--- a/BorsodNet Részletes Dokumentum.docx
+++ b/BorsodNet Részletes Dokumentum.docx
@@ -124,6 +124,7 @@
           <w:lang w:eastAsia="hu-HU"/>
         </w:rPr>
       </w:pPr>
+      <w:proofErr w:type="gramStart"/>
       <w:r>
         <w:rPr>
           <w:rFonts w:ascii="Times New Roman" w:eastAsia="Times New Roman" w:hAnsi="Times New Roman" w:cs="Times New Roman"/>
@@ -132,7 +133,18 @@
           <w:szCs w:val="32"/>
           <w:lang w:eastAsia="hu-HU"/>
         </w:rPr>
-        <w:t>technikus projektfeladat</w:t>
+        <w:t>technikus</w:t>
+      </w:r>
+      <w:proofErr w:type="gramEnd"/>
+      <w:r>
+        <w:rPr>
+          <w:rFonts w:ascii="Times New Roman" w:eastAsia="Times New Roman" w:hAnsi="Times New Roman" w:cs="Times New Roman"/>
+          <w:b/>
+          <w:sz w:val="32"/>
+          <w:szCs w:val="32"/>
+          <w:lang w:eastAsia="hu-HU"/>
+        </w:rPr>
+        <w:t xml:space="preserve"> projektfeladat</w:t>
       </w:r>
     </w:p>
     <w:p>
@@ -214,7 +226,46 @@
           <w:lang w:eastAsia="hu-HU"/>
         </w:rPr>
         <w:tab/>
-        <w:t>Lajka Kristóf (13.A)</w:t>
+      </w:r>
+      <w:proofErr w:type="spellStart"/>
+      <w:r>
+        <w:rPr>
+          <w:rFonts w:ascii="Times New Roman" w:eastAsia="Times New Roman" w:hAnsi="Times New Roman" w:cs="Times New Roman"/>
+          <w:sz w:val="32"/>
+          <w:szCs w:val="32"/>
+          <w:lang w:eastAsia="hu-HU"/>
+        </w:rPr>
+        <w:t>Lajka</w:t>
+      </w:r>
+      <w:proofErr w:type="spellEnd"/>
+      <w:r>
+        <w:rPr>
+          <w:rFonts w:ascii="Times New Roman" w:eastAsia="Times New Roman" w:hAnsi="Times New Roman" w:cs="Times New Roman"/>
+          <w:sz w:val="32"/>
+          <w:szCs w:val="32"/>
+          <w:lang w:eastAsia="hu-HU"/>
+        </w:rPr>
+        <w:t xml:space="preserve"> Kristóf (13</w:t>
+      </w:r>
+      <w:proofErr w:type="gramStart"/>
+      <w:r>
+        <w:rPr>
+          <w:rFonts w:ascii="Times New Roman" w:eastAsia="Times New Roman" w:hAnsi="Times New Roman" w:cs="Times New Roman"/>
+          <w:sz w:val="32"/>
+          <w:szCs w:val="32"/>
+          <w:lang w:eastAsia="hu-HU"/>
+        </w:rPr>
+        <w:t>.A</w:t>
+      </w:r>
+      <w:proofErr w:type="gramEnd"/>
+      <w:r>
+        <w:rPr>
+          <w:rFonts w:ascii="Times New Roman" w:eastAsia="Times New Roman" w:hAnsi="Times New Roman" w:cs="Times New Roman"/>
+          <w:sz w:val="32"/>
+          <w:szCs w:val="32"/>
+          <w:lang w:eastAsia="hu-HU"/>
+        </w:rPr>
+        <w:t>)</w:t>
       </w:r>
     </w:p>
     <w:p>
@@ -239,7 +290,27 @@
           <w:lang w:eastAsia="hu-HU"/>
         </w:rPr>
         <w:tab/>
-        <w:t>Váradi Ádám (13.A)</w:t>
+        <w:t>Váradi Ádám (13</w:t>
+      </w:r>
+      <w:proofErr w:type="gramStart"/>
+      <w:r>
+        <w:rPr>
+          <w:rFonts w:ascii="Times New Roman" w:eastAsia="Times New Roman" w:hAnsi="Times New Roman" w:cs="Times New Roman"/>
+          <w:sz w:val="32"/>
+          <w:szCs w:val="32"/>
+          <w:lang w:eastAsia="hu-HU"/>
+        </w:rPr>
+        <w:t>.A</w:t>
+      </w:r>
+      <w:proofErr w:type="gramEnd"/>
+      <w:r>
+        <w:rPr>
+          <w:rFonts w:ascii="Times New Roman" w:eastAsia="Times New Roman" w:hAnsi="Times New Roman" w:cs="Times New Roman"/>
+          <w:sz w:val="32"/>
+          <w:szCs w:val="32"/>
+          <w:lang w:eastAsia="hu-HU"/>
+        </w:rPr>
+        <w:t>)</w:t>
       </w:r>
     </w:p>
     <w:p>
@@ -265,7 +336,27 @@
           <w:lang w:eastAsia="hu-HU"/>
         </w:rPr>
         <w:tab/>
-        <w:t>Enyedi Sándor (13.A)</w:t>
+        <w:t>Enyedi Sándor (13</w:t>
+      </w:r>
+      <w:proofErr w:type="gramStart"/>
+      <w:r>
+        <w:rPr>
+          <w:rFonts w:ascii="Times New Roman" w:eastAsia="Times New Roman" w:hAnsi="Times New Roman" w:cs="Times New Roman"/>
+          <w:sz w:val="32"/>
+          <w:szCs w:val="32"/>
+          <w:lang w:eastAsia="hu-HU"/>
+        </w:rPr>
+        <w:t>.A</w:t>
+      </w:r>
+      <w:proofErr w:type="gramEnd"/>
+      <w:r>
+        <w:rPr>
+          <w:rFonts w:ascii="Times New Roman" w:eastAsia="Times New Roman" w:hAnsi="Times New Roman" w:cs="Times New Roman"/>
+          <w:sz w:val="32"/>
+          <w:szCs w:val="32"/>
+          <w:lang w:eastAsia="hu-HU"/>
+        </w:rPr>
+        <w:t>)</w:t>
       </w:r>
       <w:r>
         <w:rPr>
@@ -345,6 +436,13 @@
     </w:p>
     <w:sdt>
       <w:sdtPr>
+        <w:rPr>
+          <w:rFonts w:asciiTheme="minorHAnsi" w:eastAsiaTheme="minorHAnsi" w:hAnsiTheme="minorHAnsi" w:cstheme="minorBidi"/>
+          <w:color w:val="auto"/>
+          <w:sz w:val="22"/>
+          <w:szCs w:val="22"/>
+          <w:lang w:eastAsia="en-US"/>
+        </w:rPr>
         <w:id w:val="1319226259"/>
         <w:docPartObj>
           <w:docPartGallery w:val="Table of Contents"/>
@@ -353,13 +451,8 @@
       </w:sdtPr>
       <w:sdtEndPr>
         <w:rPr>
-          <w:rFonts w:asciiTheme="minorHAnsi" w:eastAsiaTheme="minorHAnsi" w:hAnsiTheme="minorHAnsi" w:cstheme="minorBidi"/>
           <w:b/>
           <w:bCs/>
-          <w:color w:val="auto"/>
-          <w:sz w:val="22"/>
-          <w:szCs w:val="22"/>
-          <w:lang w:eastAsia="en-US"/>
         </w:rPr>
       </w:sdtEndPr>
       <w:sdtContent>
@@ -375,23 +468,31 @@
               <w:tab w:val="right" w:leader="dot" w:pos="9062"/>
             </w:tabs>
           </w:pPr>
-          <w:bookmarkStart w:id="0" w:name="_GoBack"/>
-          <w:bookmarkEnd w:id="0"/>
+        </w:p>
+        <w:p>
+          <w:pPr>
+            <w:pStyle w:val="TJ1"/>
+            <w:tabs>
+              <w:tab w:val="right" w:leader="dot" w:pos="9062"/>
+            </w:tabs>
+          </w:pPr>
           <w:r>
             <w:rPr>
               <w:rStyle w:val="Hiperhivatkozs"/>
               <w:noProof/>
+              <w:lang w:eastAsia="hu-HU"/>
             </w:rPr>
+            <w:lastRenderedPageBreak/>
             <mc:AlternateContent>
               <mc:Choice Requires="wps">
                 <w:drawing>
-                  <wp:anchor distT="45720" distB="45720" distL="114300" distR="114300" simplePos="0" relativeHeight="251660288" behindDoc="0" locked="0" layoutInCell="1" allowOverlap="1" wp14:anchorId="22A56BC6" wp14:editId="131D02FD">
+                  <wp:anchor distT="45720" distB="45720" distL="114300" distR="114300" simplePos="0" relativeHeight="251660288" behindDoc="0" locked="0" layoutInCell="1" allowOverlap="1" wp14:anchorId="22A56BC6" wp14:editId="434E06E3">
                     <wp:simplePos x="0" y="0"/>
                     <wp:positionH relativeFrom="margin">
-                      <wp:posOffset>1713230</wp:posOffset>
+                      <wp:align>left</wp:align>
                     </wp:positionH>
                     <wp:positionV relativeFrom="paragraph">
-                      <wp:posOffset>-137795</wp:posOffset>
+                      <wp:posOffset>53340</wp:posOffset>
                     </wp:positionV>
                     <wp:extent cx="1592580" cy="381000"/>
                     <wp:effectExtent l="0" t="0" r="7620" b="0"/>
@@ -428,6 +529,8 @@
                             <w:txbxContent>
                               <w:p>
                                 <w:pPr>
+                                  <w:spacing w:after="0"/>
+                                  <w:jc w:val="center"/>
                                   <w:rPr>
                                     <w:rFonts w:ascii="Times New Roman" w:hAnsi="Times New Roman" w:cs="Times New Roman"/>
                                     <w:sz w:val="32"/>
@@ -468,11 +571,13 @@
                     <v:stroke joinstyle="miter"/>
                     <v:path gradientshapeok="t" o:connecttype="rect"/>
                   </v:shapetype>
-                  <v:shape id="Szövegdoboz 2" o:spid="_x0000_s1026" type="#_x0000_t202" style="position:absolute;margin-left:134.9pt;margin-top:-10.85pt;width:125.4pt;height:30pt;z-index:251660288;visibility:visible;mso-wrap-style:square;mso-width-percent:0;mso-height-percent:0;mso-wrap-distance-left:9pt;mso-wrap-distance-top:3.6pt;mso-wrap-distance-right:9pt;mso-wrap-distance-bottom:3.6pt;mso-position-horizontal:absolute;mso-position-horizontal-relative:margin;mso-position-vertical:absolute;mso-position-vertical-relative:text;mso-width-percent:0;mso-height-percent:0;mso-width-relative:margin;mso-height-relative:margin;v-text-anchor:top" o:gfxdata="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" stroked="f">
+                  <v:shape id="Szövegdoboz 2" o:spid="_x0000_s1026" type="#_x0000_t202" style="position:absolute;margin-left:0;margin-top:4.2pt;width:125.4pt;height:30pt;z-index:251660288;visibility:visible;mso-wrap-style:square;mso-width-percent:0;mso-height-percent:0;mso-wrap-distance-left:9pt;mso-wrap-distance-top:3.6pt;mso-wrap-distance-right:9pt;mso-wrap-distance-bottom:3.6pt;mso-position-horizontal:left;mso-position-horizontal-relative:margin;mso-position-vertical:absolute;mso-position-vertical-relative:text;mso-width-percent:0;mso-height-percent:0;mso-width-relative:margin;mso-height-relative:margin;v-text-anchor:top" o:gfxdata="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" stroked="f">
                     <v:textbox>
                       <w:txbxContent>
                         <w:p>
                           <w:pPr>
+                            <w:spacing w:after="0"/>
+                            <w:jc w:val="center"/>
                             <w:rPr>
                               <w:rFonts w:ascii="Times New Roman" w:hAnsi="Times New Roman" w:cs="Times New Roman"/>
                               <w:sz w:val="32"/>
@@ -528,7 +633,7 @@
           <w:r>
             <w:fldChar w:fldCharType="separate"/>
           </w:r>
-          <w:hyperlink w:anchor="_Toc193878709" w:history="1">
+          <w:hyperlink w:anchor="_Toc193960314" w:history="1">
             <w:r>
               <w:rPr>
                 <w:rStyle w:val="Hiperhivatkozs"/>
@@ -555,7 +660,7 @@
                 <w:noProof/>
                 <w:webHidden/>
               </w:rPr>
-              <w:instrText xml:space="preserve"> PAGEREF _Toc193878709 \h </w:instrText>
+              <w:instrText xml:space="preserve"> PAGEREF _Toc193960314 \h </w:instrText>
             </w:r>
             <w:r>
               <w:rPr>
@@ -598,14 +703,14 @@
               <w:lang w:eastAsia="hu-HU"/>
             </w:rPr>
           </w:pPr>
-          <w:hyperlink w:anchor="_Toc193878710" w:history="1">
+          <w:hyperlink w:anchor="_Toc193960315" w:history="1">
             <w:r>
               <w:rPr>
                 <w:rStyle w:val="Hiperhivatkozs"/>
                 <w:rFonts w:cs="Times New Roman"/>
                 <w:noProof/>
               </w:rPr>
-              <w:t>Telephelyek</w:t>
+              <w:t>1.0 Telephelyek</w:t>
             </w:r>
             <w:r>
               <w:rPr>
@@ -626,7 +731,7 @@
                 <w:noProof/>
                 <w:webHidden/>
               </w:rPr>
-              <w:instrText xml:space="preserve"> PAGEREF _Toc193878710 \h </w:instrText>
+              <w:instrText xml:space="preserve"> PAGEREF _Toc193960315 \h </w:instrText>
             </w:r>
             <w:r>
               <w:rPr>
@@ -669,7 +774,7 @@
               <w:lang w:eastAsia="hu-HU"/>
             </w:rPr>
           </w:pPr>
-          <w:hyperlink w:anchor="_Toc193878711" w:history="1">
+          <w:hyperlink w:anchor="_Toc193960316" w:history="1">
             <w:r>
               <w:rPr>
                 <w:rStyle w:val="Hiperhivatkozs"/>
@@ -677,7 +782,7 @@
                 <w:b/>
                 <w:noProof/>
               </w:rPr>
-              <w:t>1. telephely (Fő hálózat): Assembly Line</w:t>
+              <w:t>1.1 Assembly Line (Fő hálózat)</w:t>
             </w:r>
             <w:r>
               <w:rPr>
@@ -698,7 +803,7 @@
                 <w:noProof/>
                 <w:webHidden/>
               </w:rPr>
-              <w:instrText xml:space="preserve"> PAGEREF _Toc193878711 \h </w:instrText>
+              <w:instrText xml:space="preserve"> PAGEREF _Toc193960316 \h </w:instrText>
             </w:r>
             <w:r>
               <w:rPr>
@@ -741,7 +846,7 @@
               <w:lang w:eastAsia="hu-HU"/>
             </w:rPr>
           </w:pPr>
-          <w:hyperlink w:anchor="_Toc193878712" w:history="1">
+          <w:hyperlink w:anchor="_Toc193960317" w:history="1">
             <w:r>
               <w:rPr>
                 <w:rStyle w:val="Hiperhivatkozs"/>
@@ -749,7 +854,7 @@
                 <w:b/>
                 <w:noProof/>
               </w:rPr>
-              <w:t>Alapbeállítások</w:t>
+              <w:t>1.2 Alapbeállítások</w:t>
             </w:r>
             <w:r>
               <w:rPr>
@@ -770,7 +875,7 @@
                 <w:noProof/>
                 <w:webHidden/>
               </w:rPr>
-              <w:instrText xml:space="preserve"> PAGEREF _Toc193878712 \h </w:instrText>
+              <w:instrText xml:space="preserve"> PAGEREF _Toc193960317 \h </w:instrText>
             </w:r>
             <w:r>
               <w:rPr>
@@ -813,7 +918,7 @@
               <w:lang w:eastAsia="hu-HU"/>
             </w:rPr>
           </w:pPr>
-          <w:hyperlink w:anchor="_Toc193878713" w:history="1">
+          <w:hyperlink w:anchor="_Toc193960318" w:history="1">
             <w:r>
               <w:rPr>
                 <w:rStyle w:val="Hiperhivatkozs"/>
@@ -822,7 +927,7 @@
                 <w:iCs/>
                 <w:noProof/>
               </w:rPr>
-              <w:t>1.1 AssemblyR1</w:t>
+              <w:t>1.3 AssemblyR1</w:t>
             </w:r>
             <w:r>
               <w:rPr>
@@ -843,7 +948,7 @@
                 <w:noProof/>
                 <w:webHidden/>
               </w:rPr>
-              <w:instrText xml:space="preserve"> PAGEREF _Toc193878713 \h </w:instrText>
+              <w:instrText xml:space="preserve"> PAGEREF _Toc193960318 \h </w:instrText>
             </w:r>
             <w:r>
               <w:rPr>
@@ -886,86 +991,16 @@
               <w:lang w:eastAsia="hu-HU"/>
             </w:rPr>
           </w:pPr>
-          <w:hyperlink w:anchor="_Toc193878714" w:history="1">
-            <w:r>
-              <w:rPr>
-                <w:rStyle w:val="Hiperhivatkozs"/>
-                <w:rFonts w:eastAsia="Times New Roman"/>
-                <w:b/>
-                <w:noProof/>
-              </w:rPr>
-              <w:t>AssemblyR2</w:t>
-            </w:r>
-            <w:r>
-              <w:rPr>
-                <w:noProof/>
-                <w:webHidden/>
-              </w:rPr>
-              <w:tab/>
-            </w:r>
-            <w:r>
-              <w:rPr>
-                <w:noProof/>
-                <w:webHidden/>
-              </w:rPr>
-              <w:fldChar w:fldCharType="begin"/>
-            </w:r>
-            <w:r>
-              <w:rPr>
-                <w:noProof/>
-                <w:webHidden/>
-              </w:rPr>
-              <w:instrText xml:space="preserve"> PAGEREF _Toc193878714 \h </w:instrText>
-            </w:r>
-            <w:r>
-              <w:rPr>
-                <w:noProof/>
-                <w:webHidden/>
-              </w:rPr>
-            </w:r>
-            <w:r>
-              <w:rPr>
-                <w:noProof/>
-                <w:webHidden/>
-              </w:rPr>
-              <w:fldChar w:fldCharType="separate"/>
-            </w:r>
-            <w:r>
-              <w:rPr>
-                <w:noProof/>
-                <w:webHidden/>
-              </w:rPr>
-              <w:t>5</w:t>
-            </w:r>
-            <w:r>
-              <w:rPr>
-                <w:noProof/>
-                <w:webHidden/>
-              </w:rPr>
-              <w:fldChar w:fldCharType="end"/>
-            </w:r>
-          </w:hyperlink>
-        </w:p>
-        <w:p>
-          <w:pPr>
-            <w:pStyle w:val="TJ3"/>
-            <w:tabs>
-              <w:tab w:val="right" w:leader="dot" w:pos="9062"/>
-            </w:tabs>
-            <w:rPr>
-              <w:rFonts w:eastAsiaTheme="minorEastAsia"/>
-              <w:noProof/>
-              <w:lang w:eastAsia="hu-HU"/>
-            </w:rPr>
-          </w:pPr>
-          <w:hyperlink w:anchor="_Toc193878715" w:history="1">
+          <w:hyperlink w:anchor="_Toc193960319" w:history="1">
             <w:r>
               <w:rPr>
                 <w:rStyle w:val="Hiperhivatkozs"/>
                 <w:b/>
-                <w:noProof/>
-              </w:rPr>
-              <w:t>AssemblySW1</w:t>
+                <w:i/>
+                <w:iCs/>
+                <w:noProof/>
+              </w:rPr>
+              <w:t>1.5 AssemblySW1</w:t>
             </w:r>
             <w:r>
               <w:rPr>
@@ -986,79 +1021,7 @@
                 <w:noProof/>
                 <w:webHidden/>
               </w:rPr>
-              <w:instrText xml:space="preserve"> PAGEREF _Toc193878715 \h </w:instrText>
-            </w:r>
-            <w:r>
-              <w:rPr>
-                <w:noProof/>
-                <w:webHidden/>
-              </w:rPr>
-            </w:r>
-            <w:r>
-              <w:rPr>
-                <w:noProof/>
-                <w:webHidden/>
-              </w:rPr>
-              <w:fldChar w:fldCharType="separate"/>
-            </w:r>
-            <w:r>
-              <w:rPr>
-                <w:noProof/>
-                <w:webHidden/>
-              </w:rPr>
-              <w:t>6</w:t>
-            </w:r>
-            <w:r>
-              <w:rPr>
-                <w:noProof/>
-                <w:webHidden/>
-              </w:rPr>
-              <w:fldChar w:fldCharType="end"/>
-            </w:r>
-          </w:hyperlink>
-        </w:p>
-        <w:p>
-          <w:pPr>
-            <w:pStyle w:val="TJ3"/>
-            <w:tabs>
-              <w:tab w:val="right" w:leader="dot" w:pos="9062"/>
-            </w:tabs>
-            <w:rPr>
-              <w:rFonts w:eastAsiaTheme="minorEastAsia"/>
-              <w:noProof/>
-              <w:lang w:eastAsia="hu-HU"/>
-            </w:rPr>
-          </w:pPr>
-          <w:hyperlink w:anchor="_Toc193878716" w:history="1">
-            <w:r>
-              <w:rPr>
-                <w:rStyle w:val="Hiperhivatkozs"/>
-                <w:b/>
-                <w:iCs/>
-                <w:noProof/>
-              </w:rPr>
-              <w:t>AssemblySW2</w:t>
-            </w:r>
-            <w:r>
-              <w:rPr>
-                <w:noProof/>
-                <w:webHidden/>
-              </w:rPr>
-              <w:tab/>
-            </w:r>
-            <w:r>
-              <w:rPr>
-                <w:noProof/>
-                <w:webHidden/>
-              </w:rPr>
-              <w:fldChar w:fldCharType="begin"/>
-            </w:r>
-            <w:r>
-              <w:rPr>
-                <w:noProof/>
-                <w:webHidden/>
-              </w:rPr>
-              <w:instrText xml:space="preserve"> PAGEREF _Toc193878716 \h </w:instrText>
+              <w:instrText xml:space="preserve"> PAGEREF _Toc193960319 \h </w:instrText>
             </w:r>
             <w:r>
               <w:rPr>
@@ -1101,15 +1064,14 @@
               <w:lang w:eastAsia="hu-HU"/>
             </w:rPr>
           </w:pPr>
-          <w:hyperlink w:anchor="_Toc193878717" w:history="1">
+          <w:hyperlink w:anchor="_Toc193960320" w:history="1">
             <w:r>
               <w:rPr>
                 <w:rStyle w:val="Hiperhivatkozs"/>
-                <w:rFonts w:eastAsia="Times New Roman"/>
                 <w:b/>
                 <w:noProof/>
               </w:rPr>
-              <w:t>OSPF</w:t>
+              <w:t>1.7 OSPF</w:t>
             </w:r>
             <w:r>
               <w:rPr>
@@ -1130,7 +1092,7 @@
                 <w:noProof/>
                 <w:webHidden/>
               </w:rPr>
-              <w:instrText xml:space="preserve"> PAGEREF _Toc193878717 \h </w:instrText>
+              <w:instrText xml:space="preserve"> PAGEREF _Toc193960320 \h </w:instrText>
             </w:r>
             <w:r>
               <w:rPr>
@@ -1173,13 +1135,13 @@
               <w:lang w:eastAsia="hu-HU"/>
             </w:rPr>
           </w:pPr>
-          <w:hyperlink w:anchor="_Toc193878718" w:history="1">
+          <w:hyperlink w:anchor="_Toc193960321" w:history="1">
             <w:r>
               <w:rPr>
                 <w:rStyle w:val="Hiperhivatkozs"/>
                 <w:noProof/>
               </w:rPr>
-              <w:t>2. telephely (WIFI): Főnöki Iroda</w:t>
+              <w:t>2.0 Főnöki iroda telephely (WIFI)</w:t>
             </w:r>
             <w:r>
               <w:rPr>
@@ -1200,7 +1162,7 @@
                 <w:noProof/>
                 <w:webHidden/>
               </w:rPr>
-              <w:instrText xml:space="preserve"> PAGEREF _Toc193878718 \h </w:instrText>
+              <w:instrText xml:space="preserve"> PAGEREF _Toc193960321 \h </w:instrText>
             </w:r>
             <w:r>
               <w:rPr>
@@ -1243,7 +1205,7 @@
               <w:lang w:eastAsia="hu-HU"/>
             </w:rPr>
           </w:pPr>
-          <w:hyperlink w:anchor="_Toc193878719" w:history="1">
+          <w:hyperlink w:anchor="_Toc193960322" w:history="1">
             <w:r>
               <w:rPr>
                 <w:rStyle w:val="Hiperhivatkozs"/>
@@ -1251,7 +1213,7 @@
                 <w:b/>
                 <w:noProof/>
               </w:rPr>
-              <w:t>WAN</w:t>
+              <w:t>2.1 WAN</w:t>
             </w:r>
             <w:r>
               <w:rPr>
@@ -1272,7 +1234,7 @@
                 <w:noProof/>
                 <w:webHidden/>
               </w:rPr>
-              <w:instrText xml:space="preserve"> PAGEREF _Toc193878719 \h </w:instrText>
+              <w:instrText xml:space="preserve"> PAGEREF _Toc193960322 \h </w:instrText>
             </w:r>
             <w:r>
               <w:rPr>
@@ -1315,7 +1277,7 @@
               <w:lang w:eastAsia="hu-HU"/>
             </w:rPr>
           </w:pPr>
-          <w:hyperlink w:anchor="_Toc193878720" w:history="1">
+          <w:hyperlink w:anchor="_Toc193960323" w:history="1">
             <w:r>
               <w:rPr>
                 <w:rStyle w:val="Hiperhivatkozs"/>
@@ -1323,7 +1285,7 @@
                 <w:b/>
                 <w:noProof/>
               </w:rPr>
-              <w:t>Biztonság</w:t>
+              <w:t>2.2 Biztonság</w:t>
             </w:r>
             <w:r>
               <w:rPr>
@@ -1344,7 +1306,7 @@
                 <w:noProof/>
                 <w:webHidden/>
               </w:rPr>
-              <w:instrText xml:space="preserve"> PAGEREF _Toc193878720 \h </w:instrText>
+              <w:instrText xml:space="preserve"> PAGEREF _Toc193960323 \h </w:instrText>
             </w:r>
             <w:r>
               <w:rPr>
@@ -1387,7 +1349,7 @@
               <w:lang w:eastAsia="hu-HU"/>
             </w:rPr>
           </w:pPr>
-          <w:hyperlink w:anchor="_Toc193878721" w:history="1">
+          <w:hyperlink w:anchor="_Toc193960324" w:history="1">
             <w:r>
               <w:rPr>
                 <w:rStyle w:val="Hiperhivatkozs"/>
@@ -1396,7 +1358,7 @@
                 <w:noProof/>
                 <w:lang w:eastAsia="hu-HU"/>
               </w:rPr>
-              <w:t>Biztonsági mód és a jelszó</w:t>
+              <w:t>2.3 Biztonsági mód és a jelszó</w:t>
             </w:r>
             <w:r>
               <w:rPr>
@@ -1417,7 +1379,7 @@
                 <w:noProof/>
                 <w:webHidden/>
               </w:rPr>
-              <w:instrText xml:space="preserve"> PAGEREF _Toc193878721 \h </w:instrText>
+              <w:instrText xml:space="preserve"> PAGEREF _Toc193960324 \h </w:instrText>
             </w:r>
             <w:r>
               <w:rPr>
@@ -1460,7 +1422,7 @@
               <w:lang w:eastAsia="hu-HU"/>
             </w:rPr>
           </w:pPr>
-          <w:hyperlink w:anchor="_Toc193878722" w:history="1">
+          <w:hyperlink w:anchor="_Toc193960325" w:history="1">
             <w:r>
               <w:rPr>
                 <w:rStyle w:val="Hiperhivatkozs"/>
@@ -1468,7 +1430,7 @@
                 <w:b/>
                 <w:noProof/>
               </w:rPr>
-              <w:t>Center router</w:t>
+              <w:t>2.4 Center router</w:t>
             </w:r>
             <w:r>
               <w:rPr>
@@ -1489,7 +1451,7 @@
                 <w:noProof/>
                 <w:webHidden/>
               </w:rPr>
-              <w:instrText xml:space="preserve"> PAGEREF _Toc193878722 \h </w:instrText>
+              <w:instrText xml:space="preserve"> PAGEREF _Toc193960325 \h </w:instrText>
             </w:r>
             <w:r>
               <w:rPr>
@@ -1532,7 +1494,7 @@
               <w:lang w:eastAsia="hu-HU"/>
             </w:rPr>
           </w:pPr>
-          <w:hyperlink w:anchor="_Toc193878723" w:history="1">
+          <w:hyperlink w:anchor="_Toc193960326" w:history="1">
             <w:r>
               <w:rPr>
                 <w:rStyle w:val="Hiperhivatkozs"/>
@@ -1540,7 +1502,7 @@
                 <w:b/>
                 <w:noProof/>
               </w:rPr>
-              <w:t>SSH</w:t>
+              <w:t>2.4 SSH</w:t>
             </w:r>
             <w:r>
               <w:rPr>
@@ -1561,7 +1523,7 @@
                 <w:noProof/>
                 <w:webHidden/>
               </w:rPr>
-              <w:instrText xml:space="preserve"> PAGEREF _Toc193878723 \h </w:instrText>
+              <w:instrText xml:space="preserve"> PAGEREF _Toc193960326 \h </w:instrText>
             </w:r>
             <w:r>
               <w:rPr>
@@ -1581,7 +1543,7 @@
                 <w:noProof/>
                 <w:webHidden/>
               </w:rPr>
-              <w:t>11</w:t>
+              <w:t>10</w:t>
             </w:r>
             <w:r>
               <w:rPr>
@@ -1604,7 +1566,7 @@
               <w:lang w:eastAsia="hu-HU"/>
             </w:rPr>
           </w:pPr>
-          <w:hyperlink w:anchor="_Toc193878724" w:history="1">
+          <w:hyperlink w:anchor="_Toc193960327" w:history="1">
             <w:r>
               <w:rPr>
                 <w:rStyle w:val="Hiperhivatkozs"/>
@@ -1612,7 +1574,7 @@
                 <w:b/>
                 <w:noProof/>
               </w:rPr>
-              <w:t>OSPF</w:t>
+              <w:t>2.5 OSPF</w:t>
             </w:r>
             <w:r>
               <w:rPr>
@@ -1633,7 +1595,7 @@
                 <w:noProof/>
                 <w:webHidden/>
               </w:rPr>
-              <w:instrText xml:space="preserve"> PAGEREF _Toc193878724 \h </w:instrText>
+              <w:instrText xml:space="preserve"> PAGEREF _Toc193960327 \h </w:instrText>
             </w:r>
             <w:r>
               <w:rPr>
@@ -1676,7 +1638,7 @@
               <w:lang w:eastAsia="hu-HU"/>
             </w:rPr>
           </w:pPr>
-          <w:hyperlink w:anchor="_Toc193878725" w:history="1">
+          <w:hyperlink w:anchor="_Toc193960328" w:history="1">
             <w:r>
               <w:rPr>
                 <w:rStyle w:val="Hiperhivatkozs"/>
@@ -1685,7 +1647,7 @@
                 <w:noProof/>
                 <w:lang w:eastAsia="hu-HU"/>
               </w:rPr>
-              <w:t>ACL (Access Control List)</w:t>
+              <w:t>2.6 ACL (Access Control List)</w:t>
             </w:r>
             <w:r>
               <w:rPr>
@@ -1706,7 +1668,7 @@
                 <w:noProof/>
                 <w:webHidden/>
               </w:rPr>
-              <w:instrText xml:space="preserve"> PAGEREF _Toc193878725 \h </w:instrText>
+              <w:instrText xml:space="preserve"> PAGEREF _Toc193960328 \h </w:instrText>
             </w:r>
             <w:r>
               <w:rPr>
@@ -1749,14 +1711,14 @@
               <w:lang w:eastAsia="hu-HU"/>
             </w:rPr>
           </w:pPr>
-          <w:hyperlink w:anchor="_Toc193878726" w:history="1">
+          <w:hyperlink w:anchor="_Toc193960329" w:history="1">
             <w:r>
               <w:rPr>
                 <w:rStyle w:val="Hiperhivatkozs"/>
                 <w:rFonts w:eastAsia="Times New Roman"/>
                 <w:noProof/>
               </w:rPr>
-              <w:t>3. telephely: Server Room</w:t>
+              <w:t>3.0 Server Room telephely</w:t>
             </w:r>
             <w:r>
               <w:rPr>
@@ -1777,7 +1739,7 @@
                 <w:noProof/>
                 <w:webHidden/>
               </w:rPr>
-              <w:instrText xml:space="preserve"> PAGEREF _Toc193878726 \h </w:instrText>
+              <w:instrText xml:space="preserve"> PAGEREF _Toc193960329 \h </w:instrText>
             </w:r>
             <w:r>
               <w:rPr>
@@ -1820,14 +1782,14 @@
               <w:lang w:eastAsia="hu-HU"/>
             </w:rPr>
           </w:pPr>
-          <w:hyperlink w:anchor="_Toc193878727" w:history="1">
+          <w:hyperlink w:anchor="_Toc193960330" w:history="1">
             <w:r>
               <w:rPr>
                 <w:rStyle w:val="Hiperhivatkozs"/>
                 <w:b/>
                 <w:noProof/>
               </w:rPr>
-              <w:t>DHCP</w:t>
+              <w:t>3.1 DHCP</w:t>
             </w:r>
             <w:r>
               <w:rPr>
@@ -1857,7 +1819,7 @@
                 <w:noProof/>
                 <w:webHidden/>
               </w:rPr>
-              <w:instrText xml:space="preserve"> PAGEREF _Toc193878727 \h </w:instrText>
+              <w:instrText xml:space="preserve"> PAGEREF _Toc193960330 \h </w:instrText>
             </w:r>
             <w:r>
               <w:rPr>
@@ -1900,7 +1862,7 @@
               <w:lang w:eastAsia="hu-HU"/>
             </w:rPr>
           </w:pPr>
-          <w:hyperlink w:anchor="_Toc193878728" w:history="1">
+          <w:hyperlink w:anchor="_Toc193960331" w:history="1">
             <w:r>
               <w:rPr>
                 <w:rStyle w:val="Hiperhivatkozs"/>
@@ -1908,7 +1870,7 @@
                 <w:b/>
                 <w:noProof/>
               </w:rPr>
-              <w:t>FTP beállítása</w:t>
+              <w:t>3.2 FTP beállítása</w:t>
             </w:r>
             <w:r>
               <w:rPr>
@@ -1929,7 +1891,7 @@
                 <w:noProof/>
                 <w:webHidden/>
               </w:rPr>
-              <w:instrText xml:space="preserve"> PAGEREF _Toc193878728 \h </w:instrText>
+              <w:instrText xml:space="preserve"> PAGEREF _Toc193960331 \h </w:instrText>
             </w:r>
             <w:r>
               <w:rPr>
@@ -1972,7 +1934,7 @@
               <w:lang w:eastAsia="hu-HU"/>
             </w:rPr>
           </w:pPr>
-          <w:hyperlink w:anchor="_Toc193878729" w:history="1">
+          <w:hyperlink w:anchor="_Toc193960332" w:history="1">
             <w:r>
               <w:rPr>
                 <w:rStyle w:val="Hiperhivatkozs"/>
@@ -1980,7 +1942,7 @@
                 <w:b/>
                 <w:noProof/>
               </w:rPr>
-              <w:t>Webszerver beállítás</w:t>
+              <w:t>3.3 Webszerver beállítás</w:t>
             </w:r>
             <w:r>
               <w:rPr>
@@ -2001,7 +1963,7 @@
                 <w:noProof/>
                 <w:webHidden/>
               </w:rPr>
-              <w:instrText xml:space="preserve"> PAGEREF _Toc193878729 \h </w:instrText>
+              <w:instrText xml:space="preserve"> PAGEREF _Toc193960332 \h </w:instrText>
             </w:r>
             <w:r>
               <w:rPr>
@@ -2044,14 +2006,14 @@
               <w:lang w:eastAsia="hu-HU"/>
             </w:rPr>
           </w:pPr>
-          <w:hyperlink w:anchor="_Toc193878730" w:history="1">
+          <w:hyperlink w:anchor="_Toc193960333" w:history="1">
             <w:r>
               <w:rPr>
                 <w:rStyle w:val="Hiperhivatkozs"/>
                 <w:rFonts w:eastAsia="Times New Roman"/>
                 <w:noProof/>
               </w:rPr>
-              <w:t>Autómatizált mentés</w:t>
+              <w:t>4.0 Autómatizált mentés</w:t>
             </w:r>
             <w:r>
               <w:rPr>
@@ -2072,7 +2034,7 @@
                 <w:noProof/>
                 <w:webHidden/>
               </w:rPr>
-              <w:instrText xml:space="preserve"> PAGEREF _Toc193878730 \h </w:instrText>
+              <w:instrText xml:space="preserve"> PAGEREF _Toc193960333 \h </w:instrText>
             </w:r>
             <w:r>
               <w:rPr>
@@ -2115,7 +2077,7 @@
               <w:lang w:eastAsia="hu-HU"/>
             </w:rPr>
           </w:pPr>
-          <w:hyperlink w:anchor="_Toc193878731" w:history="1">
+          <w:hyperlink w:anchor="_Toc193960334" w:history="1">
             <w:r>
               <w:rPr>
                 <w:rStyle w:val="Hiperhivatkozs"/>
@@ -2123,7 +2085,7 @@
                 <w:b/>
                 <w:noProof/>
               </w:rPr>
-              <w:t>Mentési időszak és a mentések megléte</w:t>
+              <w:t>4.1 Mentési időszak és a mentések megléte</w:t>
             </w:r>
             <w:r>
               <w:rPr>
@@ -2144,7 +2106,7 @@
                 <w:noProof/>
                 <w:webHidden/>
               </w:rPr>
-              <w:instrText xml:space="preserve"> PAGEREF _Toc193878731 \h </w:instrText>
+              <w:instrText xml:space="preserve"> PAGEREF _Toc193960334 \h </w:instrText>
             </w:r>
             <w:r>
               <w:rPr>
@@ -2187,14 +2149,14 @@
               <w:lang w:eastAsia="hu-HU"/>
             </w:rPr>
           </w:pPr>
-          <w:hyperlink w:anchor="_Toc193878732" w:history="1">
+          <w:hyperlink w:anchor="_Toc193960335" w:history="1">
             <w:r>
               <w:rPr>
                 <w:rStyle w:val="Hiperhivatkozs"/>
                 <w:rFonts w:eastAsia="Times New Roman"/>
                 <w:noProof/>
               </w:rPr>
-              <w:t>Active Directory beállítások</w:t>
+              <w:t>5.0 Active Directory beállítások</w:t>
             </w:r>
             <w:r>
               <w:rPr>
@@ -2215,7 +2177,7 @@
                 <w:noProof/>
                 <w:webHidden/>
               </w:rPr>
-              <w:instrText xml:space="preserve"> PAGEREF _Toc193878732 \h </w:instrText>
+              <w:instrText xml:space="preserve"> PAGEREF _Toc193960335 \h </w:instrText>
             </w:r>
             <w:r>
               <w:rPr>
@@ -2258,7 +2220,7 @@
               <w:lang w:eastAsia="hu-HU"/>
             </w:rPr>
           </w:pPr>
-          <w:hyperlink w:anchor="_Toc193878733" w:history="1">
+          <w:hyperlink w:anchor="_Toc193960336" w:history="1">
             <w:r>
               <w:rPr>
                 <w:rStyle w:val="Hiperhivatkozs"/>
@@ -2266,7 +2228,7 @@
                 <w:b/>
                 <w:noProof/>
               </w:rPr>
-              <w:t>Új erdő (New Forest) létrehozása</w:t>
+              <w:t>5.1 Új erdő (New Forest) létrehozása</w:t>
             </w:r>
             <w:r>
               <w:rPr>
@@ -2287,7 +2249,7 @@
                 <w:noProof/>
                 <w:webHidden/>
               </w:rPr>
-              <w:instrText xml:space="preserve"> PAGEREF _Toc193878733 \h </w:instrText>
+              <w:instrText xml:space="preserve"> PAGEREF _Toc193960336 \h </w:instrText>
             </w:r>
             <w:r>
               <w:rPr>
@@ -2330,7 +2292,7 @@
               <w:lang w:eastAsia="hu-HU"/>
             </w:rPr>
           </w:pPr>
-          <w:hyperlink w:anchor="_Toc193878734" w:history="1">
+          <w:hyperlink w:anchor="_Toc193960337" w:history="1">
             <w:r>
               <w:rPr>
                 <w:rStyle w:val="Hiperhivatkozs"/>
@@ -2338,7 +2300,7 @@
                 <w:b/>
                 <w:noProof/>
               </w:rPr>
-              <w:t>Csoportok</w:t>
+              <w:t>5.2 Csoportok</w:t>
             </w:r>
             <w:r>
               <w:rPr>
@@ -2359,7 +2321,7 @@
                 <w:noProof/>
                 <w:webHidden/>
               </w:rPr>
-              <w:instrText xml:space="preserve"> PAGEREF _Toc193878734 \h </w:instrText>
+              <w:instrText xml:space="preserve"> PAGEREF _Toc193960337 \h </w:instrText>
             </w:r>
             <w:r>
               <w:rPr>
@@ -2402,7 +2364,7 @@
               <w:lang w:eastAsia="hu-HU"/>
             </w:rPr>
           </w:pPr>
-          <w:hyperlink w:anchor="_Toc193878735" w:history="1">
+          <w:hyperlink w:anchor="_Toc193960338" w:history="1">
             <w:r>
               <w:rPr>
                 <w:rStyle w:val="Hiperhivatkozs"/>
@@ -2410,7 +2372,7 @@
                 <w:b/>
                 <w:noProof/>
               </w:rPr>
-              <w:t>A csoportok tagjai</w:t>
+              <w:t>5.3 A csoportok tagjai</w:t>
             </w:r>
             <w:r>
               <w:rPr>
@@ -2431,7 +2393,7 @@
                 <w:noProof/>
                 <w:webHidden/>
               </w:rPr>
-              <w:instrText xml:space="preserve"> PAGEREF _Toc193878735 \h </w:instrText>
+              <w:instrText xml:space="preserve"> PAGEREF _Toc193960338 \h </w:instrText>
             </w:r>
             <w:r>
               <w:rPr>
@@ -2474,7 +2436,7 @@
               <w:lang w:eastAsia="hu-HU"/>
             </w:rPr>
           </w:pPr>
-          <w:hyperlink w:anchor="_Toc193878736" w:history="1">
+          <w:hyperlink w:anchor="_Toc193960339" w:history="1">
             <w:r>
               <w:rPr>
                 <w:rStyle w:val="Hiperhivatkozs"/>
@@ -2482,7 +2444,7 @@
                 <w:b/>
                 <w:noProof/>
               </w:rPr>
-              <w:t>Jelszó</w:t>
+              <w:t>5.4 Jelszó</w:t>
             </w:r>
             <w:r>
               <w:rPr>
@@ -2503,7 +2465,7 @@
                 <w:noProof/>
                 <w:webHidden/>
               </w:rPr>
-              <w:instrText xml:space="preserve"> PAGEREF _Toc193878736 \h </w:instrText>
+              <w:instrText xml:space="preserve"> PAGEREF _Toc193960339 \h </w:instrText>
             </w:r>
             <w:r>
               <w:rPr>
@@ -2546,7 +2508,7 @@
               <w:lang w:eastAsia="hu-HU"/>
             </w:rPr>
           </w:pPr>
-          <w:hyperlink w:anchor="_Toc193878737" w:history="1">
+          <w:hyperlink w:anchor="_Toc193960340" w:history="1">
             <w:r>
               <w:rPr>
                 <w:rStyle w:val="Hiperhivatkozs"/>
@@ -2554,7 +2516,7 @@
                 <w:b/>
                 <w:noProof/>
               </w:rPr>
-              <w:t>Csoporthoz adás</w:t>
+              <w:t>5.5 Csoporthoz adás</w:t>
             </w:r>
             <w:r>
               <w:rPr>
@@ -2575,7 +2537,7 @@
                 <w:noProof/>
                 <w:webHidden/>
               </w:rPr>
-              <w:instrText xml:space="preserve"> PAGEREF _Toc193878737 \h </w:instrText>
+              <w:instrText xml:space="preserve"> PAGEREF _Toc193960340 \h </w:instrText>
             </w:r>
             <w:r>
               <w:rPr>
@@ -2618,14 +2580,14 @@
               <w:lang w:eastAsia="hu-HU"/>
             </w:rPr>
           </w:pPr>
-          <w:hyperlink w:anchor="_Toc193878738" w:history="1">
+          <w:hyperlink w:anchor="_Toc193960341" w:history="1">
             <w:r>
               <w:rPr>
                 <w:rStyle w:val="Hiperhivatkozs"/>
                 <w:rFonts w:eastAsia="Times New Roman"/>
                 <w:noProof/>
               </w:rPr>
-              <w:t>Ubuntu szerver: SrvServer</w:t>
+              <w:t>6.0 Ubuntu szerver: SrvServer</w:t>
             </w:r>
             <w:r>
               <w:rPr>
@@ -2646,7 +2608,7 @@
                 <w:noProof/>
                 <w:webHidden/>
               </w:rPr>
-              <w:instrText xml:space="preserve"> PAGEREF _Toc193878738 \h </w:instrText>
+              <w:instrText xml:space="preserve"> PAGEREF _Toc193960341 \h </w:instrText>
             </w:r>
             <w:r>
               <w:rPr>
@@ -2689,7 +2651,7 @@
               <w:lang w:eastAsia="hu-HU"/>
             </w:rPr>
           </w:pPr>
-          <w:hyperlink w:anchor="_Toc193878739" w:history="1">
+          <w:hyperlink w:anchor="_Toc193960342" w:history="1">
             <w:r>
               <w:rPr>
                 <w:rStyle w:val="Hiperhivatkozs"/>
@@ -2697,7 +2659,7 @@
                 <w:noProof/>
                 <w:lang w:eastAsia="hu-HU"/>
               </w:rPr>
-              <w:t>Samba</w:t>
+              <w:t>6.1 Samba</w:t>
             </w:r>
             <w:r>
               <w:rPr>
@@ -2718,7 +2680,7 @@
                 <w:noProof/>
                 <w:webHidden/>
               </w:rPr>
-              <w:instrText xml:space="preserve"> PAGEREF _Toc193878739 \h </w:instrText>
+              <w:instrText xml:space="preserve"> PAGEREF _Toc193960342 \h </w:instrText>
             </w:r>
             <w:r>
               <w:rPr>
@@ -2739,6 +2701,294 @@
                 <w:webHidden/>
               </w:rPr>
               <w:t>19</w:t>
+            </w:r>
+            <w:r>
+              <w:rPr>
+                <w:noProof/>
+                <w:webHidden/>
+              </w:rPr>
+              <w:fldChar w:fldCharType="end"/>
+            </w:r>
+          </w:hyperlink>
+        </w:p>
+        <w:p>
+          <w:pPr>
+            <w:pStyle w:val="TJ2"/>
+            <w:tabs>
+              <w:tab w:val="right" w:leader="dot" w:pos="9062"/>
+            </w:tabs>
+            <w:rPr>
+              <w:rFonts w:eastAsiaTheme="minorEastAsia"/>
+              <w:noProof/>
+              <w:lang w:eastAsia="hu-HU"/>
+            </w:rPr>
+          </w:pPr>
+          <w:hyperlink w:anchor="_Toc193960343" w:history="1">
+            <w:r>
+              <w:rPr>
+                <w:rStyle w:val="Hiperhivatkozs"/>
+                <w:rFonts w:eastAsia="Times New Roman"/>
+                <w:b/>
+                <w:noProof/>
+              </w:rPr>
+              <w:t>6.2 Samba in Windows</w:t>
+            </w:r>
+            <w:r>
+              <w:rPr>
+                <w:noProof/>
+                <w:webHidden/>
+              </w:rPr>
+              <w:tab/>
+            </w:r>
+            <w:r>
+              <w:rPr>
+                <w:noProof/>
+                <w:webHidden/>
+              </w:rPr>
+              <w:fldChar w:fldCharType="begin"/>
+            </w:r>
+            <w:r>
+              <w:rPr>
+                <w:noProof/>
+                <w:webHidden/>
+              </w:rPr>
+              <w:instrText xml:space="preserve"> PAGEREF _Toc193960343 \h </w:instrText>
+            </w:r>
+            <w:r>
+              <w:rPr>
+                <w:noProof/>
+                <w:webHidden/>
+              </w:rPr>
+            </w:r>
+            <w:r>
+              <w:rPr>
+                <w:noProof/>
+                <w:webHidden/>
+              </w:rPr>
+              <w:fldChar w:fldCharType="separate"/>
+            </w:r>
+            <w:r>
+              <w:rPr>
+                <w:noProof/>
+                <w:webHidden/>
+              </w:rPr>
+              <w:t>19</w:t>
+            </w:r>
+            <w:r>
+              <w:rPr>
+                <w:noProof/>
+                <w:webHidden/>
+              </w:rPr>
+              <w:fldChar w:fldCharType="end"/>
+            </w:r>
+          </w:hyperlink>
+        </w:p>
+        <w:p>
+          <w:pPr>
+            <w:pStyle w:val="TJ2"/>
+            <w:tabs>
+              <w:tab w:val="right" w:leader="dot" w:pos="9062"/>
+            </w:tabs>
+            <w:rPr>
+              <w:rFonts w:eastAsiaTheme="minorEastAsia"/>
+              <w:noProof/>
+              <w:lang w:eastAsia="hu-HU"/>
+            </w:rPr>
+          </w:pPr>
+          <w:hyperlink w:anchor="_Toc193960344" w:history="1">
+            <w:r>
+              <w:rPr>
+                <w:rStyle w:val="Hiperhivatkozs"/>
+                <w:rFonts w:eastAsia="Times New Roman"/>
+                <w:b/>
+                <w:noProof/>
+              </w:rPr>
+              <w:t>6.3 DNS szerver (Ubuntu)</w:t>
+            </w:r>
+            <w:r>
+              <w:rPr>
+                <w:noProof/>
+                <w:webHidden/>
+              </w:rPr>
+              <w:tab/>
+            </w:r>
+            <w:r>
+              <w:rPr>
+                <w:noProof/>
+                <w:webHidden/>
+              </w:rPr>
+              <w:fldChar w:fldCharType="begin"/>
+            </w:r>
+            <w:r>
+              <w:rPr>
+                <w:noProof/>
+                <w:webHidden/>
+              </w:rPr>
+              <w:instrText xml:space="preserve"> PAGEREF _Toc193960344 \h </w:instrText>
+            </w:r>
+            <w:r>
+              <w:rPr>
+                <w:noProof/>
+                <w:webHidden/>
+              </w:rPr>
+            </w:r>
+            <w:r>
+              <w:rPr>
+                <w:noProof/>
+                <w:webHidden/>
+              </w:rPr>
+              <w:fldChar w:fldCharType="separate"/>
+            </w:r>
+            <w:r>
+              <w:rPr>
+                <w:noProof/>
+                <w:webHidden/>
+              </w:rPr>
+              <w:t>20</w:t>
+            </w:r>
+            <w:r>
+              <w:rPr>
+                <w:noProof/>
+                <w:webHidden/>
+              </w:rPr>
+              <w:fldChar w:fldCharType="end"/>
+            </w:r>
+          </w:hyperlink>
+        </w:p>
+        <w:p>
+          <w:pPr>
+            <w:pStyle w:val="TJ2"/>
+            <w:tabs>
+              <w:tab w:val="right" w:leader="dot" w:pos="9062"/>
+            </w:tabs>
+            <w:rPr>
+              <w:rFonts w:eastAsiaTheme="minorEastAsia"/>
+              <w:noProof/>
+              <w:lang w:eastAsia="hu-HU"/>
+            </w:rPr>
+          </w:pPr>
+          <w:hyperlink w:anchor="_Toc193960345" w:history="1">
+            <w:r>
+              <w:rPr>
+                <w:rStyle w:val="Hiperhivatkozs"/>
+                <w:rFonts w:eastAsia="Times New Roman"/>
+                <w:b/>
+                <w:noProof/>
+              </w:rPr>
+              <w:t>6.4 Nslookup IP címen keresztül</w:t>
+            </w:r>
+            <w:r>
+              <w:rPr>
+                <w:noProof/>
+                <w:webHidden/>
+              </w:rPr>
+              <w:tab/>
+            </w:r>
+            <w:r>
+              <w:rPr>
+                <w:noProof/>
+                <w:webHidden/>
+              </w:rPr>
+              <w:fldChar w:fldCharType="begin"/>
+            </w:r>
+            <w:r>
+              <w:rPr>
+                <w:noProof/>
+                <w:webHidden/>
+              </w:rPr>
+              <w:instrText xml:space="preserve"> PAGEREF _Toc193960345 \h </w:instrText>
+            </w:r>
+            <w:r>
+              <w:rPr>
+                <w:noProof/>
+                <w:webHidden/>
+              </w:rPr>
+            </w:r>
+            <w:r>
+              <w:rPr>
+                <w:noProof/>
+                <w:webHidden/>
+              </w:rPr>
+              <w:fldChar w:fldCharType="separate"/>
+            </w:r>
+            <w:r>
+              <w:rPr>
+                <w:noProof/>
+                <w:webHidden/>
+              </w:rPr>
+              <w:t>20</w:t>
+            </w:r>
+            <w:r>
+              <w:rPr>
+                <w:noProof/>
+                <w:webHidden/>
+              </w:rPr>
+              <w:fldChar w:fldCharType="end"/>
+            </w:r>
+          </w:hyperlink>
+        </w:p>
+        <w:p>
+          <w:pPr>
+            <w:pStyle w:val="TJ2"/>
+            <w:tabs>
+              <w:tab w:val="right" w:leader="dot" w:pos="9062"/>
+            </w:tabs>
+            <w:rPr>
+              <w:rFonts w:eastAsiaTheme="minorEastAsia"/>
+              <w:noProof/>
+              <w:lang w:eastAsia="hu-HU"/>
+            </w:rPr>
+          </w:pPr>
+          <w:hyperlink w:anchor="_Toc193960346" w:history="1">
+            <w:r>
+              <w:rPr>
+                <w:rStyle w:val="Hiperhivatkozs"/>
+                <w:rFonts w:eastAsia="Times New Roman"/>
+                <w:b/>
+                <w:noProof/>
+              </w:rPr>
+              <w:t>6.5 Nslookup domain-néven keresztül</w:t>
+            </w:r>
+            <w:r>
+              <w:rPr>
+                <w:noProof/>
+                <w:webHidden/>
+              </w:rPr>
+              <w:tab/>
+            </w:r>
+            <w:r>
+              <w:rPr>
+                <w:noProof/>
+                <w:webHidden/>
+              </w:rPr>
+              <w:fldChar w:fldCharType="begin"/>
+            </w:r>
+            <w:r>
+              <w:rPr>
+                <w:noProof/>
+                <w:webHidden/>
+              </w:rPr>
+              <w:instrText xml:space="preserve"> PAGEREF _Toc193960346 \h </w:instrText>
+            </w:r>
+            <w:r>
+              <w:rPr>
+                <w:noProof/>
+                <w:webHidden/>
+              </w:rPr>
+            </w:r>
+            <w:r>
+              <w:rPr>
+                <w:noProof/>
+                <w:webHidden/>
+              </w:rPr>
+              <w:fldChar w:fldCharType="separate"/>
+            </w:r>
+            <w:r>
+              <w:rPr>
+                <w:noProof/>
+                <w:webHidden/>
+              </w:rPr>
+              <w:t>20</w:t>
             </w:r>
             <w:r>
               <w:rPr>
@@ -2761,7 +3011,7 @@
               <w:lang w:eastAsia="hu-HU"/>
             </w:rPr>
           </w:pPr>
-          <w:hyperlink w:anchor="_Toc193878740" w:history="1">
+          <w:hyperlink w:anchor="_Toc193960347" w:history="1">
             <w:r>
               <w:rPr>
                 <w:rStyle w:val="Hiperhivatkozs"/>
@@ -2789,7 +3039,7 @@
                 <w:noProof/>
                 <w:webHidden/>
               </w:rPr>
-              <w:instrText xml:space="preserve"> PAGEREF _Toc193878740 \h </w:instrText>
+              <w:instrText xml:space="preserve"> PAGEREF _Toc193960347 \h </w:instrText>
             </w:r>
             <w:r>
               <w:rPr>
@@ -2809,7 +3059,7 @@
                 <w:noProof/>
                 <w:webHidden/>
               </w:rPr>
-              <w:t>20</w:t>
+              <w:t>21</w:t>
             </w:r>
             <w:r>
               <w:rPr>
@@ -2832,7 +3082,7 @@
               <w:lang w:eastAsia="hu-HU"/>
             </w:rPr>
           </w:pPr>
-          <w:hyperlink w:anchor="_Toc193878741" w:history="1">
+          <w:hyperlink w:anchor="_Toc193960348" w:history="1">
             <w:r>
               <w:rPr>
                 <w:rStyle w:val="Hiperhivatkozs"/>
@@ -2861,7 +3111,7 @@
                 <w:noProof/>
                 <w:webHidden/>
               </w:rPr>
-              <w:instrText xml:space="preserve"> PAGEREF _Toc193878741 \h </w:instrText>
+              <w:instrText xml:space="preserve"> PAGEREF _Toc193960348 \h </w:instrText>
             </w:r>
             <w:r>
               <w:rPr>
@@ -2881,7 +3131,7 @@
                 <w:noProof/>
                 <w:webHidden/>
               </w:rPr>
-              <w:t>20</w:t>
+              <w:t>22</w:t>
             </w:r>
             <w:r>
               <w:rPr>
@@ -2904,7 +3154,7 @@
               <w:lang w:eastAsia="hu-HU"/>
             </w:rPr>
           </w:pPr>
-          <w:hyperlink w:anchor="_Toc193878742" w:history="1">
+          <w:hyperlink w:anchor="_Toc193960349" w:history="1">
             <w:r>
               <w:rPr>
                 <w:rStyle w:val="Hiperhivatkozs"/>
@@ -2933,7 +3183,7 @@
                 <w:noProof/>
                 <w:webHidden/>
               </w:rPr>
-              <w:instrText xml:space="preserve"> PAGEREF _Toc193878742 \h </w:instrText>
+              <w:instrText xml:space="preserve"> PAGEREF _Toc193960349 \h </w:instrText>
             </w:r>
             <w:r>
               <w:rPr>
@@ -2953,7 +3203,7 @@
                 <w:noProof/>
                 <w:webHidden/>
               </w:rPr>
-              <w:t>21</w:t>
+              <w:t>22</w:t>
             </w:r>
             <w:r>
               <w:rPr>
@@ -2970,7 +3220,6 @@
               <w:b/>
               <w:bCs/>
             </w:rPr>
-            <w:lastRenderedPageBreak/>
             <w:fldChar w:fldCharType="end"/>
           </w:r>
         </w:p>
@@ -2999,7 +3248,7 @@
           <w:szCs w:val="40"/>
         </w:rPr>
       </w:pPr>
-      <w:bookmarkStart w:id="1" w:name="_Toc193878709"/>
+      <w:bookmarkStart w:id="0" w:name="_Toc193960314"/>
       <w:r>
         <w:rPr>
           <w:sz w:val="40"/>
@@ -3007,7 +3256,7 @@
         </w:rPr>
         <w:t>Bevezetés</w:t>
       </w:r>
-      <w:bookmarkEnd w:id="1"/>
+      <w:bookmarkEnd w:id="0"/>
     </w:p>
     <w:p>
       <w:pPr>
@@ -3028,8 +3277,20 @@
           <w:szCs w:val="32"/>
           <w:u w:val="single"/>
         </w:rPr>
-        <w:t>Cégünk neve: BorsodNet</w:t>
-      </w:r>
+        <w:t xml:space="preserve">Cégünk neve: </w:t>
+      </w:r>
+      <w:proofErr w:type="spellStart"/>
+      <w:r>
+        <w:rPr>
+          <w:rFonts w:ascii="Times New Roman" w:hAnsi="Times New Roman" w:cs="Times New Roman"/>
+          <w:b/>
+          <w:sz w:val="32"/>
+          <w:szCs w:val="32"/>
+          <w:u w:val="single"/>
+        </w:rPr>
+        <w:t>BorsodNet</w:t>
+      </w:r>
+      <w:proofErr w:type="spellEnd"/>
     </w:p>
     <w:p>
       <w:pPr>
@@ -3193,7 +3454,27 @@
           <w:szCs w:val="24"/>
           <w:lang w:eastAsia="hu-HU"/>
         </w:rPr>
-        <w:t>Ennek a dokumentumnak a célja, hogy bemutassuk ezt a hálózatot mint bizonyíték, hogy más cégek is bizalommal forduljanak hozzá</w:t>
+        <w:t xml:space="preserve">Ennek a dokumentumnak a célja, hogy bemutassuk ezt a </w:t>
+      </w:r>
+      <w:proofErr w:type="gramStart"/>
+      <w:r>
+        <w:rPr>
+          <w:rFonts w:ascii="Times New Roman" w:eastAsia="Times New Roman" w:hAnsi="Times New Roman" w:cs="Times New Roman"/>
+          <w:sz w:val="24"/>
+          <w:szCs w:val="24"/>
+          <w:lang w:eastAsia="hu-HU"/>
+        </w:rPr>
+        <w:t>hálózatot</w:t>
+      </w:r>
+      <w:proofErr w:type="gramEnd"/>
+      <w:r>
+        <w:rPr>
+          <w:rFonts w:ascii="Times New Roman" w:eastAsia="Times New Roman" w:hAnsi="Times New Roman" w:cs="Times New Roman"/>
+          <w:sz w:val="24"/>
+          <w:szCs w:val="24"/>
+          <w:lang w:eastAsia="hu-HU"/>
+        </w:rPr>
+        <w:t xml:space="preserve"> mint bizonyíték, hogy más cégek is bizalommal forduljanak hozzá</w:t>
       </w:r>
       <w:r>
         <w:rPr>
@@ -3263,22 +3544,21 @@
       </w:pPr>
       <w:r>
         <w:rPr>
-          <w:noProof/>
-          <w:lang w:eastAsia="hu-HU"/>
+          <w:rFonts w:ascii="Times New Roman" w:eastAsia="Times New Roman" w:hAnsi="Times New Roman" w:cs="Times New Roman"/>
+          <w:sz w:val="24"/>
+          <w:szCs w:val="24"/>
         </w:rPr>
         <w:drawing>
-          <wp:anchor distT="0" distB="0" distL="114300" distR="114300" simplePos="0" relativeHeight="251658240" behindDoc="0" locked="0" layoutInCell="1" allowOverlap="1" wp14:anchorId="0C992F2C" wp14:editId="09E100C0">
-            <wp:simplePos x="0" y="0"/>
-            <wp:positionH relativeFrom="column">
-              <wp:align>left</wp:align>
-            </wp:positionH>
-            <wp:positionV relativeFrom="paragraph">
-              <wp:posOffset>0</wp:posOffset>
-            </wp:positionV>
-            <wp:extent cx="6122138" cy="2155397"/>
-            <wp:effectExtent l="0" t="0" r="0" b="0"/>
-            <wp:wrapNone/>
-            <wp:docPr id="1808208075" name="drawing"/>
+          <wp:inline distT="0" distB="0" distL="0" distR="0" wp14:anchorId="5C4CABB8" wp14:editId="09DF51AC">
+            <wp:extent cx="5760720" cy="2256155"/>
+            <wp:effectExtent l="57150" t="19050" r="49530" b="86995"/>
+            <wp:docPr id="8" name="Kép 2" descr="A képen diagram, térkép, kör látható&#10;&#10;Lehet, hogy a mesterséges intelligencia által generált tartalom helytelen.">
+              <a:extLst xmlns:a="http://schemas.openxmlformats.org/drawingml/2006/main">
+                <a:ext uri="{FF2B5EF4-FFF2-40B4-BE49-F238E27FC236}">
+                  <a16:creationId xmlns:a16="http://schemas.microsoft.com/office/drawing/2014/main" id="{A21DDD48-B1C6-C5AA-4C29-0669B3B2FB10}"/>
+                </a:ext>
+              </a:extLst>
+            </wp:docPr>
             <wp:cNvGraphicFramePr>
               <a:graphicFrameLocks xmlns:a="http://schemas.openxmlformats.org/drawingml/2006/main" noChangeAspect="1"/>
             </wp:cNvGraphicFramePr>
@@ -3286,40 +3566,42 @@
               <a:graphicData uri="http://schemas.openxmlformats.org/drawingml/2006/picture">
                 <pic:pic xmlns:pic="http://schemas.openxmlformats.org/drawingml/2006/picture">
                   <pic:nvPicPr>
-                    <pic:cNvPr id="497295766" name=""/>
-                    <pic:cNvPicPr/>
+                    <pic:cNvPr id="3" name="Kép 2" descr="A képen diagram, térkép, kör látható&#10;&#10;Lehet, hogy a mesterséges intelligencia által generált tartalom helytelen.">
+                      <a:extLst>
+                        <a:ext uri="{FF2B5EF4-FFF2-40B4-BE49-F238E27FC236}">
+                          <a16:creationId xmlns:a16="http://schemas.microsoft.com/office/drawing/2014/main" id="{A21DDD48-B1C6-C5AA-4C29-0669B3B2FB10}"/>
+                        </a:ext>
+                      </a:extLst>
+                    </pic:cNvPr>
+                    <pic:cNvPicPr>
+                      <a:picLocks noChangeAspect="1"/>
+                    </pic:cNvPicPr>
                   </pic:nvPicPr>
                   <pic:blipFill>
-                    <a:blip r:embed="rId11">
-                      <a:extLst>
-                        <a:ext uri="{28A0092B-C50C-407E-A947-70E740481C1C}">
-                          <a14:useLocalDpi xmlns:a14="http://schemas.microsoft.com/office/drawing/2010/main"/>
-                        </a:ext>
-                      </a:extLst>
-                    </a:blip>
-                    <a:stretch>
-                      <a:fillRect/>
-                    </a:stretch>
+                    <a:blip r:embed="rId11"/>
+                    <a:srcRect l="2472" r="-1" b="-1"/>
+                    <a:stretch/>
                   </pic:blipFill>
                   <pic:spPr>
                     <a:xfrm>
                       <a:off x="0" y="0"/>
-                      <a:ext cx="6122138" cy="2155397"/>
+                      <a:ext cx="5760720" cy="2256155"/>
                     </a:xfrm>
                     <a:prstGeom prst="rect">
                       <a:avLst/>
                     </a:prstGeom>
+                    <a:effectLst>
+                      <a:outerShdw blurRad="50800" dist="38100" dir="5400000" algn="t" rotWithShape="0">
+                        <a:prstClr val="black">
+                          <a:alpha val="43000"/>
+                        </a:prstClr>
+                      </a:outerShdw>
+                    </a:effectLst>
                   </pic:spPr>
                 </pic:pic>
               </a:graphicData>
             </a:graphic>
-            <wp14:sizeRelH relativeFrom="page">
-              <wp14:pctWidth>0</wp14:pctWidth>
-            </wp14:sizeRelH>
-            <wp14:sizeRelV relativeFrom="page">
-              <wp14:pctHeight>0</wp14:pctHeight>
-            </wp14:sizeRelV>
-          </wp:anchor>
+          </wp:inline>
         </w:drawing>
       </w:r>
     </w:p>
@@ -3358,168 +3640,44 @@
           <w:lang w:eastAsia="hu-HU"/>
         </w:rPr>
       </w:pPr>
-    </w:p>
-    <w:p>
-      <w:pPr>
-        <w:spacing w:after="0" w:line="240" w:lineRule="auto"/>
-        <w:jc w:val="both"/>
-        <w:rPr>
-          <w:rFonts w:ascii="Times New Roman" w:eastAsia="Times New Roman" w:hAnsi="Times New Roman" w:cs="Times New Roman"/>
-          <w:sz w:val="24"/>
-          <w:szCs w:val="24"/>
-          <w:lang w:eastAsia="hu-HU"/>
-        </w:rPr>
-      </w:pPr>
-    </w:p>
-    <w:p>
-      <w:pPr>
-        <w:spacing w:after="0" w:line="240" w:lineRule="auto"/>
-        <w:jc w:val="both"/>
-        <w:rPr>
-          <w:rFonts w:ascii="Times New Roman" w:eastAsia="Times New Roman" w:hAnsi="Times New Roman" w:cs="Times New Roman"/>
-          <w:sz w:val="24"/>
-          <w:szCs w:val="24"/>
-          <w:lang w:eastAsia="hu-HU"/>
-        </w:rPr>
-      </w:pPr>
-    </w:p>
-    <w:p>
-      <w:pPr>
-        <w:spacing w:after="0" w:line="240" w:lineRule="auto"/>
-        <w:jc w:val="both"/>
-        <w:rPr>
-          <w:rFonts w:ascii="Times New Roman" w:eastAsia="Times New Roman" w:hAnsi="Times New Roman" w:cs="Times New Roman"/>
-          <w:sz w:val="24"/>
-          <w:szCs w:val="24"/>
-          <w:lang w:eastAsia="hu-HU"/>
-        </w:rPr>
-      </w:pPr>
-    </w:p>
-    <w:p>
-      <w:pPr>
-        <w:spacing w:after="0" w:line="240" w:lineRule="auto"/>
-        <w:jc w:val="both"/>
-        <w:rPr>
-          <w:rFonts w:ascii="Times New Roman" w:eastAsia="Times New Roman" w:hAnsi="Times New Roman" w:cs="Times New Roman"/>
-          <w:sz w:val="24"/>
-          <w:szCs w:val="24"/>
-          <w:lang w:eastAsia="hu-HU"/>
-        </w:rPr>
-      </w:pPr>
-    </w:p>
-    <w:p>
-      <w:pPr>
-        <w:spacing w:after="0" w:line="240" w:lineRule="auto"/>
-        <w:jc w:val="both"/>
-        <w:rPr>
-          <w:rFonts w:ascii="Times New Roman" w:eastAsia="Times New Roman" w:hAnsi="Times New Roman" w:cs="Times New Roman"/>
-          <w:sz w:val="24"/>
-          <w:szCs w:val="24"/>
-          <w:lang w:eastAsia="hu-HU"/>
-        </w:rPr>
-      </w:pPr>
-    </w:p>
-    <w:p>
-      <w:pPr>
-        <w:spacing w:after="0" w:line="240" w:lineRule="auto"/>
-        <w:jc w:val="both"/>
-        <w:rPr>
-          <w:rFonts w:ascii="Times New Roman" w:eastAsia="Times New Roman" w:hAnsi="Times New Roman" w:cs="Times New Roman"/>
-          <w:sz w:val="24"/>
-          <w:szCs w:val="24"/>
-          <w:lang w:eastAsia="hu-HU"/>
-        </w:rPr>
-      </w:pPr>
-    </w:p>
-    <w:p>
-      <w:pPr>
-        <w:spacing w:after="0" w:line="240" w:lineRule="auto"/>
-        <w:jc w:val="both"/>
-        <w:rPr>
-          <w:rFonts w:ascii="Times New Roman" w:eastAsia="Times New Roman" w:hAnsi="Times New Roman" w:cs="Times New Roman"/>
-          <w:sz w:val="24"/>
-          <w:szCs w:val="24"/>
-          <w:lang w:eastAsia="hu-HU"/>
-        </w:rPr>
-      </w:pPr>
-    </w:p>
-    <w:p>
-      <w:pPr>
-        <w:spacing w:after="0" w:line="240" w:lineRule="auto"/>
-        <w:jc w:val="both"/>
-        <w:rPr>
-          <w:rFonts w:ascii="Times New Roman" w:eastAsia="Times New Roman" w:hAnsi="Times New Roman" w:cs="Times New Roman"/>
-          <w:sz w:val="24"/>
-          <w:szCs w:val="24"/>
-          <w:lang w:eastAsia="hu-HU"/>
-        </w:rPr>
-      </w:pPr>
-    </w:p>
-    <w:p>
-      <w:pPr>
-        <w:spacing w:after="0" w:line="240" w:lineRule="auto"/>
-        <w:jc w:val="both"/>
-        <w:rPr>
-          <w:rFonts w:ascii="Times New Roman" w:eastAsia="Times New Roman" w:hAnsi="Times New Roman" w:cs="Times New Roman"/>
-          <w:sz w:val="24"/>
-          <w:szCs w:val="24"/>
-          <w:lang w:eastAsia="hu-HU"/>
-        </w:rPr>
-      </w:pPr>
-    </w:p>
-    <w:p>
-      <w:pPr>
-        <w:spacing w:after="0" w:line="240" w:lineRule="auto"/>
-        <w:jc w:val="both"/>
-        <w:rPr>
-          <w:rFonts w:ascii="Times New Roman" w:eastAsia="Times New Roman" w:hAnsi="Times New Roman" w:cs="Times New Roman"/>
-          <w:sz w:val="24"/>
-          <w:szCs w:val="24"/>
-          <w:lang w:eastAsia="hu-HU"/>
-        </w:rPr>
-      </w:pPr>
-    </w:p>
-    <w:p>
-      <w:pPr>
-        <w:spacing w:after="0" w:line="240" w:lineRule="auto"/>
-        <w:jc w:val="both"/>
-        <w:rPr>
-          <w:rFonts w:ascii="Times New Roman" w:eastAsia="Times New Roman" w:hAnsi="Times New Roman" w:cs="Times New Roman"/>
-          <w:sz w:val="24"/>
-          <w:szCs w:val="24"/>
-          <w:lang w:eastAsia="hu-HU"/>
-        </w:rPr>
-      </w:pPr>
-      <w:r>
-        <w:rPr>
-          <w:rFonts w:ascii="Times New Roman" w:eastAsia="Times New Roman" w:hAnsi="Times New Roman" w:cs="Times New Roman"/>
-          <w:sz w:val="24"/>
-          <w:szCs w:val="24"/>
-          <w:lang w:eastAsia="hu-HU"/>
-        </w:rPr>
-        <w:t>Virtuális topológiánk 3 telephelyre van szétosztva: Assembly Line, Server Roo</w:t>
-      </w:r>
-      <w:r>
-        <w:rPr>
-          <w:rFonts w:ascii="Times New Roman" w:eastAsia="Times New Roman" w:hAnsi="Times New Roman" w:cs="Times New Roman"/>
-          <w:sz w:val="24"/>
-          <w:szCs w:val="24"/>
-          <w:lang w:eastAsia="hu-HU"/>
-        </w:rPr>
-        <w:t xml:space="preserve">m </w:t>
-      </w:r>
-    </w:p>
-    <w:p>
-      <w:pPr>
-        <w:spacing w:after="0" w:line="240" w:lineRule="auto"/>
-        <w:jc w:val="both"/>
-        <w:rPr>
-          <w:rFonts w:ascii="Times New Roman" w:eastAsia="Times New Roman" w:hAnsi="Times New Roman" w:cs="Times New Roman"/>
-          <w:sz w:val="24"/>
-          <w:szCs w:val="24"/>
-          <w:lang w:eastAsia="hu-HU"/>
-        </w:rPr>
-      </w:pPr>
+      <w:r>
+        <w:rPr>
+          <w:rFonts w:ascii="Times New Roman" w:eastAsia="Times New Roman" w:hAnsi="Times New Roman" w:cs="Times New Roman"/>
+          <w:sz w:val="24"/>
+          <w:szCs w:val="24"/>
+          <w:lang w:eastAsia="hu-HU"/>
+        </w:rPr>
+        <w:t xml:space="preserve">Virtuális topológiánk 3 telephelyre van szétosztva: Assembly Line, Server </w:t>
+      </w:r>
+      <w:proofErr w:type="spellStart"/>
+      <w:r>
+        <w:rPr>
+          <w:rFonts w:ascii="Times New Roman" w:eastAsia="Times New Roman" w:hAnsi="Times New Roman" w:cs="Times New Roman"/>
+          <w:sz w:val="24"/>
+          <w:szCs w:val="24"/>
+          <w:lang w:eastAsia="hu-HU"/>
+        </w:rPr>
+        <w:t>Roo</w:t>
+      </w:r>
+      <w:r>
+        <w:rPr>
+          <w:rFonts w:ascii="Times New Roman" w:eastAsia="Times New Roman" w:hAnsi="Times New Roman" w:cs="Times New Roman"/>
+          <w:sz w:val="24"/>
+          <w:szCs w:val="24"/>
+          <w:lang w:eastAsia="hu-HU"/>
+        </w:rPr>
+        <w:t>m</w:t>
+      </w:r>
+      <w:proofErr w:type="spellEnd"/>
+      <w:r>
+        <w:rPr>
+          <w:rFonts w:ascii="Times New Roman" w:eastAsia="Times New Roman" w:hAnsi="Times New Roman" w:cs="Times New Roman"/>
+          <w:sz w:val="24"/>
+          <w:szCs w:val="24"/>
+          <w:lang w:eastAsia="hu-HU"/>
+        </w:rPr>
+        <w:t xml:space="preserve"> </w:t>
+      </w:r>
     </w:p>
     <w:p>
       <w:pPr>
@@ -3570,22 +3728,6 @@
       <w:pPr>
         <w:rPr>
           <w:lang w:eastAsia="hu-HU"/>
-        </w:rPr>
-      </w:pPr>
-    </w:p>
-    <w:p>
-      <w:pPr>
-        <w:rPr>
-          <w:rStyle w:val="Cmsor1Char"/>
-          <w:b w:val="0"/>
-        </w:rPr>
-      </w:pPr>
-    </w:p>
-    <w:p>
-      <w:pPr>
-        <w:rPr>
-          <w:rStyle w:val="Cmsor1Char"/>
-          <w:b w:val="0"/>
         </w:rPr>
       </w:pPr>
     </w:p>
@@ -3601,7 +3743,7 @@
           <w:b w:val="0"/>
         </w:rPr>
       </w:pPr>
-      <w:bookmarkStart w:id="2" w:name="_Toc193878710"/>
+      <w:bookmarkStart w:id="1" w:name="_Toc193960315"/>
       <w:r>
         <w:rPr>
           <w:rStyle w:val="Cmsor1Char"/>
@@ -3610,10 +3752,19 @@
           <w:sz w:val="40"/>
           <w:szCs w:val="40"/>
         </w:rPr>
-        <w:lastRenderedPageBreak/>
+        <w:t xml:space="preserve">1.0 </w:t>
+      </w:r>
+      <w:r>
+        <w:rPr>
+          <w:rStyle w:val="Cmsor1Char"/>
+          <w:rFonts w:cs="Times New Roman"/>
+          <w:b/>
+          <w:sz w:val="40"/>
+          <w:szCs w:val="40"/>
+        </w:rPr>
         <w:t>Telephelyek</w:t>
       </w:r>
-      <w:bookmarkEnd w:id="2"/>
+      <w:bookmarkEnd w:id="1"/>
     </w:p>
     <w:p>
       <w:pPr>
@@ -3636,20 +3787,20 @@
           <w:b/>
         </w:rPr>
       </w:pPr>
-      <w:bookmarkStart w:id="3" w:name="_Toc193878711"/>
+      <w:bookmarkStart w:id="2" w:name="_Toc193960316"/>
       <w:r>
         <w:rPr>
           <w:rFonts w:eastAsia="Times New Roman"/>
           <w:b/>
         </w:rPr>
-        <w:t>Assembly Line</w:t>
+        <w:t xml:space="preserve">1.1 </w:t>
       </w:r>
       <w:r>
         <w:rPr>
           <w:rFonts w:eastAsia="Times New Roman"/>
           <w:b/>
         </w:rPr>
-        <w:t xml:space="preserve"> </w:t>
+        <w:t xml:space="preserve">Assembly Line </w:t>
       </w:r>
       <w:r>
         <w:rPr>
@@ -3658,6 +3809,7 @@
         </w:rPr>
         <w:t>(Fő hálózat)</w:t>
       </w:r>
+      <w:bookmarkEnd w:id="2"/>
       <w:r>
         <w:rPr>
           <w:rFonts w:eastAsia="Times New Roman"/>
@@ -3665,7 +3817,6 @@
         </w:rPr>
         <w:t xml:space="preserve"> </w:t>
       </w:r>
-      <w:bookmarkEnd w:id="3"/>
     </w:p>
     <w:p>
       <w:pPr>
@@ -3818,7 +3969,27 @@
           <w:szCs w:val="24"/>
           <w:lang w:eastAsia="hu-HU"/>
         </w:rPr>
-        <w:t>, hogy ha az egyik router-ünk elromlik vagy a kábellel bármilyen probléma van</w:t>
+        <w:t xml:space="preserve">, hogy ha az egyik </w:t>
+      </w:r>
+      <w:proofErr w:type="spellStart"/>
+      <w:r>
+        <w:rPr>
+          <w:rFonts w:ascii="Times New Roman" w:eastAsia="Times New Roman" w:hAnsi="Times New Roman" w:cs="Times New Roman"/>
+          <w:sz w:val="24"/>
+          <w:szCs w:val="24"/>
+          <w:lang w:eastAsia="hu-HU"/>
+        </w:rPr>
+        <w:t>router-ünk</w:t>
+      </w:r>
+      <w:proofErr w:type="spellEnd"/>
+      <w:r>
+        <w:rPr>
+          <w:rFonts w:ascii="Times New Roman" w:eastAsia="Times New Roman" w:hAnsi="Times New Roman" w:cs="Times New Roman"/>
+          <w:sz w:val="24"/>
+          <w:szCs w:val="24"/>
+          <w:lang w:eastAsia="hu-HU"/>
+        </w:rPr>
+        <w:t xml:space="preserve"> elromlik vagy a kábellel bármilyen probléma van</w:t>
       </w:r>
       <w:r>
         <w:rPr>
@@ -3836,7 +4007,27 @@
           <w:szCs w:val="24"/>
           <w:lang w:eastAsia="hu-HU"/>
         </w:rPr>
-        <w:t xml:space="preserve"> akkor a másik router átveszi a szerepét.</w:t>
+        <w:t xml:space="preserve"> akkor a másik </w:t>
+      </w:r>
+      <w:proofErr w:type="spellStart"/>
+      <w:r>
+        <w:rPr>
+          <w:rFonts w:ascii="Times New Roman" w:eastAsia="Times New Roman" w:hAnsi="Times New Roman" w:cs="Times New Roman"/>
+          <w:sz w:val="24"/>
+          <w:szCs w:val="24"/>
+          <w:lang w:eastAsia="hu-HU"/>
+        </w:rPr>
+        <w:t>router</w:t>
+      </w:r>
+      <w:proofErr w:type="spellEnd"/>
+      <w:r>
+        <w:rPr>
+          <w:rFonts w:ascii="Times New Roman" w:eastAsia="Times New Roman" w:hAnsi="Times New Roman" w:cs="Times New Roman"/>
+          <w:sz w:val="24"/>
+          <w:szCs w:val="24"/>
+          <w:lang w:eastAsia="hu-HU"/>
+        </w:rPr>
+        <w:t xml:space="preserve"> átveszi a szerepét.</w:t>
       </w:r>
     </w:p>
     <w:p>
@@ -3856,6 +4047,7 @@
           <w:lang w:eastAsia="hu-HU"/>
         </w:rPr>
       </w:pPr>
+      <w:proofErr w:type="spellStart"/>
       <w:r>
         <w:rPr>
           <w:rFonts w:ascii="Times New Roman" w:eastAsia="Times New Roman" w:hAnsi="Times New Roman" w:cs="Times New Roman"/>
@@ -3864,7 +4056,18 @@
           <w:u w:val="single"/>
           <w:lang w:eastAsia="hu-HU"/>
         </w:rPr>
-        <w:t>Etherchannel:</w:t>
+        <w:t>Etherchannel</w:t>
+      </w:r>
+      <w:proofErr w:type="spellEnd"/>
+      <w:r>
+        <w:rPr>
+          <w:rFonts w:ascii="Times New Roman" w:eastAsia="Times New Roman" w:hAnsi="Times New Roman" w:cs="Times New Roman"/>
+          <w:sz w:val="24"/>
+          <w:szCs w:val="24"/>
+          <w:u w:val="single"/>
+          <w:lang w:eastAsia="hu-HU"/>
+        </w:rPr>
+        <w:t>:</w:t>
       </w:r>
       <w:r>
         <w:rPr>
@@ -3911,6 +4114,7 @@
           <w:lang w:eastAsia="hu-HU"/>
         </w:rPr>
       </w:pPr>
+      <w:proofErr w:type="spellStart"/>
       <w:r>
         <w:rPr>
           <w:rFonts w:ascii="Times New Roman" w:eastAsia="Times New Roman" w:hAnsi="Times New Roman" w:cs="Times New Roman"/>
@@ -3919,16 +4123,67 @@
           <w:u w:val="single"/>
           <w:lang w:eastAsia="hu-HU"/>
         </w:rPr>
-        <w:t>Portbiztonság:</w:t>
-      </w:r>
-      <w:r>
-        <w:rPr>
-          <w:rFonts w:ascii="Times New Roman" w:eastAsia="Times New Roman" w:hAnsi="Times New Roman" w:cs="Times New Roman"/>
-          <w:sz w:val="24"/>
-          <w:szCs w:val="24"/>
-          <w:lang w:eastAsia="hu-HU"/>
-        </w:rPr>
-        <w:t xml:space="preserve"> Ez a technológia biztosít biztonságot a számítógépeknek azzal, hogy más hálózatok ne tudjanak kárt tenni a gépekben, gondoljunk itt DDoS-os támadásról vagy IP cím hiéheztetésre.</w:t>
+        <w:t>Portbiztonság</w:t>
+      </w:r>
+      <w:proofErr w:type="spellEnd"/>
+      <w:r>
+        <w:rPr>
+          <w:rFonts w:ascii="Times New Roman" w:eastAsia="Times New Roman" w:hAnsi="Times New Roman" w:cs="Times New Roman"/>
+          <w:sz w:val="24"/>
+          <w:szCs w:val="24"/>
+          <w:u w:val="single"/>
+          <w:lang w:eastAsia="hu-HU"/>
+        </w:rPr>
+        <w:t>:</w:t>
+      </w:r>
+      <w:r>
+        <w:rPr>
+          <w:rFonts w:ascii="Times New Roman" w:eastAsia="Times New Roman" w:hAnsi="Times New Roman" w:cs="Times New Roman"/>
+          <w:sz w:val="24"/>
+          <w:szCs w:val="24"/>
+          <w:lang w:eastAsia="hu-HU"/>
+        </w:rPr>
+        <w:t xml:space="preserve"> Ez a technológia biztosít biztonságot a számítógépeknek azzal, hogy más hálózatok ne tudjanak kárt tenni a gépekben, gondoljunk itt </w:t>
+      </w:r>
+      <w:proofErr w:type="spellStart"/>
+      <w:r>
+        <w:rPr>
+          <w:rFonts w:ascii="Times New Roman" w:eastAsia="Times New Roman" w:hAnsi="Times New Roman" w:cs="Times New Roman"/>
+          <w:sz w:val="24"/>
+          <w:szCs w:val="24"/>
+          <w:lang w:eastAsia="hu-HU"/>
+        </w:rPr>
+        <w:t>DDoS-os</w:t>
+      </w:r>
+      <w:proofErr w:type="spellEnd"/>
+      <w:r>
+        <w:rPr>
+          <w:rFonts w:ascii="Times New Roman" w:eastAsia="Times New Roman" w:hAnsi="Times New Roman" w:cs="Times New Roman"/>
+          <w:sz w:val="24"/>
+          <w:szCs w:val="24"/>
+          <w:lang w:eastAsia="hu-HU"/>
+        </w:rPr>
+        <w:t xml:space="preserve"> támadásról vagy IP cím </w:t>
+      </w:r>
+      <w:proofErr w:type="spellStart"/>
+      <w:r>
+        <w:rPr>
+          <w:rFonts w:ascii="Times New Roman" w:eastAsia="Times New Roman" w:hAnsi="Times New Roman" w:cs="Times New Roman"/>
+          <w:sz w:val="24"/>
+          <w:szCs w:val="24"/>
+          <w:lang w:eastAsia="hu-HU"/>
+        </w:rPr>
+        <w:t>hiéheztetésre</w:t>
+      </w:r>
+      <w:proofErr w:type="spellEnd"/>
+      <w:r>
+        <w:rPr>
+          <w:rFonts w:ascii="Times New Roman" w:eastAsia="Times New Roman" w:hAnsi="Times New Roman" w:cs="Times New Roman"/>
+          <w:sz w:val="24"/>
+          <w:szCs w:val="24"/>
+          <w:lang w:eastAsia="hu-HU"/>
+        </w:rPr>
+        <w:t>.</w:t>
       </w:r>
     </w:p>
     <w:p>
@@ -3956,16 +4211,98 @@
           <w:u w:val="single"/>
           <w:lang w:eastAsia="hu-HU"/>
         </w:rPr>
-        <w:t>GRE Tunnel:</w:t>
-      </w:r>
-      <w:r>
-        <w:rPr>
-          <w:rFonts w:ascii="Times New Roman" w:eastAsia="Times New Roman" w:hAnsi="Times New Roman" w:cs="Times New Roman"/>
-          <w:sz w:val="24"/>
-          <w:szCs w:val="24"/>
-          <w:lang w:eastAsia="hu-HU"/>
-        </w:rPr>
-        <w:t xml:space="preserve"> Ez a technológia ugyan úgy működik mint a VPN(Virtual Private Network), vagyis távolról is eltudjuk érni az eszközöket.</w:t>
+        <w:t xml:space="preserve">GRE </w:t>
+      </w:r>
+      <w:proofErr w:type="spellStart"/>
+      <w:r>
+        <w:rPr>
+          <w:rFonts w:ascii="Times New Roman" w:eastAsia="Times New Roman" w:hAnsi="Times New Roman" w:cs="Times New Roman"/>
+          <w:sz w:val="24"/>
+          <w:szCs w:val="24"/>
+          <w:u w:val="single"/>
+          <w:lang w:eastAsia="hu-HU"/>
+        </w:rPr>
+        <w:t>Tunnel</w:t>
+      </w:r>
+      <w:proofErr w:type="spellEnd"/>
+      <w:r>
+        <w:rPr>
+          <w:rFonts w:ascii="Times New Roman" w:eastAsia="Times New Roman" w:hAnsi="Times New Roman" w:cs="Times New Roman"/>
+          <w:sz w:val="24"/>
+          <w:szCs w:val="24"/>
+          <w:u w:val="single"/>
+          <w:lang w:eastAsia="hu-HU"/>
+        </w:rPr>
+        <w:t>:</w:t>
+      </w:r>
+      <w:r>
+        <w:rPr>
+          <w:rFonts w:ascii="Times New Roman" w:eastAsia="Times New Roman" w:hAnsi="Times New Roman" w:cs="Times New Roman"/>
+          <w:sz w:val="24"/>
+          <w:szCs w:val="24"/>
+          <w:lang w:eastAsia="hu-HU"/>
+        </w:rPr>
+        <w:t xml:space="preserve"> Ez a technológia ugyan úgy </w:t>
+      </w:r>
+      <w:proofErr w:type="gramStart"/>
+      <w:r>
+        <w:rPr>
+          <w:rFonts w:ascii="Times New Roman" w:eastAsia="Times New Roman" w:hAnsi="Times New Roman" w:cs="Times New Roman"/>
+          <w:sz w:val="24"/>
+          <w:szCs w:val="24"/>
+          <w:lang w:eastAsia="hu-HU"/>
+        </w:rPr>
+        <w:t>működik</w:t>
+      </w:r>
+      <w:proofErr w:type="gramEnd"/>
+      <w:r>
+        <w:rPr>
+          <w:rFonts w:ascii="Times New Roman" w:eastAsia="Times New Roman" w:hAnsi="Times New Roman" w:cs="Times New Roman"/>
+          <w:sz w:val="24"/>
+          <w:szCs w:val="24"/>
+          <w:lang w:eastAsia="hu-HU"/>
+        </w:rPr>
+        <w:t xml:space="preserve"> mint a VPN(</w:t>
+      </w:r>
+      <w:proofErr w:type="spellStart"/>
+      <w:r>
+        <w:rPr>
+          <w:rFonts w:ascii="Times New Roman" w:eastAsia="Times New Roman" w:hAnsi="Times New Roman" w:cs="Times New Roman"/>
+          <w:sz w:val="24"/>
+          <w:szCs w:val="24"/>
+          <w:lang w:eastAsia="hu-HU"/>
+        </w:rPr>
+        <w:t>Virtual</w:t>
+      </w:r>
+      <w:proofErr w:type="spellEnd"/>
+      <w:r>
+        <w:rPr>
+          <w:rFonts w:ascii="Times New Roman" w:eastAsia="Times New Roman" w:hAnsi="Times New Roman" w:cs="Times New Roman"/>
+          <w:sz w:val="24"/>
+          <w:szCs w:val="24"/>
+          <w:lang w:eastAsia="hu-HU"/>
+        </w:rPr>
+        <w:t xml:space="preserve"> </w:t>
+      </w:r>
+      <w:proofErr w:type="spellStart"/>
+      <w:r>
+        <w:rPr>
+          <w:rFonts w:ascii="Times New Roman" w:eastAsia="Times New Roman" w:hAnsi="Times New Roman" w:cs="Times New Roman"/>
+          <w:sz w:val="24"/>
+          <w:szCs w:val="24"/>
+          <w:lang w:eastAsia="hu-HU"/>
+        </w:rPr>
+        <w:t>Private</w:t>
+      </w:r>
+      <w:proofErr w:type="spellEnd"/>
+      <w:r>
+        <w:rPr>
+          <w:rFonts w:ascii="Times New Roman" w:eastAsia="Times New Roman" w:hAnsi="Times New Roman" w:cs="Times New Roman"/>
+          <w:sz w:val="24"/>
+          <w:szCs w:val="24"/>
+          <w:lang w:eastAsia="hu-HU"/>
+        </w:rPr>
+        <w:t xml:space="preserve"> Network), vagyis távolról is eltudjuk érni az eszközöket.</w:t>
       </w:r>
     </w:p>
     <w:p>
@@ -3993,6 +4330,7 @@
           <w:u w:val="single"/>
           <w:lang w:eastAsia="hu-HU"/>
         </w:rPr>
+        <w:lastRenderedPageBreak/>
         <w:t>DHCP:</w:t>
       </w:r>
       <w:r>
@@ -4002,7 +4340,67 @@
           <w:szCs w:val="24"/>
           <w:lang w:eastAsia="hu-HU"/>
         </w:rPr>
-        <w:t xml:space="preserve"> Ezzel a technológiával biztosítottuk az eszközök IP cím ellátását, amit adott címek kizárásával is elláttunk, hogy a router portjainak a címeit semmiféle képpen ne ossza ki és okozzon ezzel cím duplikálást. </w:t>
+        <w:t xml:space="preserve"> Ezzel a technológiával biztosítottuk az eszközök IP cím ellátását, amit adott címek kizárásával is </w:t>
+      </w:r>
+      <w:proofErr w:type="spellStart"/>
+      <w:r>
+        <w:rPr>
+          <w:rFonts w:ascii="Times New Roman" w:eastAsia="Times New Roman" w:hAnsi="Times New Roman" w:cs="Times New Roman"/>
+          <w:sz w:val="24"/>
+          <w:szCs w:val="24"/>
+          <w:lang w:eastAsia="hu-HU"/>
+        </w:rPr>
+        <w:t>elláttunk</w:t>
+      </w:r>
+      <w:proofErr w:type="spellEnd"/>
+      <w:r>
+        <w:rPr>
+          <w:rFonts w:ascii="Times New Roman" w:eastAsia="Times New Roman" w:hAnsi="Times New Roman" w:cs="Times New Roman"/>
+          <w:sz w:val="24"/>
+          <w:szCs w:val="24"/>
+          <w:lang w:eastAsia="hu-HU"/>
+        </w:rPr>
+        <w:t xml:space="preserve">, hogy a </w:t>
+      </w:r>
+      <w:proofErr w:type="spellStart"/>
+      <w:r>
+        <w:rPr>
+          <w:rFonts w:ascii="Times New Roman" w:eastAsia="Times New Roman" w:hAnsi="Times New Roman" w:cs="Times New Roman"/>
+          <w:sz w:val="24"/>
+          <w:szCs w:val="24"/>
+          <w:lang w:eastAsia="hu-HU"/>
+        </w:rPr>
+        <w:t>router</w:t>
+      </w:r>
+      <w:proofErr w:type="spellEnd"/>
+      <w:r>
+        <w:rPr>
+          <w:rFonts w:ascii="Times New Roman" w:eastAsia="Times New Roman" w:hAnsi="Times New Roman" w:cs="Times New Roman"/>
+          <w:sz w:val="24"/>
+          <w:szCs w:val="24"/>
+          <w:lang w:eastAsia="hu-HU"/>
+        </w:rPr>
+        <w:t xml:space="preserve"> </w:t>
+      </w:r>
+      <w:proofErr w:type="spellStart"/>
+      <w:r>
+        <w:rPr>
+          <w:rFonts w:ascii="Times New Roman" w:eastAsia="Times New Roman" w:hAnsi="Times New Roman" w:cs="Times New Roman"/>
+          <w:sz w:val="24"/>
+          <w:szCs w:val="24"/>
+          <w:lang w:eastAsia="hu-HU"/>
+        </w:rPr>
+        <w:t>portjainak</w:t>
+      </w:r>
+      <w:proofErr w:type="spellEnd"/>
+      <w:r>
+        <w:rPr>
+          <w:rFonts w:ascii="Times New Roman" w:eastAsia="Times New Roman" w:hAnsi="Times New Roman" w:cs="Times New Roman"/>
+          <w:sz w:val="24"/>
+          <w:szCs w:val="24"/>
+          <w:lang w:eastAsia="hu-HU"/>
+        </w:rPr>
+        <w:t xml:space="preserve"> a címeit semmiféle képpen ne ossza ki és okozzon ezzel cím duplikálást. </w:t>
       </w:r>
     </w:p>
     <w:p>
@@ -4030,7 +4428,6 @@
           <w:u w:val="single"/>
           <w:lang w:eastAsia="hu-HU"/>
         </w:rPr>
-        <w:lastRenderedPageBreak/>
         <w:t>VLAN-ok:</w:t>
       </w:r>
       <w:r>
@@ -4155,8 +4552,39 @@
           <w:szCs w:val="24"/>
           <w:lang w:eastAsia="hu-HU"/>
         </w:rPr>
-        <w:t xml:space="preserve"> 2db 4211-es tipusú Cisco router-ek</w:t>
-      </w:r>
+        <w:t xml:space="preserve"> 2db 4211-es </w:t>
+      </w:r>
+      <w:proofErr w:type="spellStart"/>
+      <w:r>
+        <w:rPr>
+          <w:rFonts w:ascii="Times New Roman" w:eastAsia="Times New Roman" w:hAnsi="Times New Roman" w:cs="Times New Roman"/>
+          <w:sz w:val="24"/>
+          <w:szCs w:val="24"/>
+          <w:lang w:eastAsia="hu-HU"/>
+        </w:rPr>
+        <w:t>tipusú</w:t>
+      </w:r>
+      <w:proofErr w:type="spellEnd"/>
+      <w:r>
+        <w:rPr>
+          <w:rFonts w:ascii="Times New Roman" w:eastAsia="Times New Roman" w:hAnsi="Times New Roman" w:cs="Times New Roman"/>
+          <w:sz w:val="24"/>
+          <w:szCs w:val="24"/>
+          <w:lang w:eastAsia="hu-HU"/>
+        </w:rPr>
+        <w:t xml:space="preserve"> Cisco </w:t>
+      </w:r>
+      <w:proofErr w:type="spellStart"/>
+      <w:r>
+        <w:rPr>
+          <w:rFonts w:ascii="Times New Roman" w:eastAsia="Times New Roman" w:hAnsi="Times New Roman" w:cs="Times New Roman"/>
+          <w:sz w:val="24"/>
+          <w:szCs w:val="24"/>
+          <w:lang w:eastAsia="hu-HU"/>
+        </w:rPr>
+        <w:t>router-ek</w:t>
+      </w:r>
+      <w:proofErr w:type="spellEnd"/>
     </w:p>
     <w:p>
       <w:pPr>
@@ -4182,8 +4610,59 @@
           <w:szCs w:val="24"/>
           <w:lang w:eastAsia="hu-HU"/>
         </w:rPr>
-        <w:t>2db 2960-as tipusú Cisoc switch-ek</w:t>
-      </w:r>
+        <w:t xml:space="preserve">2db 2960-as </w:t>
+      </w:r>
+      <w:proofErr w:type="spellStart"/>
+      <w:r>
+        <w:rPr>
+          <w:rFonts w:ascii="Times New Roman" w:eastAsia="Times New Roman" w:hAnsi="Times New Roman" w:cs="Times New Roman"/>
+          <w:sz w:val="24"/>
+          <w:szCs w:val="24"/>
+          <w:lang w:eastAsia="hu-HU"/>
+        </w:rPr>
+        <w:t>tipusú</w:t>
+      </w:r>
+      <w:proofErr w:type="spellEnd"/>
+      <w:r>
+        <w:rPr>
+          <w:rFonts w:ascii="Times New Roman" w:eastAsia="Times New Roman" w:hAnsi="Times New Roman" w:cs="Times New Roman"/>
+          <w:sz w:val="24"/>
+          <w:szCs w:val="24"/>
+          <w:lang w:eastAsia="hu-HU"/>
+        </w:rPr>
+        <w:t xml:space="preserve"> </w:t>
+      </w:r>
+      <w:proofErr w:type="spellStart"/>
+      <w:r>
+        <w:rPr>
+          <w:rFonts w:ascii="Times New Roman" w:eastAsia="Times New Roman" w:hAnsi="Times New Roman" w:cs="Times New Roman"/>
+          <w:sz w:val="24"/>
+          <w:szCs w:val="24"/>
+          <w:lang w:eastAsia="hu-HU"/>
+        </w:rPr>
+        <w:t>Cisoc</w:t>
+      </w:r>
+      <w:proofErr w:type="spellEnd"/>
+      <w:r>
+        <w:rPr>
+          <w:rFonts w:ascii="Times New Roman" w:eastAsia="Times New Roman" w:hAnsi="Times New Roman" w:cs="Times New Roman"/>
+          <w:sz w:val="24"/>
+          <w:szCs w:val="24"/>
+          <w:lang w:eastAsia="hu-HU"/>
+        </w:rPr>
+        <w:t xml:space="preserve"> </w:t>
+      </w:r>
+      <w:proofErr w:type="spellStart"/>
+      <w:r>
+        <w:rPr>
+          <w:rFonts w:ascii="Times New Roman" w:eastAsia="Times New Roman" w:hAnsi="Times New Roman" w:cs="Times New Roman"/>
+          <w:sz w:val="24"/>
+          <w:szCs w:val="24"/>
+          <w:lang w:eastAsia="hu-HU"/>
+        </w:rPr>
+        <w:t>switch-ek</w:t>
+      </w:r>
+      <w:proofErr w:type="spellEnd"/>
     </w:p>
     <w:p>
       <w:pPr>
@@ -4233,33 +4712,59 @@
           <w:b/>
         </w:rPr>
       </w:pPr>
-      <w:bookmarkStart w:id="4" w:name="_Toc193878712"/>
+      <w:bookmarkStart w:id="3" w:name="_Toc193960317"/>
       <w:r>
         <w:rPr>
           <w:rFonts w:eastAsia="Times New Roman"/>
           <w:b/>
         </w:rPr>
+        <w:t xml:space="preserve">1.2 </w:t>
+      </w:r>
+      <w:r>
+        <w:rPr>
+          <w:rFonts w:eastAsia="Times New Roman"/>
+          <w:b/>
+        </w:rPr>
         <w:t>Alapbeállítások</w:t>
       </w:r>
-      <w:bookmarkEnd w:id="4"/>
-    </w:p>
-    <w:p>
-      <w:pPr>
-        <w:spacing w:after="0" w:line="360" w:lineRule="auto"/>
-        <w:jc w:val="both"/>
-        <w:rPr>
-          <w:rFonts w:ascii="Times New Roman" w:eastAsia="Times New Roman" w:hAnsi="Times New Roman" w:cs="Times New Roman"/>
-          <w:sz w:val="24"/>
-          <w:szCs w:val="24"/>
-          <w:lang w:eastAsia="hu-HU"/>
-        </w:rPr>
+      <w:bookmarkEnd w:id="3"/>
+      <w:r>
+        <w:rPr>
+          <w:rFonts w:eastAsia="Times New Roman"/>
+          <w:b/>
+        </w:rPr>
+        <w:t xml:space="preserve"> (SSH)</w:t>
+      </w:r>
+    </w:p>
+    <w:p/>
+    <w:p>
+      <w:pPr>
+        <w:pStyle w:val="NormlWeb"/>
+        <w:jc w:val="both"/>
+      </w:pPr>
+      <w:r>
+        <w:t>Az SSH (</w:t>
+      </w:r>
+      <w:proofErr w:type="spellStart"/>
+      <w:r>
+        <w:t>Secure</w:t>
+      </w:r>
+      <w:proofErr w:type="spellEnd"/>
+      <w:r>
+        <w:t xml:space="preserve"> Shell) egy biztonságos hálózati protokoll, amely távoli számítógépekhez való csatlakozást és azok vezérlését teszi lehetővé titkosított kapcsolaton keresztül. Főként rendszergazdák használják szerverek távoli elérésére és konfigurálására, miközben védi az adatokat az illetéktelen hozzáféréstől.</w:t>
+      </w:r>
+    </w:p>
+    <w:p>
+      <w:pPr>
+        <w:pStyle w:val="NormlWeb"/>
+        <w:jc w:val="both"/>
       </w:pPr>
     </w:p>
     <w:p>
       <w:pPr>
         <w:pStyle w:val="Cmsor4"/>
       </w:pPr>
-      <w:bookmarkStart w:id="5" w:name="_Toc193878713"/>
+      <w:bookmarkStart w:id="4" w:name="_Toc193960318"/>
       <w:r>
         <w:rPr>
           <w:rStyle w:val="Cmsor1Char"/>
@@ -4268,7 +4773,7 @@
           <w:szCs w:val="24"/>
           <w:lang w:eastAsia="en-US"/>
         </w:rPr>
-        <w:t xml:space="preserve">1.1 </w:t>
+        <w:t>1.3</w:t>
       </w:r>
       <w:r>
         <w:rPr>
@@ -4278,9 +4783,19 @@
           <w:szCs w:val="24"/>
           <w:lang w:eastAsia="en-US"/>
         </w:rPr>
+        <w:t xml:space="preserve"> </w:t>
+      </w:r>
+      <w:r>
+        <w:rPr>
+          <w:rStyle w:val="Cmsor1Char"/>
+          <w:rFonts w:asciiTheme="majorHAnsi" w:hAnsiTheme="majorHAnsi"/>
+          <w:sz w:val="24"/>
+          <w:szCs w:val="24"/>
+          <w:lang w:eastAsia="en-US"/>
+        </w:rPr>
         <w:t>AssemblyR1</w:t>
       </w:r>
-      <w:bookmarkEnd w:id="5"/>
+      <w:bookmarkEnd w:id="4"/>
       <w:r>
         <w:rPr>
           <w:rStyle w:val="Cmsor1Char"/>
@@ -4309,14 +4824,25 @@
           <w:lang w:eastAsia="hu-HU"/>
         </w:rPr>
       </w:pPr>
-      <w:r>
-        <w:rPr>
-          <w:rFonts w:ascii="Times New Roman" w:eastAsia="Times New Roman" w:hAnsi="Times New Roman" w:cs="Times New Roman"/>
-          <w:sz w:val="24"/>
-          <w:szCs w:val="24"/>
-          <w:lang w:eastAsia="hu-HU"/>
-        </w:rPr>
-        <w:t>Hostname: AssemblyR1</w:t>
+      <w:proofErr w:type="spellStart"/>
+      <w:r>
+        <w:rPr>
+          <w:rFonts w:ascii="Times New Roman" w:eastAsia="Times New Roman" w:hAnsi="Times New Roman" w:cs="Times New Roman"/>
+          <w:sz w:val="24"/>
+          <w:szCs w:val="24"/>
+          <w:lang w:eastAsia="hu-HU"/>
+        </w:rPr>
+        <w:t>Hostname</w:t>
+      </w:r>
+      <w:proofErr w:type="spellEnd"/>
+      <w:r>
+        <w:rPr>
+          <w:rFonts w:ascii="Times New Roman" w:eastAsia="Times New Roman" w:hAnsi="Times New Roman" w:cs="Times New Roman"/>
+          <w:sz w:val="24"/>
+          <w:szCs w:val="24"/>
+          <w:lang w:eastAsia="hu-HU"/>
+        </w:rPr>
+        <w:t>: AssemblyR1</w:t>
       </w:r>
     </w:p>
     <w:p>
@@ -4343,8 +4869,19 @@
           <w:szCs w:val="24"/>
           <w:lang w:eastAsia="hu-HU"/>
         </w:rPr>
-        <w:t>Privilegizált jelszó: cisco</w:t>
-      </w:r>
+        <w:t xml:space="preserve">Privilegizált jelszó: </w:t>
+      </w:r>
+      <w:proofErr w:type="spellStart"/>
+      <w:r>
+        <w:rPr>
+          <w:rFonts w:ascii="Times New Roman" w:eastAsia="Times New Roman" w:hAnsi="Times New Roman" w:cs="Times New Roman"/>
+          <w:sz w:val="24"/>
+          <w:szCs w:val="24"/>
+          <w:lang w:eastAsia="hu-HU"/>
+        </w:rPr>
+        <w:t>cisco</w:t>
+      </w:r>
+      <w:proofErr w:type="spellEnd"/>
     </w:p>
     <w:p>
       <w:pPr>
@@ -4370,8 +4907,19 @@
           <w:szCs w:val="24"/>
           <w:lang w:eastAsia="hu-HU"/>
         </w:rPr>
-        <w:t>Konzol jelszó: console</w:t>
-      </w:r>
+        <w:t xml:space="preserve">Konzol jelszó: </w:t>
+      </w:r>
+      <w:proofErr w:type="spellStart"/>
+      <w:r>
+        <w:rPr>
+          <w:rFonts w:ascii="Times New Roman" w:eastAsia="Times New Roman" w:hAnsi="Times New Roman" w:cs="Times New Roman"/>
+          <w:sz w:val="24"/>
+          <w:szCs w:val="24"/>
+          <w:lang w:eastAsia="hu-HU"/>
+        </w:rPr>
+        <w:t>console</w:t>
+      </w:r>
+      <w:proofErr w:type="spellEnd"/>
     </w:p>
     <w:p>
       <w:pPr>
@@ -4397,8 +4945,19 @@
           <w:szCs w:val="24"/>
           <w:lang w:eastAsia="hu-HU"/>
         </w:rPr>
-        <w:t>SSH jelszó: class</w:t>
-      </w:r>
+        <w:t xml:space="preserve">SSH jelszó: </w:t>
+      </w:r>
+      <w:proofErr w:type="spellStart"/>
+      <w:r>
+        <w:rPr>
+          <w:rFonts w:ascii="Times New Roman" w:eastAsia="Times New Roman" w:hAnsi="Times New Roman" w:cs="Times New Roman"/>
+          <w:sz w:val="24"/>
+          <w:szCs w:val="24"/>
+          <w:lang w:eastAsia="hu-HU"/>
+        </w:rPr>
+        <w:t>class</w:t>
+      </w:r>
+      <w:proofErr w:type="spellEnd"/>
     </w:p>
     <w:p>
       <w:pPr>
@@ -4469,13 +5028,23 @@
           <w:lang w:eastAsia="hu-HU"/>
         </w:rPr>
       </w:pPr>
-      <w:r>
-        <w:rPr>
-          <w:rFonts w:ascii="Times New Roman" w:eastAsia="Times New Roman" w:hAnsi="Times New Roman" w:cs="Times New Roman"/>
-          <w:sz w:val="24"/>
-          <w:szCs w:val="24"/>
-        </w:rPr>
-        <w:t>Crypto kulcs: 1024</w:t>
+      <w:proofErr w:type="spellStart"/>
+      <w:r>
+        <w:rPr>
+          <w:rFonts w:ascii="Times New Roman" w:eastAsia="Times New Roman" w:hAnsi="Times New Roman" w:cs="Times New Roman"/>
+          <w:sz w:val="24"/>
+          <w:szCs w:val="24"/>
+        </w:rPr>
+        <w:t>Crypto</w:t>
+      </w:r>
+      <w:proofErr w:type="spellEnd"/>
+      <w:r>
+        <w:rPr>
+          <w:rFonts w:ascii="Times New Roman" w:eastAsia="Times New Roman" w:hAnsi="Times New Roman" w:cs="Times New Roman"/>
+          <w:sz w:val="24"/>
+          <w:szCs w:val="24"/>
+        </w:rPr>
+        <w:t xml:space="preserve"> kulcs: 1024</w:t>
       </w:r>
     </w:p>
     <w:p>
@@ -4521,15 +5090,77 @@
           <w:lang w:eastAsia="hu-HU"/>
         </w:rPr>
       </w:pPr>
-      <w:r>
-        <w:rPr>
-          <w:rFonts w:ascii="Times New Roman" w:eastAsia="Times New Roman" w:hAnsi="Times New Roman" w:cs="Times New Roman"/>
-          <w:sz w:val="24"/>
-          <w:szCs w:val="24"/>
-          <w:lang w:eastAsia="hu-HU"/>
-        </w:rPr>
-        <w:t>User admin password admin</w:t>
-      </w:r>
+      <w:proofErr w:type="spellStart"/>
+      <w:r>
+        <w:rPr>
+          <w:rFonts w:ascii="Times New Roman" w:eastAsia="Times New Roman" w:hAnsi="Times New Roman" w:cs="Times New Roman"/>
+          <w:sz w:val="24"/>
+          <w:szCs w:val="24"/>
+          <w:lang w:eastAsia="hu-HU"/>
+        </w:rPr>
+        <w:t>User</w:t>
+      </w:r>
+      <w:proofErr w:type="spellEnd"/>
+      <w:r>
+        <w:rPr>
+          <w:rFonts w:ascii="Times New Roman" w:eastAsia="Times New Roman" w:hAnsi="Times New Roman" w:cs="Times New Roman"/>
+          <w:sz w:val="24"/>
+          <w:szCs w:val="24"/>
+          <w:lang w:eastAsia="hu-HU"/>
+        </w:rPr>
+        <w:t xml:space="preserve"> </w:t>
+      </w:r>
+      <w:proofErr w:type="spellStart"/>
+      <w:r>
+        <w:rPr>
+          <w:rFonts w:ascii="Times New Roman" w:eastAsia="Times New Roman" w:hAnsi="Times New Roman" w:cs="Times New Roman"/>
+          <w:sz w:val="24"/>
+          <w:szCs w:val="24"/>
+          <w:lang w:eastAsia="hu-HU"/>
+        </w:rPr>
+        <w:t>admin</w:t>
+      </w:r>
+      <w:proofErr w:type="spellEnd"/>
+      <w:r>
+        <w:rPr>
+          <w:rFonts w:ascii="Times New Roman" w:eastAsia="Times New Roman" w:hAnsi="Times New Roman" w:cs="Times New Roman"/>
+          <w:sz w:val="24"/>
+          <w:szCs w:val="24"/>
+          <w:lang w:eastAsia="hu-HU"/>
+        </w:rPr>
+        <w:t xml:space="preserve"> </w:t>
+      </w:r>
+      <w:proofErr w:type="spellStart"/>
+      <w:r>
+        <w:rPr>
+          <w:rFonts w:ascii="Times New Roman" w:eastAsia="Times New Roman" w:hAnsi="Times New Roman" w:cs="Times New Roman"/>
+          <w:sz w:val="24"/>
+          <w:szCs w:val="24"/>
+          <w:lang w:eastAsia="hu-HU"/>
+        </w:rPr>
+        <w:t>password</w:t>
+      </w:r>
+      <w:proofErr w:type="spellEnd"/>
+      <w:r>
+        <w:rPr>
+          <w:rFonts w:ascii="Times New Roman" w:eastAsia="Times New Roman" w:hAnsi="Times New Roman" w:cs="Times New Roman"/>
+          <w:sz w:val="24"/>
+          <w:szCs w:val="24"/>
+          <w:lang w:eastAsia="hu-HU"/>
+        </w:rPr>
+        <w:t xml:space="preserve"> </w:t>
+      </w:r>
+      <w:proofErr w:type="spellStart"/>
+      <w:r>
+        <w:rPr>
+          <w:rFonts w:ascii="Times New Roman" w:eastAsia="Times New Roman" w:hAnsi="Times New Roman" w:cs="Times New Roman"/>
+          <w:sz w:val="24"/>
+          <w:szCs w:val="24"/>
+          <w:lang w:eastAsia="hu-HU"/>
+        </w:rPr>
+        <w:t>admin</w:t>
+      </w:r>
+      <w:proofErr w:type="spellEnd"/>
     </w:p>
     <w:p>
       <w:pPr>
@@ -4554,7 +5185,25 @@
           <w:sz w:val="24"/>
           <w:szCs w:val="24"/>
         </w:rPr>
-        <w:t xml:space="preserve">Line vty 0 4: </w:t>
+        <w:t xml:space="preserve">Line </w:t>
+      </w:r>
+      <w:proofErr w:type="spellStart"/>
+      <w:r>
+        <w:rPr>
+          <w:rFonts w:ascii="Times New Roman" w:eastAsia="Times New Roman" w:hAnsi="Times New Roman" w:cs="Times New Roman"/>
+          <w:sz w:val="24"/>
+          <w:szCs w:val="24"/>
+        </w:rPr>
+        <w:t>vty</w:t>
+      </w:r>
+      <w:proofErr w:type="spellEnd"/>
+      <w:r>
+        <w:rPr>
+          <w:rFonts w:ascii="Times New Roman" w:eastAsia="Times New Roman" w:hAnsi="Times New Roman" w:cs="Times New Roman"/>
+          <w:sz w:val="24"/>
+          <w:szCs w:val="24"/>
+        </w:rPr>
+        <w:t xml:space="preserve"> 0 4: </w:t>
       </w:r>
       <w:r>
         <w:rPr>
@@ -4564,14 +5213,34 @@
         </w:rPr>
         <w:t>„</w:t>
       </w:r>
-      <w:r>
-        <w:rPr>
-          <w:rFonts w:ascii="Times New Roman" w:eastAsia="Times New Roman" w:hAnsi="Times New Roman" w:cs="Times New Roman"/>
-          <w:sz w:val="24"/>
-          <w:szCs w:val="24"/>
-        </w:rPr>
-        <w:t>transport input ssh</w:t>
-      </w:r>
+      <w:proofErr w:type="spellStart"/>
+      <w:r>
+        <w:rPr>
+          <w:rFonts w:ascii="Times New Roman" w:eastAsia="Times New Roman" w:hAnsi="Times New Roman" w:cs="Times New Roman"/>
+          <w:sz w:val="24"/>
+          <w:szCs w:val="24"/>
+        </w:rPr>
+        <w:t>transport</w:t>
+      </w:r>
+      <w:proofErr w:type="spellEnd"/>
+      <w:r>
+        <w:rPr>
+          <w:rFonts w:ascii="Times New Roman" w:eastAsia="Times New Roman" w:hAnsi="Times New Roman" w:cs="Times New Roman"/>
+          <w:sz w:val="24"/>
+          <w:szCs w:val="24"/>
+        </w:rPr>
+        <w:t xml:space="preserve"> input </w:t>
+      </w:r>
+      <w:proofErr w:type="spellStart"/>
+      <w:r>
+        <w:rPr>
+          <w:rFonts w:ascii="Times New Roman" w:eastAsia="Times New Roman" w:hAnsi="Times New Roman" w:cs="Times New Roman"/>
+          <w:sz w:val="24"/>
+          <w:szCs w:val="24"/>
+        </w:rPr>
+        <w:t>ssh</w:t>
+      </w:r>
+      <w:proofErr w:type="spellEnd"/>
       <w:r>
         <w:rPr>
           <w:rFonts w:ascii="Times New Roman" w:eastAsia="Times New Roman" w:hAnsi="Times New Roman" w:cs="Times New Roman"/>
@@ -4586,7 +5255,23 @@
           <w:sz w:val="24"/>
           <w:szCs w:val="24"/>
         </w:rPr>
-        <w:t xml:space="preserve"> parancs ki lett adva, ezáltal IP-n keresztül érjük el az eszközt konzol kábél nélkül.</w:t>
+        <w:t xml:space="preserve"> parancs ki lett adva, ezáltal IP-n keresztül</w:t>
+      </w:r>
+      <w:r>
+        <w:rPr>
+          <w:rFonts w:ascii="Times New Roman" w:eastAsia="Times New Roman" w:hAnsi="Times New Roman" w:cs="Times New Roman"/>
+          <w:sz w:val="24"/>
+          <w:szCs w:val="24"/>
+        </w:rPr>
+        <w:t xml:space="preserve"> érjük el az eszközt konzol kábe</w:t>
+      </w:r>
+      <w:r>
+        <w:rPr>
+          <w:rFonts w:ascii="Times New Roman" w:eastAsia="Times New Roman" w:hAnsi="Times New Roman" w:cs="Times New Roman"/>
+          <w:sz w:val="24"/>
+          <w:szCs w:val="24"/>
+        </w:rPr>
+        <w:t>l nélkül.</w:t>
       </w:r>
     </w:p>
     <w:p>
@@ -4606,9 +5291,9 @@
           <w:sz w:val="24"/>
           <w:szCs w:val="24"/>
         </w:rPr>
+        <w:lastRenderedPageBreak/>
         <w:t>1.</w:t>
       </w:r>
-      <w:bookmarkStart w:id="6" w:name="_Toc193878714"/>
       <w:r>
         <w:rPr>
           <w:rFonts w:eastAsia="Times New Roman"/>
@@ -4616,7 +5301,7 @@
           <w:sz w:val="24"/>
           <w:szCs w:val="24"/>
         </w:rPr>
-        <w:t>2</w:t>
+        <w:t>4</w:t>
       </w:r>
       <w:r>
         <w:rPr>
@@ -4636,7 +5321,6 @@
         </w:rPr>
         <w:t>AssemblyR2</w:t>
       </w:r>
-      <w:bookmarkEnd w:id="6"/>
       <w:r>
         <w:rPr>
           <w:rFonts w:eastAsia="Times New Roman"/>
@@ -4664,13 +5348,23 @@
           <w:lang w:eastAsia="hu-HU"/>
         </w:rPr>
       </w:pPr>
-      <w:r>
-        <w:rPr>
-          <w:rFonts w:ascii="Times New Roman" w:eastAsia="Times New Roman" w:hAnsi="Times New Roman" w:cs="Times New Roman"/>
-          <w:sz w:val="24"/>
-          <w:szCs w:val="24"/>
-        </w:rPr>
-        <w:t>Hostname: AssemblyR2</w:t>
+      <w:proofErr w:type="spellStart"/>
+      <w:r>
+        <w:rPr>
+          <w:rFonts w:ascii="Times New Roman" w:eastAsia="Times New Roman" w:hAnsi="Times New Roman" w:cs="Times New Roman"/>
+          <w:sz w:val="24"/>
+          <w:szCs w:val="24"/>
+        </w:rPr>
+        <w:t>Hostname</w:t>
+      </w:r>
+      <w:proofErr w:type="spellEnd"/>
+      <w:r>
+        <w:rPr>
+          <w:rFonts w:ascii="Times New Roman" w:eastAsia="Times New Roman" w:hAnsi="Times New Roman" w:cs="Times New Roman"/>
+          <w:sz w:val="24"/>
+          <w:szCs w:val="24"/>
+        </w:rPr>
+        <w:t>: AssemblyR2</w:t>
       </w:r>
     </w:p>
     <w:p>
@@ -4697,8 +5391,19 @@
           <w:szCs w:val="24"/>
           <w:lang w:eastAsia="hu-HU"/>
         </w:rPr>
-        <w:t>Privilegizált jelszó: cisco</w:t>
-      </w:r>
+        <w:t xml:space="preserve">Privilegizált jelszó: </w:t>
+      </w:r>
+      <w:proofErr w:type="spellStart"/>
+      <w:r>
+        <w:rPr>
+          <w:rFonts w:ascii="Times New Roman" w:eastAsia="Times New Roman" w:hAnsi="Times New Roman" w:cs="Times New Roman"/>
+          <w:sz w:val="24"/>
+          <w:szCs w:val="24"/>
+          <w:lang w:eastAsia="hu-HU"/>
+        </w:rPr>
+        <w:t>cisco</w:t>
+      </w:r>
+      <w:proofErr w:type="spellEnd"/>
     </w:p>
     <w:p>
       <w:pPr>
@@ -4724,8 +5429,19 @@
           <w:szCs w:val="24"/>
           <w:lang w:eastAsia="hu-HU"/>
         </w:rPr>
-        <w:t>Konzol jelszó: console</w:t>
-      </w:r>
+        <w:t xml:space="preserve">Konzol jelszó: </w:t>
+      </w:r>
+      <w:proofErr w:type="spellStart"/>
+      <w:r>
+        <w:rPr>
+          <w:rFonts w:ascii="Times New Roman" w:eastAsia="Times New Roman" w:hAnsi="Times New Roman" w:cs="Times New Roman"/>
+          <w:sz w:val="24"/>
+          <w:szCs w:val="24"/>
+          <w:lang w:eastAsia="hu-HU"/>
+        </w:rPr>
+        <w:t>console</w:t>
+      </w:r>
+      <w:proofErr w:type="spellEnd"/>
     </w:p>
     <w:p>
       <w:pPr>
@@ -4751,8 +5467,19 @@
           <w:szCs w:val="24"/>
           <w:lang w:eastAsia="hu-HU"/>
         </w:rPr>
-        <w:t>SSH jelszó: class</w:t>
-      </w:r>
+        <w:t xml:space="preserve">SSH jelszó: </w:t>
+      </w:r>
+      <w:proofErr w:type="spellStart"/>
+      <w:r>
+        <w:rPr>
+          <w:rFonts w:ascii="Times New Roman" w:eastAsia="Times New Roman" w:hAnsi="Times New Roman" w:cs="Times New Roman"/>
+          <w:sz w:val="24"/>
+          <w:szCs w:val="24"/>
+          <w:lang w:eastAsia="hu-HU"/>
+        </w:rPr>
+        <w:t>class</w:t>
+      </w:r>
+      <w:proofErr w:type="spellEnd"/>
     </w:p>
     <w:p>
       <w:pPr>
@@ -4822,13 +5549,23 @@
           <w:lang w:eastAsia="hu-HU"/>
         </w:rPr>
       </w:pPr>
-      <w:r>
-        <w:rPr>
-          <w:rFonts w:ascii="Times New Roman" w:eastAsia="Times New Roman" w:hAnsi="Times New Roman" w:cs="Times New Roman"/>
-          <w:sz w:val="24"/>
-          <w:szCs w:val="24"/>
-        </w:rPr>
-        <w:t>Crypto kulcs: 1024</w:t>
+      <w:proofErr w:type="spellStart"/>
+      <w:r>
+        <w:rPr>
+          <w:rFonts w:ascii="Times New Roman" w:eastAsia="Times New Roman" w:hAnsi="Times New Roman" w:cs="Times New Roman"/>
+          <w:sz w:val="24"/>
+          <w:szCs w:val="24"/>
+        </w:rPr>
+        <w:t>Crypto</w:t>
+      </w:r>
+      <w:proofErr w:type="spellEnd"/>
+      <w:r>
+        <w:rPr>
+          <w:rFonts w:ascii="Times New Roman" w:eastAsia="Times New Roman" w:hAnsi="Times New Roman" w:cs="Times New Roman"/>
+          <w:sz w:val="24"/>
+          <w:szCs w:val="24"/>
+        </w:rPr>
+        <w:t xml:space="preserve"> kulcs: 1024</w:t>
       </w:r>
     </w:p>
     <w:p>
@@ -4854,7 +5591,6 @@
           <w:sz w:val="24"/>
           <w:szCs w:val="24"/>
         </w:rPr>
-        <w:lastRenderedPageBreak/>
         <w:t>Domain név: mini-miskolc.hu</w:t>
       </w:r>
     </w:p>
@@ -4875,15 +5611,77 @@
           <w:lang w:eastAsia="hu-HU"/>
         </w:rPr>
       </w:pPr>
-      <w:r>
-        <w:rPr>
-          <w:rFonts w:ascii="Times New Roman" w:eastAsia="Times New Roman" w:hAnsi="Times New Roman" w:cs="Times New Roman"/>
-          <w:sz w:val="24"/>
-          <w:szCs w:val="24"/>
-          <w:lang w:eastAsia="hu-HU"/>
-        </w:rPr>
-        <w:t>User admin password admin</w:t>
-      </w:r>
+      <w:proofErr w:type="spellStart"/>
+      <w:r>
+        <w:rPr>
+          <w:rFonts w:ascii="Times New Roman" w:eastAsia="Times New Roman" w:hAnsi="Times New Roman" w:cs="Times New Roman"/>
+          <w:sz w:val="24"/>
+          <w:szCs w:val="24"/>
+          <w:lang w:eastAsia="hu-HU"/>
+        </w:rPr>
+        <w:t>User</w:t>
+      </w:r>
+      <w:proofErr w:type="spellEnd"/>
+      <w:r>
+        <w:rPr>
+          <w:rFonts w:ascii="Times New Roman" w:eastAsia="Times New Roman" w:hAnsi="Times New Roman" w:cs="Times New Roman"/>
+          <w:sz w:val="24"/>
+          <w:szCs w:val="24"/>
+          <w:lang w:eastAsia="hu-HU"/>
+        </w:rPr>
+        <w:t xml:space="preserve"> </w:t>
+      </w:r>
+      <w:proofErr w:type="spellStart"/>
+      <w:r>
+        <w:rPr>
+          <w:rFonts w:ascii="Times New Roman" w:eastAsia="Times New Roman" w:hAnsi="Times New Roman" w:cs="Times New Roman"/>
+          <w:sz w:val="24"/>
+          <w:szCs w:val="24"/>
+          <w:lang w:eastAsia="hu-HU"/>
+        </w:rPr>
+        <w:t>admin</w:t>
+      </w:r>
+      <w:proofErr w:type="spellEnd"/>
+      <w:r>
+        <w:rPr>
+          <w:rFonts w:ascii="Times New Roman" w:eastAsia="Times New Roman" w:hAnsi="Times New Roman" w:cs="Times New Roman"/>
+          <w:sz w:val="24"/>
+          <w:szCs w:val="24"/>
+          <w:lang w:eastAsia="hu-HU"/>
+        </w:rPr>
+        <w:t xml:space="preserve"> </w:t>
+      </w:r>
+      <w:proofErr w:type="spellStart"/>
+      <w:r>
+        <w:rPr>
+          <w:rFonts w:ascii="Times New Roman" w:eastAsia="Times New Roman" w:hAnsi="Times New Roman" w:cs="Times New Roman"/>
+          <w:sz w:val="24"/>
+          <w:szCs w:val="24"/>
+          <w:lang w:eastAsia="hu-HU"/>
+        </w:rPr>
+        <w:t>password</w:t>
+      </w:r>
+      <w:proofErr w:type="spellEnd"/>
+      <w:r>
+        <w:rPr>
+          <w:rFonts w:ascii="Times New Roman" w:eastAsia="Times New Roman" w:hAnsi="Times New Roman" w:cs="Times New Roman"/>
+          <w:sz w:val="24"/>
+          <w:szCs w:val="24"/>
+          <w:lang w:eastAsia="hu-HU"/>
+        </w:rPr>
+        <w:t xml:space="preserve"> </w:t>
+      </w:r>
+      <w:proofErr w:type="spellStart"/>
+      <w:r>
+        <w:rPr>
+          <w:rFonts w:ascii="Times New Roman" w:eastAsia="Times New Roman" w:hAnsi="Times New Roman" w:cs="Times New Roman"/>
+          <w:sz w:val="24"/>
+          <w:szCs w:val="24"/>
+          <w:lang w:eastAsia="hu-HU"/>
+        </w:rPr>
+        <w:t>admin</w:t>
+      </w:r>
+      <w:proofErr w:type="spellEnd"/>
     </w:p>
     <w:p>
       <w:pPr>
@@ -4908,8 +5706,94 @@
           <w:sz w:val="24"/>
           <w:szCs w:val="24"/>
         </w:rPr>
-        <w:t>Line vty 0 4: transport input ssh parancs ki lett adva, ezáltal IP-n keresztül érjük el az eszközt konzol kábél nélkül.</w:t>
-      </w:r>
+        <w:t xml:space="preserve">Line </w:t>
+      </w:r>
+      <w:proofErr w:type="spellStart"/>
+      <w:r>
+        <w:rPr>
+          <w:rFonts w:ascii="Times New Roman" w:eastAsia="Times New Roman" w:hAnsi="Times New Roman" w:cs="Times New Roman"/>
+          <w:sz w:val="24"/>
+          <w:szCs w:val="24"/>
+        </w:rPr>
+        <w:t>vty</w:t>
+      </w:r>
+      <w:proofErr w:type="spellEnd"/>
+      <w:r>
+        <w:rPr>
+          <w:rFonts w:ascii="Times New Roman" w:eastAsia="Times New Roman" w:hAnsi="Times New Roman" w:cs="Times New Roman"/>
+          <w:sz w:val="24"/>
+          <w:szCs w:val="24"/>
+        </w:rPr>
+        <w:t xml:space="preserve"> 0 4: </w:t>
+      </w:r>
+      <w:proofErr w:type="spellStart"/>
+      <w:r>
+        <w:rPr>
+          <w:rFonts w:ascii="Times New Roman" w:eastAsia="Times New Roman" w:hAnsi="Times New Roman" w:cs="Times New Roman"/>
+          <w:sz w:val="24"/>
+          <w:szCs w:val="24"/>
+        </w:rPr>
+        <w:t>transport</w:t>
+      </w:r>
+      <w:proofErr w:type="spellEnd"/>
+      <w:r>
+        <w:rPr>
+          <w:rFonts w:ascii="Times New Roman" w:eastAsia="Times New Roman" w:hAnsi="Times New Roman" w:cs="Times New Roman"/>
+          <w:sz w:val="24"/>
+          <w:szCs w:val="24"/>
+        </w:rPr>
+        <w:t xml:space="preserve"> input </w:t>
+      </w:r>
+      <w:proofErr w:type="spellStart"/>
+      <w:r>
+        <w:rPr>
+          <w:rFonts w:ascii="Times New Roman" w:eastAsia="Times New Roman" w:hAnsi="Times New Roman" w:cs="Times New Roman"/>
+          <w:sz w:val="24"/>
+          <w:szCs w:val="24"/>
+        </w:rPr>
+        <w:t>ssh</w:t>
+      </w:r>
+      <w:proofErr w:type="spellEnd"/>
+      <w:r>
+        <w:rPr>
+          <w:rFonts w:ascii="Times New Roman" w:eastAsia="Times New Roman" w:hAnsi="Times New Roman" w:cs="Times New Roman"/>
+          <w:sz w:val="24"/>
+          <w:szCs w:val="24"/>
+        </w:rPr>
+        <w:t xml:space="preserve"> parancs ki lett adva, ezáltal IP-n keresztül érjük el az eszközt konzol </w:t>
+      </w:r>
+      <w:proofErr w:type="spellStart"/>
+      <w:r>
+        <w:rPr>
+          <w:rFonts w:ascii="Times New Roman" w:eastAsia="Times New Roman" w:hAnsi="Times New Roman" w:cs="Times New Roman"/>
+          <w:sz w:val="24"/>
+          <w:szCs w:val="24"/>
+        </w:rPr>
+        <w:t>kábél</w:t>
+      </w:r>
+      <w:proofErr w:type="spellEnd"/>
+      <w:r>
+        <w:rPr>
+          <w:rFonts w:ascii="Times New Roman" w:eastAsia="Times New Roman" w:hAnsi="Times New Roman" w:cs="Times New Roman"/>
+          <w:sz w:val="24"/>
+          <w:szCs w:val="24"/>
+        </w:rPr>
+        <w:t xml:space="preserve"> nélkül.</w:t>
+      </w:r>
+    </w:p>
+    <w:p>
+      <w:pPr>
+        <w:pStyle w:val="Listaszerbekezds"/>
+        <w:spacing w:after="0" w:line="360" w:lineRule="auto"/>
+        <w:ind w:left="0"/>
+        <w:jc w:val="both"/>
+        <w:rPr>
+          <w:rFonts w:ascii="Times New Roman" w:eastAsia="Times New Roman" w:hAnsi="Times New Roman" w:cs="Times New Roman"/>
+          <w:sz w:val="24"/>
+          <w:szCs w:val="24"/>
+          <w:lang w:eastAsia="hu-HU"/>
+        </w:rPr>
+      </w:pPr>
     </w:p>
     <w:p>
       <w:pPr>
@@ -4919,16 +5803,24 @@
           <w:lang w:eastAsia="hu-HU"/>
         </w:rPr>
       </w:pPr>
-      <w:bookmarkStart w:id="7" w:name="_Toc193878715"/>
+      <w:bookmarkStart w:id="5" w:name="_Toc193960319"/>
       <w:r>
         <w:rPr>
           <w:rStyle w:val="Cmsor3Char"/>
           <w:b/>
           <w:color w:val="2F5496" w:themeColor="accent1" w:themeShade="BF"/>
         </w:rPr>
+        <w:t xml:space="preserve">1.5 </w:t>
+      </w:r>
+      <w:r>
+        <w:rPr>
+          <w:rStyle w:val="Cmsor3Char"/>
+          <w:b/>
+          <w:color w:val="2F5496" w:themeColor="accent1" w:themeShade="BF"/>
+        </w:rPr>
         <w:t>AssemblySW1</w:t>
       </w:r>
-      <w:bookmarkEnd w:id="7"/>
+      <w:bookmarkEnd w:id="5"/>
       <w:r>
         <w:rPr>
           <w:rStyle w:val="Cmsor3Char"/>
@@ -4954,14 +5846,25 @@
           <w:lang w:eastAsia="hu-HU"/>
         </w:rPr>
       </w:pPr>
-      <w:r>
-        <w:rPr>
-          <w:rFonts w:ascii="Times New Roman" w:eastAsia="Times New Roman" w:hAnsi="Times New Roman" w:cs="Times New Roman"/>
-          <w:sz w:val="24"/>
-          <w:szCs w:val="24"/>
-          <w:lang w:eastAsia="hu-HU"/>
-        </w:rPr>
-        <w:t>Hostname: AssemblySW1</w:t>
+      <w:proofErr w:type="spellStart"/>
+      <w:r>
+        <w:rPr>
+          <w:rFonts w:ascii="Times New Roman" w:eastAsia="Times New Roman" w:hAnsi="Times New Roman" w:cs="Times New Roman"/>
+          <w:sz w:val="24"/>
+          <w:szCs w:val="24"/>
+          <w:lang w:eastAsia="hu-HU"/>
+        </w:rPr>
+        <w:t>Hostname</w:t>
+      </w:r>
+      <w:proofErr w:type="spellEnd"/>
+      <w:r>
+        <w:rPr>
+          <w:rFonts w:ascii="Times New Roman" w:eastAsia="Times New Roman" w:hAnsi="Times New Roman" w:cs="Times New Roman"/>
+          <w:sz w:val="24"/>
+          <w:szCs w:val="24"/>
+          <w:lang w:eastAsia="hu-HU"/>
+        </w:rPr>
+        <w:t>: AssemblySW1</w:t>
       </w:r>
     </w:p>
     <w:p>
@@ -4988,8 +5891,19 @@
           <w:szCs w:val="24"/>
           <w:lang w:eastAsia="hu-HU"/>
         </w:rPr>
-        <w:t>Privilegizált jelszó: cisco</w:t>
-      </w:r>
+        <w:t xml:space="preserve">Privilegizált jelszó: </w:t>
+      </w:r>
+      <w:proofErr w:type="spellStart"/>
+      <w:r>
+        <w:rPr>
+          <w:rFonts w:ascii="Times New Roman" w:eastAsia="Times New Roman" w:hAnsi="Times New Roman" w:cs="Times New Roman"/>
+          <w:sz w:val="24"/>
+          <w:szCs w:val="24"/>
+          <w:lang w:eastAsia="hu-HU"/>
+        </w:rPr>
+        <w:t>cisco</w:t>
+      </w:r>
+      <w:proofErr w:type="spellEnd"/>
     </w:p>
     <w:p>
       <w:pPr>
@@ -5015,8 +5929,19 @@
           <w:szCs w:val="24"/>
           <w:lang w:eastAsia="hu-HU"/>
         </w:rPr>
-        <w:t>Konzol jelszó: console</w:t>
-      </w:r>
+        <w:t xml:space="preserve">Konzol jelszó: </w:t>
+      </w:r>
+      <w:proofErr w:type="spellStart"/>
+      <w:r>
+        <w:rPr>
+          <w:rFonts w:ascii="Times New Roman" w:eastAsia="Times New Roman" w:hAnsi="Times New Roman" w:cs="Times New Roman"/>
+          <w:sz w:val="24"/>
+          <w:szCs w:val="24"/>
+          <w:lang w:eastAsia="hu-HU"/>
+        </w:rPr>
+        <w:t>console</w:t>
+      </w:r>
+      <w:proofErr w:type="spellEnd"/>
     </w:p>
     <w:p>
       <w:pPr>
@@ -5042,8 +5967,19 @@
           <w:szCs w:val="24"/>
           <w:lang w:eastAsia="hu-HU"/>
         </w:rPr>
-        <w:t>SSH jelszó: class</w:t>
-      </w:r>
+        <w:t xml:space="preserve">SSH jelszó: </w:t>
+      </w:r>
+      <w:proofErr w:type="spellStart"/>
+      <w:r>
+        <w:rPr>
+          <w:rFonts w:ascii="Times New Roman" w:eastAsia="Times New Roman" w:hAnsi="Times New Roman" w:cs="Times New Roman"/>
+          <w:sz w:val="24"/>
+          <w:szCs w:val="24"/>
+          <w:lang w:eastAsia="hu-HU"/>
+        </w:rPr>
+        <w:t>class</w:t>
+      </w:r>
+      <w:proofErr w:type="spellEnd"/>
     </w:p>
     <w:p>
       <w:pPr>
@@ -5119,13 +6055,23 @@
           <w:lang w:eastAsia="hu-HU"/>
         </w:rPr>
       </w:pPr>
-      <w:r>
-        <w:rPr>
-          <w:rFonts w:ascii="Times New Roman" w:eastAsia="Times New Roman" w:hAnsi="Times New Roman" w:cs="Times New Roman"/>
-          <w:sz w:val="24"/>
-          <w:szCs w:val="24"/>
-        </w:rPr>
-        <w:t>Crypto kulcs: 1024</w:t>
+      <w:proofErr w:type="spellStart"/>
+      <w:r>
+        <w:rPr>
+          <w:rFonts w:ascii="Times New Roman" w:eastAsia="Times New Roman" w:hAnsi="Times New Roman" w:cs="Times New Roman"/>
+          <w:sz w:val="24"/>
+          <w:szCs w:val="24"/>
+        </w:rPr>
+        <w:t>Crypto</w:t>
+      </w:r>
+      <w:proofErr w:type="spellEnd"/>
+      <w:r>
+        <w:rPr>
+          <w:rFonts w:ascii="Times New Roman" w:eastAsia="Times New Roman" w:hAnsi="Times New Roman" w:cs="Times New Roman"/>
+          <w:sz w:val="24"/>
+          <w:szCs w:val="24"/>
+        </w:rPr>
+        <w:t xml:space="preserve"> kulcs: 1024</w:t>
       </w:r>
     </w:p>
     <w:p>
@@ -5171,15 +6117,77 @@
           <w:lang w:eastAsia="hu-HU"/>
         </w:rPr>
       </w:pPr>
-      <w:r>
-        <w:rPr>
-          <w:rFonts w:ascii="Times New Roman" w:eastAsia="Times New Roman" w:hAnsi="Times New Roman" w:cs="Times New Roman"/>
-          <w:sz w:val="24"/>
-          <w:szCs w:val="24"/>
-          <w:lang w:eastAsia="hu-HU"/>
-        </w:rPr>
-        <w:t>User admin password admin</w:t>
-      </w:r>
+      <w:proofErr w:type="spellStart"/>
+      <w:r>
+        <w:rPr>
+          <w:rFonts w:ascii="Times New Roman" w:eastAsia="Times New Roman" w:hAnsi="Times New Roman" w:cs="Times New Roman"/>
+          <w:sz w:val="24"/>
+          <w:szCs w:val="24"/>
+          <w:lang w:eastAsia="hu-HU"/>
+        </w:rPr>
+        <w:t>User</w:t>
+      </w:r>
+      <w:proofErr w:type="spellEnd"/>
+      <w:r>
+        <w:rPr>
+          <w:rFonts w:ascii="Times New Roman" w:eastAsia="Times New Roman" w:hAnsi="Times New Roman" w:cs="Times New Roman"/>
+          <w:sz w:val="24"/>
+          <w:szCs w:val="24"/>
+          <w:lang w:eastAsia="hu-HU"/>
+        </w:rPr>
+        <w:t xml:space="preserve"> </w:t>
+      </w:r>
+      <w:proofErr w:type="spellStart"/>
+      <w:r>
+        <w:rPr>
+          <w:rFonts w:ascii="Times New Roman" w:eastAsia="Times New Roman" w:hAnsi="Times New Roman" w:cs="Times New Roman"/>
+          <w:sz w:val="24"/>
+          <w:szCs w:val="24"/>
+          <w:lang w:eastAsia="hu-HU"/>
+        </w:rPr>
+        <w:t>admin</w:t>
+      </w:r>
+      <w:proofErr w:type="spellEnd"/>
+      <w:r>
+        <w:rPr>
+          <w:rFonts w:ascii="Times New Roman" w:eastAsia="Times New Roman" w:hAnsi="Times New Roman" w:cs="Times New Roman"/>
+          <w:sz w:val="24"/>
+          <w:szCs w:val="24"/>
+          <w:lang w:eastAsia="hu-HU"/>
+        </w:rPr>
+        <w:t xml:space="preserve"> </w:t>
+      </w:r>
+      <w:proofErr w:type="spellStart"/>
+      <w:r>
+        <w:rPr>
+          <w:rFonts w:ascii="Times New Roman" w:eastAsia="Times New Roman" w:hAnsi="Times New Roman" w:cs="Times New Roman"/>
+          <w:sz w:val="24"/>
+          <w:szCs w:val="24"/>
+          <w:lang w:eastAsia="hu-HU"/>
+        </w:rPr>
+        <w:t>password</w:t>
+      </w:r>
+      <w:proofErr w:type="spellEnd"/>
+      <w:r>
+        <w:rPr>
+          <w:rFonts w:ascii="Times New Roman" w:eastAsia="Times New Roman" w:hAnsi="Times New Roman" w:cs="Times New Roman"/>
+          <w:sz w:val="24"/>
+          <w:szCs w:val="24"/>
+          <w:lang w:eastAsia="hu-HU"/>
+        </w:rPr>
+        <w:t xml:space="preserve"> </w:t>
+      </w:r>
+      <w:proofErr w:type="spellStart"/>
+      <w:r>
+        <w:rPr>
+          <w:rFonts w:ascii="Times New Roman" w:eastAsia="Times New Roman" w:hAnsi="Times New Roman" w:cs="Times New Roman"/>
+          <w:sz w:val="24"/>
+          <w:szCs w:val="24"/>
+          <w:lang w:eastAsia="hu-HU"/>
+        </w:rPr>
+        <w:t>admin</w:t>
+      </w:r>
+      <w:proofErr w:type="spellEnd"/>
     </w:p>
     <w:p>
       <w:pPr>
@@ -5204,8 +6212,93 @@
           <w:sz w:val="24"/>
           <w:szCs w:val="24"/>
         </w:rPr>
-        <w:t>Line vty 0 4: transport input ssh parancs ki lett adva, ezáltal IP-n keresztül érjük el az eszközt konzol kábél nélkül.</w:t>
-      </w:r>
+        <w:t xml:space="preserve">Line </w:t>
+      </w:r>
+      <w:proofErr w:type="spellStart"/>
+      <w:r>
+        <w:rPr>
+          <w:rFonts w:ascii="Times New Roman" w:eastAsia="Times New Roman" w:hAnsi="Times New Roman" w:cs="Times New Roman"/>
+          <w:sz w:val="24"/>
+          <w:szCs w:val="24"/>
+        </w:rPr>
+        <w:t>vty</w:t>
+      </w:r>
+      <w:proofErr w:type="spellEnd"/>
+      <w:r>
+        <w:rPr>
+          <w:rFonts w:ascii="Times New Roman" w:eastAsia="Times New Roman" w:hAnsi="Times New Roman" w:cs="Times New Roman"/>
+          <w:sz w:val="24"/>
+          <w:szCs w:val="24"/>
+        </w:rPr>
+        <w:t xml:space="preserve"> 0 4: </w:t>
+      </w:r>
+      <w:proofErr w:type="spellStart"/>
+      <w:r>
+        <w:rPr>
+          <w:rFonts w:ascii="Times New Roman" w:eastAsia="Times New Roman" w:hAnsi="Times New Roman" w:cs="Times New Roman"/>
+          <w:sz w:val="24"/>
+          <w:szCs w:val="24"/>
+        </w:rPr>
+        <w:t>transport</w:t>
+      </w:r>
+      <w:proofErr w:type="spellEnd"/>
+      <w:r>
+        <w:rPr>
+          <w:rFonts w:ascii="Times New Roman" w:eastAsia="Times New Roman" w:hAnsi="Times New Roman" w:cs="Times New Roman"/>
+          <w:sz w:val="24"/>
+          <w:szCs w:val="24"/>
+        </w:rPr>
+        <w:t xml:space="preserve"> input </w:t>
+      </w:r>
+      <w:proofErr w:type="spellStart"/>
+      <w:r>
+        <w:rPr>
+          <w:rFonts w:ascii="Times New Roman" w:eastAsia="Times New Roman" w:hAnsi="Times New Roman" w:cs="Times New Roman"/>
+          <w:sz w:val="24"/>
+          <w:szCs w:val="24"/>
+        </w:rPr>
+        <w:t>ssh</w:t>
+      </w:r>
+      <w:proofErr w:type="spellEnd"/>
+      <w:r>
+        <w:rPr>
+          <w:rFonts w:ascii="Times New Roman" w:eastAsia="Times New Roman" w:hAnsi="Times New Roman" w:cs="Times New Roman"/>
+          <w:sz w:val="24"/>
+          <w:szCs w:val="24"/>
+        </w:rPr>
+        <w:t xml:space="preserve"> parancs ki lett adva, ezáltal IP-n keresztül érjük el az eszközt konzol </w:t>
+      </w:r>
+      <w:proofErr w:type="spellStart"/>
+      <w:r>
+        <w:rPr>
+          <w:rFonts w:ascii="Times New Roman" w:eastAsia="Times New Roman" w:hAnsi="Times New Roman" w:cs="Times New Roman"/>
+          <w:sz w:val="24"/>
+          <w:szCs w:val="24"/>
+        </w:rPr>
+        <w:t>kábél</w:t>
+      </w:r>
+      <w:proofErr w:type="spellEnd"/>
+      <w:r>
+        <w:rPr>
+          <w:rFonts w:ascii="Times New Roman" w:eastAsia="Times New Roman" w:hAnsi="Times New Roman" w:cs="Times New Roman"/>
+          <w:sz w:val="24"/>
+          <w:szCs w:val="24"/>
+        </w:rPr>
+        <w:t xml:space="preserve"> nélkül.</w:t>
+      </w:r>
+    </w:p>
+    <w:p>
+      <w:pPr>
+        <w:pStyle w:val="Listaszerbekezds"/>
+        <w:spacing w:after="0" w:line="360" w:lineRule="auto"/>
+        <w:ind w:left="0"/>
+        <w:jc w:val="both"/>
+        <w:rPr>
+          <w:rFonts w:ascii="Times New Roman" w:eastAsia="Times New Roman" w:hAnsi="Times New Roman" w:cs="Times New Roman"/>
+          <w:sz w:val="24"/>
+          <w:szCs w:val="24"/>
+        </w:rPr>
+      </w:pPr>
     </w:p>
     <w:p>
       <w:pPr>
@@ -5216,7 +6309,6 @@
           <w:szCs w:val="24"/>
         </w:rPr>
       </w:pPr>
-      <w:bookmarkStart w:id="8" w:name="_Toc193878716"/>
       <w:r>
         <w:rPr>
           <w:rStyle w:val="Cmsor4Char"/>
@@ -5226,9 +6318,19 @@
           <w:sz w:val="24"/>
           <w:szCs w:val="24"/>
         </w:rPr>
+        <w:t xml:space="preserve">1.6 </w:t>
+      </w:r>
+      <w:r>
+        <w:rPr>
+          <w:rStyle w:val="Cmsor4Char"/>
+          <w:b/>
+          <w:i/>
+          <w:iCs/>
+          <w:sz w:val="24"/>
+          <w:szCs w:val="24"/>
+        </w:rPr>
         <w:t>AssemblySW2</w:t>
       </w:r>
-      <w:bookmarkEnd w:id="8"/>
       <w:r>
         <w:rPr>
           <w:rStyle w:val="Cmsor4Char"/>
@@ -5258,14 +6360,25 @@
           <w:lang w:eastAsia="hu-HU"/>
         </w:rPr>
       </w:pPr>
-      <w:r>
-        <w:rPr>
-          <w:rFonts w:ascii="Times New Roman" w:eastAsia="Times New Roman" w:hAnsi="Times New Roman" w:cs="Times New Roman"/>
-          <w:sz w:val="24"/>
-          <w:szCs w:val="24"/>
-          <w:lang w:eastAsia="hu-HU"/>
-        </w:rPr>
-        <w:t>Hostname: AssemblySW2</w:t>
+      <w:proofErr w:type="spellStart"/>
+      <w:r>
+        <w:rPr>
+          <w:rFonts w:ascii="Times New Roman" w:eastAsia="Times New Roman" w:hAnsi="Times New Roman" w:cs="Times New Roman"/>
+          <w:sz w:val="24"/>
+          <w:szCs w:val="24"/>
+          <w:lang w:eastAsia="hu-HU"/>
+        </w:rPr>
+        <w:t>Hostname</w:t>
+      </w:r>
+      <w:proofErr w:type="spellEnd"/>
+      <w:r>
+        <w:rPr>
+          <w:rFonts w:ascii="Times New Roman" w:eastAsia="Times New Roman" w:hAnsi="Times New Roman" w:cs="Times New Roman"/>
+          <w:sz w:val="24"/>
+          <w:szCs w:val="24"/>
+          <w:lang w:eastAsia="hu-HU"/>
+        </w:rPr>
+        <w:t>: AssemblySW2</w:t>
       </w:r>
     </w:p>
     <w:p>
@@ -5292,8 +6405,19 @@
           <w:szCs w:val="24"/>
           <w:lang w:eastAsia="hu-HU"/>
         </w:rPr>
-        <w:t>Privilegizált jelszó: cisco</w:t>
-      </w:r>
+        <w:t xml:space="preserve">Privilegizált jelszó: </w:t>
+      </w:r>
+      <w:proofErr w:type="spellStart"/>
+      <w:r>
+        <w:rPr>
+          <w:rFonts w:ascii="Times New Roman" w:eastAsia="Times New Roman" w:hAnsi="Times New Roman" w:cs="Times New Roman"/>
+          <w:sz w:val="24"/>
+          <w:szCs w:val="24"/>
+          <w:lang w:eastAsia="hu-HU"/>
+        </w:rPr>
+        <w:t>cisco</w:t>
+      </w:r>
+      <w:proofErr w:type="spellEnd"/>
     </w:p>
     <w:p>
       <w:pPr>
@@ -5319,8 +6443,19 @@
           <w:szCs w:val="24"/>
           <w:lang w:eastAsia="hu-HU"/>
         </w:rPr>
-        <w:t>Konzol jelszó: console</w:t>
-      </w:r>
+        <w:t xml:space="preserve">Konzol jelszó: </w:t>
+      </w:r>
+      <w:proofErr w:type="spellStart"/>
+      <w:r>
+        <w:rPr>
+          <w:rFonts w:ascii="Times New Roman" w:eastAsia="Times New Roman" w:hAnsi="Times New Roman" w:cs="Times New Roman"/>
+          <w:sz w:val="24"/>
+          <w:szCs w:val="24"/>
+          <w:lang w:eastAsia="hu-HU"/>
+        </w:rPr>
+        <w:t>console</w:t>
+      </w:r>
+      <w:proofErr w:type="spellEnd"/>
     </w:p>
     <w:p>
       <w:pPr>
@@ -5346,8 +6481,19 @@
           <w:szCs w:val="24"/>
           <w:lang w:eastAsia="hu-HU"/>
         </w:rPr>
-        <w:t>SSH jelszó: class</w:t>
-      </w:r>
+        <w:t xml:space="preserve">SSH jelszó: </w:t>
+      </w:r>
+      <w:proofErr w:type="spellStart"/>
+      <w:r>
+        <w:rPr>
+          <w:rFonts w:ascii="Times New Roman" w:eastAsia="Times New Roman" w:hAnsi="Times New Roman" w:cs="Times New Roman"/>
+          <w:sz w:val="24"/>
+          <w:szCs w:val="24"/>
+          <w:lang w:eastAsia="hu-HU"/>
+        </w:rPr>
+        <w:t>class</w:t>
+      </w:r>
+      <w:proofErr w:type="spellEnd"/>
     </w:p>
     <w:p>
       <w:pPr>
@@ -5369,6 +6515,7 @@
           <w:szCs w:val="24"/>
           <w:lang w:eastAsia="hu-HU"/>
         </w:rPr>
+        <w:lastRenderedPageBreak/>
         <w:t>SSH:</w:t>
       </w:r>
     </w:p>
@@ -5415,13 +6562,23 @@
           <w:lang w:eastAsia="hu-HU"/>
         </w:rPr>
       </w:pPr>
-      <w:r>
-        <w:rPr>
-          <w:rFonts w:ascii="Times New Roman" w:eastAsia="Times New Roman" w:hAnsi="Times New Roman" w:cs="Times New Roman"/>
-          <w:sz w:val="24"/>
-          <w:szCs w:val="24"/>
-        </w:rPr>
-        <w:t>Crypto kulcs: 1024</w:t>
+      <w:proofErr w:type="spellStart"/>
+      <w:r>
+        <w:rPr>
+          <w:rFonts w:ascii="Times New Roman" w:eastAsia="Times New Roman" w:hAnsi="Times New Roman" w:cs="Times New Roman"/>
+          <w:sz w:val="24"/>
+          <w:szCs w:val="24"/>
+        </w:rPr>
+        <w:t>Crypto</w:t>
+      </w:r>
+      <w:proofErr w:type="spellEnd"/>
+      <w:r>
+        <w:rPr>
+          <w:rFonts w:ascii="Times New Roman" w:eastAsia="Times New Roman" w:hAnsi="Times New Roman" w:cs="Times New Roman"/>
+          <w:sz w:val="24"/>
+          <w:szCs w:val="24"/>
+        </w:rPr>
+        <w:t xml:space="preserve"> kulcs: 1024</w:t>
       </w:r>
     </w:p>
     <w:p>
@@ -5467,15 +6624,77 @@
           <w:lang w:eastAsia="hu-HU"/>
         </w:rPr>
       </w:pPr>
-      <w:r>
-        <w:rPr>
-          <w:rFonts w:ascii="Times New Roman" w:eastAsia="Times New Roman" w:hAnsi="Times New Roman" w:cs="Times New Roman"/>
-          <w:sz w:val="24"/>
-          <w:szCs w:val="24"/>
-          <w:lang w:eastAsia="hu-HU"/>
-        </w:rPr>
-        <w:t>User admin password admin</w:t>
-      </w:r>
+      <w:proofErr w:type="spellStart"/>
+      <w:r>
+        <w:rPr>
+          <w:rFonts w:ascii="Times New Roman" w:eastAsia="Times New Roman" w:hAnsi="Times New Roman" w:cs="Times New Roman"/>
+          <w:sz w:val="24"/>
+          <w:szCs w:val="24"/>
+          <w:lang w:eastAsia="hu-HU"/>
+        </w:rPr>
+        <w:t>User</w:t>
+      </w:r>
+      <w:proofErr w:type="spellEnd"/>
+      <w:r>
+        <w:rPr>
+          <w:rFonts w:ascii="Times New Roman" w:eastAsia="Times New Roman" w:hAnsi="Times New Roman" w:cs="Times New Roman"/>
+          <w:sz w:val="24"/>
+          <w:szCs w:val="24"/>
+          <w:lang w:eastAsia="hu-HU"/>
+        </w:rPr>
+        <w:t xml:space="preserve"> </w:t>
+      </w:r>
+      <w:proofErr w:type="spellStart"/>
+      <w:r>
+        <w:rPr>
+          <w:rFonts w:ascii="Times New Roman" w:eastAsia="Times New Roman" w:hAnsi="Times New Roman" w:cs="Times New Roman"/>
+          <w:sz w:val="24"/>
+          <w:szCs w:val="24"/>
+          <w:lang w:eastAsia="hu-HU"/>
+        </w:rPr>
+        <w:t>admin</w:t>
+      </w:r>
+      <w:proofErr w:type="spellEnd"/>
+      <w:r>
+        <w:rPr>
+          <w:rFonts w:ascii="Times New Roman" w:eastAsia="Times New Roman" w:hAnsi="Times New Roman" w:cs="Times New Roman"/>
+          <w:sz w:val="24"/>
+          <w:szCs w:val="24"/>
+          <w:lang w:eastAsia="hu-HU"/>
+        </w:rPr>
+        <w:t xml:space="preserve"> </w:t>
+      </w:r>
+      <w:proofErr w:type="spellStart"/>
+      <w:r>
+        <w:rPr>
+          <w:rFonts w:ascii="Times New Roman" w:eastAsia="Times New Roman" w:hAnsi="Times New Roman" w:cs="Times New Roman"/>
+          <w:sz w:val="24"/>
+          <w:szCs w:val="24"/>
+          <w:lang w:eastAsia="hu-HU"/>
+        </w:rPr>
+        <w:t>password</w:t>
+      </w:r>
+      <w:proofErr w:type="spellEnd"/>
+      <w:r>
+        <w:rPr>
+          <w:rFonts w:ascii="Times New Roman" w:eastAsia="Times New Roman" w:hAnsi="Times New Roman" w:cs="Times New Roman"/>
+          <w:sz w:val="24"/>
+          <w:szCs w:val="24"/>
+          <w:lang w:eastAsia="hu-HU"/>
+        </w:rPr>
+        <w:t xml:space="preserve"> </w:t>
+      </w:r>
+      <w:proofErr w:type="spellStart"/>
+      <w:r>
+        <w:rPr>
+          <w:rFonts w:ascii="Times New Roman" w:eastAsia="Times New Roman" w:hAnsi="Times New Roman" w:cs="Times New Roman"/>
+          <w:sz w:val="24"/>
+          <w:szCs w:val="24"/>
+          <w:lang w:eastAsia="hu-HU"/>
+        </w:rPr>
+        <w:t>admin</w:t>
+      </w:r>
+      <w:proofErr w:type="spellEnd"/>
     </w:p>
     <w:p>
       <w:pPr>
@@ -5500,7 +6719,79 @@
           <w:sz w:val="24"/>
           <w:szCs w:val="24"/>
         </w:rPr>
-        <w:t>Line vty 0 4: transport input ssh parancs ki lett adva, ezáltal IP-n keresztül érjük el az eszközt konzol kábél nélkül.</w:t>
+        <w:t xml:space="preserve">Line </w:t>
+      </w:r>
+      <w:proofErr w:type="spellStart"/>
+      <w:r>
+        <w:rPr>
+          <w:rFonts w:ascii="Times New Roman" w:eastAsia="Times New Roman" w:hAnsi="Times New Roman" w:cs="Times New Roman"/>
+          <w:sz w:val="24"/>
+          <w:szCs w:val="24"/>
+        </w:rPr>
+        <w:t>vty</w:t>
+      </w:r>
+      <w:proofErr w:type="spellEnd"/>
+      <w:r>
+        <w:rPr>
+          <w:rFonts w:ascii="Times New Roman" w:eastAsia="Times New Roman" w:hAnsi="Times New Roman" w:cs="Times New Roman"/>
+          <w:sz w:val="24"/>
+          <w:szCs w:val="24"/>
+        </w:rPr>
+        <w:t xml:space="preserve"> 0 4: </w:t>
+      </w:r>
+      <w:proofErr w:type="spellStart"/>
+      <w:r>
+        <w:rPr>
+          <w:rFonts w:ascii="Times New Roman" w:eastAsia="Times New Roman" w:hAnsi="Times New Roman" w:cs="Times New Roman"/>
+          <w:sz w:val="24"/>
+          <w:szCs w:val="24"/>
+        </w:rPr>
+        <w:t>transport</w:t>
+      </w:r>
+      <w:proofErr w:type="spellEnd"/>
+      <w:r>
+        <w:rPr>
+          <w:rFonts w:ascii="Times New Roman" w:eastAsia="Times New Roman" w:hAnsi="Times New Roman" w:cs="Times New Roman"/>
+          <w:sz w:val="24"/>
+          <w:szCs w:val="24"/>
+        </w:rPr>
+        <w:t xml:space="preserve"> input </w:t>
+      </w:r>
+      <w:proofErr w:type="spellStart"/>
+      <w:r>
+        <w:rPr>
+          <w:rFonts w:ascii="Times New Roman" w:eastAsia="Times New Roman" w:hAnsi="Times New Roman" w:cs="Times New Roman"/>
+          <w:sz w:val="24"/>
+          <w:szCs w:val="24"/>
+        </w:rPr>
+        <w:t>ssh</w:t>
+      </w:r>
+      <w:proofErr w:type="spellEnd"/>
+      <w:r>
+        <w:rPr>
+          <w:rFonts w:ascii="Times New Roman" w:eastAsia="Times New Roman" w:hAnsi="Times New Roman" w:cs="Times New Roman"/>
+          <w:sz w:val="24"/>
+          <w:szCs w:val="24"/>
+        </w:rPr>
+        <w:t xml:space="preserve"> parancs ki lett adva, ezáltal IP-n keresztül érjük el az eszközt konzol </w:t>
+      </w:r>
+      <w:proofErr w:type="spellStart"/>
+      <w:r>
+        <w:rPr>
+          <w:rFonts w:ascii="Times New Roman" w:eastAsia="Times New Roman" w:hAnsi="Times New Roman" w:cs="Times New Roman"/>
+          <w:sz w:val="24"/>
+          <w:szCs w:val="24"/>
+        </w:rPr>
+        <w:t>kábél</w:t>
+      </w:r>
+      <w:proofErr w:type="spellEnd"/>
+      <w:r>
+        <w:rPr>
+          <w:rFonts w:ascii="Times New Roman" w:eastAsia="Times New Roman" w:hAnsi="Times New Roman" w:cs="Times New Roman"/>
+          <w:sz w:val="24"/>
+          <w:szCs w:val="24"/>
+        </w:rPr>
+        <w:t xml:space="preserve"> nélkül.</w:t>
       </w:r>
     </w:p>
     <w:p>
@@ -5521,14 +6812,61 @@
           <w:szCs w:val="24"/>
           <w:lang w:eastAsia="hu-HU"/>
         </w:rPr>
-        <w:t>Minden eszközön minden jelszó titkosítva szerepel a running-config-ba!</w:t>
-      </w:r>
-    </w:p>
-    <w:p>
-      <w:bookmarkStart w:id="9" w:name="_Toc193878717"/>
-    </w:p>
-    <w:p/>
-    <w:p/>
+        <w:t xml:space="preserve">Minden eszközön minden jelszó titkosítva szerepel a </w:t>
+      </w:r>
+      <w:proofErr w:type="spellStart"/>
+      <w:r>
+        <w:rPr>
+          <w:rFonts w:ascii="Times New Roman" w:eastAsia="Times New Roman" w:hAnsi="Times New Roman" w:cs="Times New Roman"/>
+          <w:sz w:val="24"/>
+          <w:szCs w:val="24"/>
+          <w:lang w:eastAsia="hu-HU"/>
+        </w:rPr>
+        <w:t>running</w:t>
+      </w:r>
+      <w:proofErr w:type="spellEnd"/>
+      <w:r>
+        <w:rPr>
+          <w:rFonts w:ascii="Times New Roman" w:eastAsia="Times New Roman" w:hAnsi="Times New Roman" w:cs="Times New Roman"/>
+          <w:sz w:val="24"/>
+          <w:szCs w:val="24"/>
+          <w:lang w:eastAsia="hu-HU"/>
+        </w:rPr>
+        <w:t>-config-</w:t>
+      </w:r>
+      <w:proofErr w:type="spellStart"/>
+      <w:r>
+        <w:rPr>
+          <w:rFonts w:ascii="Times New Roman" w:eastAsia="Times New Roman" w:hAnsi="Times New Roman" w:cs="Times New Roman"/>
+          <w:sz w:val="24"/>
+          <w:szCs w:val="24"/>
+          <w:lang w:eastAsia="hu-HU"/>
+        </w:rPr>
+        <w:t>ba</w:t>
+      </w:r>
+      <w:proofErr w:type="spellEnd"/>
+      <w:r>
+        <w:rPr>
+          <w:rFonts w:ascii="Times New Roman" w:eastAsia="Times New Roman" w:hAnsi="Times New Roman" w:cs="Times New Roman"/>
+          <w:sz w:val="24"/>
+          <w:szCs w:val="24"/>
+          <w:lang w:eastAsia="hu-HU"/>
+        </w:rPr>
+        <w:t>!</w:t>
+      </w:r>
+    </w:p>
+    <w:p>
+      <w:pPr>
+        <w:spacing w:after="0" w:line="360" w:lineRule="auto"/>
+        <w:jc w:val="both"/>
+        <w:rPr>
+          <w:rFonts w:ascii="Times New Roman" w:eastAsia="Times New Roman" w:hAnsi="Times New Roman" w:cs="Times New Roman"/>
+          <w:sz w:val="24"/>
+          <w:szCs w:val="24"/>
+          <w:lang w:eastAsia="hu-HU"/>
+        </w:rPr>
+      </w:pPr>
+    </w:p>
     <w:p>
       <w:pPr>
         <w:pStyle w:val="Cmsor2"/>
@@ -5537,14 +6875,72 @@
           <w:b/>
         </w:rPr>
       </w:pPr>
+      <w:bookmarkStart w:id="6" w:name="_Toc193960320"/>
       <w:r>
         <w:rPr>
           <w:b/>
         </w:rPr>
-        <w:lastRenderedPageBreak/>
+        <w:t xml:space="preserve">1.7 </w:t>
+      </w:r>
+      <w:r>
+        <w:rPr>
+          <w:b/>
+        </w:rPr>
         <w:t>OSPF</w:t>
       </w:r>
-      <w:bookmarkEnd w:id="9"/>
+      <w:bookmarkEnd w:id="6"/>
+    </w:p>
+    <w:p>
+      <w:pPr>
+        <w:spacing w:after="0" w:line="360" w:lineRule="auto"/>
+        <w:rPr>
+          <w:rFonts w:ascii="Times New Roman" w:eastAsia="Times New Roman" w:hAnsi="Times New Roman" w:cs="Times New Roman"/>
+          <w:sz w:val="24"/>
+          <w:szCs w:val="24"/>
+          <w:lang w:eastAsia="hu-HU"/>
+        </w:rPr>
+      </w:pPr>
+    </w:p>
+    <w:p>
+      <w:pPr>
+        <w:pStyle w:val="NormlWeb"/>
+        <w:jc w:val="both"/>
+      </w:pPr>
+      <w:r>
+        <w:t xml:space="preserve">Az OSPF (Open </w:t>
+      </w:r>
+      <w:proofErr w:type="spellStart"/>
+      <w:r>
+        <w:t>Shortest</w:t>
+      </w:r>
+      <w:proofErr w:type="spellEnd"/>
+      <w:r>
+        <w:t xml:space="preserve"> </w:t>
+      </w:r>
+      <w:proofErr w:type="spellStart"/>
+      <w:r>
+        <w:t>Path</w:t>
+      </w:r>
+      <w:proofErr w:type="spellEnd"/>
+      <w:r>
+        <w:t xml:space="preserve"> </w:t>
+      </w:r>
+      <w:proofErr w:type="spellStart"/>
+      <w:r>
+        <w:t>First</w:t>
+      </w:r>
+      <w:proofErr w:type="spellEnd"/>
+      <w:r>
+        <w:t xml:space="preserve">) egy dinamikus útvonalválasztó protokoll, amely a hálózatokban a legoptimálisabb útvonalak meghatározására szolgál. Képes gyorsan reagálni a hálózati változásokra, skálázható nagy hálózatokban, és hatékonyan osztja meg a hálózati információkat a </w:t>
+      </w:r>
+      <w:proofErr w:type="spellStart"/>
+      <w:r>
+        <w:t>routerek</w:t>
+      </w:r>
+      <w:proofErr w:type="spellEnd"/>
+      <w:r>
+        <w:t xml:space="preserve"> között, hogy minden eszköz pontosan tudja, hogyan érheti el a többi hálózati célt.</w:t>
+      </w:r>
     </w:p>
     <w:p>
       <w:pPr>
@@ -5751,14 +7147,25 @@
           <w:lang w:eastAsia="hu-HU"/>
         </w:rPr>
       </w:pPr>
-      <w:r>
-        <w:rPr>
-          <w:rFonts w:ascii="Times New Roman" w:eastAsia="Times New Roman" w:hAnsi="Times New Roman" w:cs="Times New Roman"/>
-          <w:sz w:val="24"/>
-          <w:szCs w:val="24"/>
-          <w:lang w:eastAsia="hu-HU"/>
-        </w:rPr>
-        <w:t>Router-ID: 2.2.2.2</w:t>
+      <w:proofErr w:type="spellStart"/>
+      <w:r>
+        <w:rPr>
+          <w:rFonts w:ascii="Times New Roman" w:eastAsia="Times New Roman" w:hAnsi="Times New Roman" w:cs="Times New Roman"/>
+          <w:sz w:val="24"/>
+          <w:szCs w:val="24"/>
+          <w:lang w:eastAsia="hu-HU"/>
+        </w:rPr>
+        <w:t>Router</w:t>
+      </w:r>
+      <w:proofErr w:type="spellEnd"/>
+      <w:r>
+        <w:rPr>
+          <w:rFonts w:ascii="Times New Roman" w:eastAsia="Times New Roman" w:hAnsi="Times New Roman" w:cs="Times New Roman"/>
+          <w:sz w:val="24"/>
+          <w:szCs w:val="24"/>
+          <w:lang w:eastAsia="hu-HU"/>
+        </w:rPr>
+        <w:t>-ID: 2.2.2.2</w:t>
       </w:r>
     </w:p>
     <w:p>
@@ -5839,7 +7246,27 @@
           <w:szCs w:val="24"/>
           <w:lang w:eastAsia="hu-HU"/>
         </w:rPr>
-        <w:t>30.0.0.0/30- A Center és az AssemblyR2 közti szériál kábel IP címe</w:t>
+        <w:t xml:space="preserve">30.0.0.0/30- A Center és az AssemblyR2 közti </w:t>
+      </w:r>
+      <w:proofErr w:type="spellStart"/>
+      <w:r>
+        <w:rPr>
+          <w:rFonts w:ascii="Times New Roman" w:eastAsia="Times New Roman" w:hAnsi="Times New Roman" w:cs="Times New Roman"/>
+          <w:sz w:val="24"/>
+          <w:szCs w:val="24"/>
+          <w:lang w:eastAsia="hu-HU"/>
+        </w:rPr>
+        <w:t>szériál</w:t>
+      </w:r>
+      <w:proofErr w:type="spellEnd"/>
+      <w:r>
+        <w:rPr>
+          <w:rFonts w:ascii="Times New Roman" w:eastAsia="Times New Roman" w:hAnsi="Times New Roman" w:cs="Times New Roman"/>
+          <w:sz w:val="24"/>
+          <w:szCs w:val="24"/>
+          <w:lang w:eastAsia="hu-HU"/>
+        </w:rPr>
+        <w:t xml:space="preserve"> kábel IP címe</w:t>
       </w:r>
     </w:p>
     <w:p>
@@ -5947,165 +7374,29 @@
     </w:p>
     <w:p>
       <w:pPr>
-        <w:spacing w:after="0" w:line="360" w:lineRule="auto"/>
-        <w:jc w:val="center"/>
-        <w:rPr>
-          <w:rFonts w:ascii="Times New Roman" w:eastAsia="Times New Roman" w:hAnsi="Times New Roman" w:cs="Times New Roman"/>
-          <w:sz w:val="24"/>
-          <w:szCs w:val="24"/>
-          <w:lang w:eastAsia="hu-HU"/>
-        </w:rPr>
-      </w:pPr>
-    </w:p>
-    <w:p>
-      <w:pPr>
-        <w:spacing w:after="0" w:line="360" w:lineRule="auto"/>
-        <w:jc w:val="center"/>
-        <w:rPr>
-          <w:rFonts w:ascii="Times New Roman" w:eastAsia="Times New Roman" w:hAnsi="Times New Roman" w:cs="Times New Roman"/>
-          <w:sz w:val="24"/>
-          <w:szCs w:val="24"/>
-          <w:lang w:eastAsia="hu-HU"/>
-        </w:rPr>
-      </w:pPr>
-    </w:p>
-    <w:p>
-      <w:pPr>
-        <w:spacing w:after="0" w:line="360" w:lineRule="auto"/>
-        <w:jc w:val="center"/>
-        <w:rPr>
-          <w:rFonts w:ascii="Times New Roman" w:eastAsia="Times New Roman" w:hAnsi="Times New Roman" w:cs="Times New Roman"/>
-          <w:sz w:val="24"/>
-          <w:szCs w:val="24"/>
-          <w:lang w:eastAsia="hu-HU"/>
-        </w:rPr>
-      </w:pPr>
-    </w:p>
-    <w:p>
-      <w:pPr>
-        <w:spacing w:after="0" w:line="360" w:lineRule="auto"/>
-        <w:jc w:val="center"/>
-        <w:rPr>
-          <w:rFonts w:ascii="Times New Roman" w:eastAsia="Times New Roman" w:hAnsi="Times New Roman" w:cs="Times New Roman"/>
-          <w:sz w:val="24"/>
-          <w:szCs w:val="24"/>
-          <w:lang w:eastAsia="hu-HU"/>
-        </w:rPr>
-      </w:pPr>
-    </w:p>
-    <w:p>
-      <w:pPr>
-        <w:spacing w:after="0" w:line="360" w:lineRule="auto"/>
-        <w:jc w:val="center"/>
-        <w:rPr>
-          <w:rFonts w:ascii="Times New Roman" w:eastAsia="Times New Roman" w:hAnsi="Times New Roman" w:cs="Times New Roman"/>
-          <w:sz w:val="24"/>
-          <w:szCs w:val="24"/>
-          <w:lang w:eastAsia="hu-HU"/>
-        </w:rPr>
-      </w:pPr>
-    </w:p>
-    <w:p>
-      <w:pPr>
-        <w:spacing w:after="0" w:line="360" w:lineRule="auto"/>
-        <w:jc w:val="center"/>
-        <w:rPr>
-          <w:rFonts w:ascii="Times New Roman" w:eastAsia="Times New Roman" w:hAnsi="Times New Roman" w:cs="Times New Roman"/>
-          <w:sz w:val="24"/>
-          <w:szCs w:val="24"/>
-          <w:lang w:eastAsia="hu-HU"/>
-        </w:rPr>
-      </w:pPr>
-    </w:p>
-    <w:p>
-      <w:pPr>
-        <w:spacing w:after="0" w:line="360" w:lineRule="auto"/>
-        <w:jc w:val="center"/>
-        <w:rPr>
-          <w:rFonts w:ascii="Times New Roman" w:eastAsia="Times New Roman" w:hAnsi="Times New Roman" w:cs="Times New Roman"/>
-          <w:sz w:val="24"/>
-          <w:szCs w:val="24"/>
-          <w:lang w:eastAsia="hu-HU"/>
-        </w:rPr>
-      </w:pPr>
-    </w:p>
-    <w:p>
-      <w:pPr>
-        <w:spacing w:after="0" w:line="360" w:lineRule="auto"/>
-        <w:jc w:val="center"/>
-        <w:rPr>
-          <w:rFonts w:ascii="Times New Roman" w:eastAsia="Times New Roman" w:hAnsi="Times New Roman" w:cs="Times New Roman"/>
-          <w:sz w:val="24"/>
-          <w:szCs w:val="24"/>
-          <w:lang w:eastAsia="hu-HU"/>
-        </w:rPr>
-      </w:pPr>
-    </w:p>
-    <w:p>
-      <w:pPr>
-        <w:spacing w:after="0" w:line="360" w:lineRule="auto"/>
-        <w:jc w:val="center"/>
-        <w:rPr>
-          <w:rFonts w:ascii="Times New Roman" w:eastAsia="Times New Roman" w:hAnsi="Times New Roman" w:cs="Times New Roman"/>
-          <w:sz w:val="24"/>
-          <w:szCs w:val="24"/>
-          <w:lang w:eastAsia="hu-HU"/>
-        </w:rPr>
-      </w:pPr>
-    </w:p>
-    <w:p>
-      <w:pPr>
-        <w:spacing w:after="0" w:line="360" w:lineRule="auto"/>
-        <w:jc w:val="center"/>
-        <w:rPr>
-          <w:rFonts w:ascii="Times New Roman" w:eastAsia="Times New Roman" w:hAnsi="Times New Roman" w:cs="Times New Roman"/>
-          <w:sz w:val="24"/>
-          <w:szCs w:val="24"/>
-          <w:lang w:eastAsia="hu-HU"/>
-        </w:rPr>
-      </w:pPr>
-    </w:p>
-    <w:p>
-      <w:pPr>
-        <w:spacing w:after="0" w:line="360" w:lineRule="auto"/>
-        <w:jc w:val="center"/>
-        <w:rPr>
-          <w:rFonts w:ascii="Times New Roman" w:eastAsia="Times New Roman" w:hAnsi="Times New Roman" w:cs="Times New Roman"/>
-          <w:sz w:val="24"/>
-          <w:szCs w:val="24"/>
-          <w:lang w:eastAsia="hu-HU"/>
-        </w:rPr>
-      </w:pPr>
-    </w:p>
-    <w:p/>
-    <w:p/>
-    <w:p/>
-    <w:p/>
-    <w:p>
-      <w:pPr>
         <w:pStyle w:val="Cmsor1"/>
         <w:numPr>
           <w:ilvl w:val="0"/>
           <w:numId w:val="0"/>
         </w:numPr>
-        <w:ind w:left="357" w:hanging="357"/>
         <w:jc w:val="center"/>
       </w:pPr>
-      <w:bookmarkStart w:id="10" w:name="_Toc193878718"/>
+      <w:bookmarkStart w:id="7" w:name="_Toc193960321"/>
       <w:r>
         <w:lastRenderedPageBreak/>
-        <w:t xml:space="preserve">2. </w:t>
-      </w:r>
-      <w:r>
-        <w:t>telephely</w:t>
-      </w:r>
-      <w:r>
-        <w:t xml:space="preserve"> </w:t>
-      </w:r>
-      <w:r>
-        <w:t>(WIFI): Főnöki Iroda</w:t>
-      </w:r>
-      <w:bookmarkEnd w:id="10"/>
+        <w:t xml:space="preserve">2.0 </w:t>
+      </w:r>
+      <w:r>
+        <w:t>Főnöki iroda telephely (WIFI)</w:t>
+      </w:r>
+      <w:bookmarkEnd w:id="7"/>
+    </w:p>
+    <w:p>
+      <w:pPr>
+        <w:rPr>
+          <w:lang w:eastAsia="hu-HU"/>
+        </w:rPr>
+      </w:pPr>
     </w:p>
     <w:p>
       <w:pPr>
@@ -6198,7 +7489,39 @@
           <w:rFonts w:ascii="Times New Roman" w:eastAsia="Times New Roman" w:hAnsi="Times New Roman" w:cs="Times New Roman"/>
           <w:color w:val="000000" w:themeColor="text1"/>
         </w:rPr>
-        <w:t>LAN IP cím és subnet mask:</w:t>
+        <w:t xml:space="preserve">LAN IP cím és </w:t>
+      </w:r>
+      <w:proofErr w:type="spellStart"/>
+      <w:r>
+        <w:rPr>
+          <w:rFonts w:ascii="Times New Roman" w:eastAsia="Times New Roman" w:hAnsi="Times New Roman" w:cs="Times New Roman"/>
+          <w:color w:val="000000" w:themeColor="text1"/>
+        </w:rPr>
+        <w:t>subnet</w:t>
+      </w:r>
+      <w:proofErr w:type="spellEnd"/>
+      <w:r>
+        <w:rPr>
+          <w:rFonts w:ascii="Times New Roman" w:eastAsia="Times New Roman" w:hAnsi="Times New Roman" w:cs="Times New Roman"/>
+          <w:color w:val="000000" w:themeColor="text1"/>
+        </w:rPr>
+        <w:t xml:space="preserve"> </w:t>
+      </w:r>
+      <w:proofErr w:type="spellStart"/>
+      <w:r>
+        <w:rPr>
+          <w:rFonts w:ascii="Times New Roman" w:eastAsia="Times New Roman" w:hAnsi="Times New Roman" w:cs="Times New Roman"/>
+          <w:color w:val="000000" w:themeColor="text1"/>
+        </w:rPr>
+        <w:t>mask</w:t>
+      </w:r>
+      <w:proofErr w:type="spellEnd"/>
+      <w:r>
+        <w:rPr>
+          <w:rFonts w:ascii="Times New Roman" w:eastAsia="Times New Roman" w:hAnsi="Times New Roman" w:cs="Times New Roman"/>
+          <w:color w:val="000000" w:themeColor="text1"/>
+        </w:rPr>
+        <w:t>:</w:t>
       </w:r>
     </w:p>
     <w:p>
@@ -6266,8 +7589,6 @@
     </w:p>
     <w:p/>
     <w:p/>
-    <w:p/>
-    <w:p/>
     <w:p>
       <w:pPr>
         <w:pStyle w:val="Cmsor2"/>
@@ -6277,16 +7598,46 @@
           <w:b/>
         </w:rPr>
       </w:pPr>
-      <w:bookmarkStart w:id="11" w:name="_Toc193878719"/>
+      <w:bookmarkStart w:id="8" w:name="_Toc193960322"/>
       <w:r>
         <w:rPr>
           <w:rFonts w:eastAsia="Times New Roman"/>
           <w:b/>
         </w:rPr>
         <w:lastRenderedPageBreak/>
+        <w:t xml:space="preserve">2.1 </w:t>
+      </w:r>
+      <w:r>
+        <w:rPr>
+          <w:rFonts w:eastAsia="Times New Roman"/>
+          <w:b/>
+        </w:rPr>
         <w:t>WAN</w:t>
       </w:r>
-      <w:bookmarkEnd w:id="11"/>
+      <w:bookmarkEnd w:id="8"/>
+    </w:p>
+    <w:p>
+      <w:pPr>
+        <w:pStyle w:val="NormlWeb"/>
+        <w:jc w:val="both"/>
+      </w:pPr>
+    </w:p>
+    <w:p>
+      <w:pPr>
+        <w:pStyle w:val="NormlWeb"/>
+        <w:jc w:val="both"/>
+      </w:pPr>
+      <w:r>
+        <w:t xml:space="preserve">A WAN (Wide </w:t>
+      </w:r>
+      <w:proofErr w:type="spellStart"/>
+      <w:r>
+        <w:t>Area</w:t>
+      </w:r>
+      <w:proofErr w:type="spellEnd"/>
+      <w:r>
+        <w:t xml:space="preserve"> Network) egy nagy területet átfogó hálózat, amely lehetővé teszi különböző földrajzi helyeken lévő eszközök és rendszerek közötti kommunikációt. Alkalmazása például a vállalatok központi irodái és távoli telephelyei közötti adatátvitel, valamint internetkapcsolatok biztosítása.</w:t>
+      </w:r>
     </w:p>
     <w:p/>
     <w:p>
@@ -6307,7 +7658,67 @@
           <w:szCs w:val="24"/>
           <w:lang w:eastAsia="hu-HU"/>
         </w:rPr>
-        <w:t>A WIFI router IP címe, subnet mask-ja, alapértelmezett átjárója és a DNS szerver címe</w:t>
+        <w:t xml:space="preserve">A WIFI </w:t>
+      </w:r>
+      <w:proofErr w:type="spellStart"/>
+      <w:r>
+        <w:rPr>
+          <w:rFonts w:ascii="Times New Roman" w:eastAsia="Times New Roman" w:hAnsi="Times New Roman" w:cs="Times New Roman"/>
+          <w:sz w:val="24"/>
+          <w:szCs w:val="24"/>
+          <w:lang w:eastAsia="hu-HU"/>
+        </w:rPr>
+        <w:t>router</w:t>
+      </w:r>
+      <w:proofErr w:type="spellEnd"/>
+      <w:r>
+        <w:rPr>
+          <w:rFonts w:ascii="Times New Roman" w:eastAsia="Times New Roman" w:hAnsi="Times New Roman" w:cs="Times New Roman"/>
+          <w:sz w:val="24"/>
+          <w:szCs w:val="24"/>
+          <w:lang w:eastAsia="hu-HU"/>
+        </w:rPr>
+        <w:t xml:space="preserve"> IP címe, </w:t>
+      </w:r>
+      <w:proofErr w:type="spellStart"/>
+      <w:r>
+        <w:rPr>
+          <w:rFonts w:ascii="Times New Roman" w:eastAsia="Times New Roman" w:hAnsi="Times New Roman" w:cs="Times New Roman"/>
+          <w:sz w:val="24"/>
+          <w:szCs w:val="24"/>
+          <w:lang w:eastAsia="hu-HU"/>
+        </w:rPr>
+        <w:t>subnet</w:t>
+      </w:r>
+      <w:proofErr w:type="spellEnd"/>
+      <w:r>
+        <w:rPr>
+          <w:rFonts w:ascii="Times New Roman" w:eastAsia="Times New Roman" w:hAnsi="Times New Roman" w:cs="Times New Roman"/>
+          <w:sz w:val="24"/>
+          <w:szCs w:val="24"/>
+          <w:lang w:eastAsia="hu-HU"/>
+        </w:rPr>
+        <w:t xml:space="preserve"> </w:t>
+      </w:r>
+      <w:proofErr w:type="spellStart"/>
+      <w:r>
+        <w:rPr>
+          <w:rFonts w:ascii="Times New Roman" w:eastAsia="Times New Roman" w:hAnsi="Times New Roman" w:cs="Times New Roman"/>
+          <w:sz w:val="24"/>
+          <w:szCs w:val="24"/>
+          <w:lang w:eastAsia="hu-HU"/>
+        </w:rPr>
+        <w:t>mask</w:t>
+      </w:r>
+      <w:proofErr w:type="spellEnd"/>
+      <w:r>
+        <w:rPr>
+          <w:rFonts w:ascii="Times New Roman" w:eastAsia="Times New Roman" w:hAnsi="Times New Roman" w:cs="Times New Roman"/>
+          <w:sz w:val="24"/>
+          <w:szCs w:val="24"/>
+          <w:lang w:eastAsia="hu-HU"/>
+        </w:rPr>
+        <w:t>-ja, alapértelmezett átjárója és a DNS szerver címe</w:t>
       </w:r>
       <w:r>
         <w:rPr>
@@ -6391,28 +7802,6 @@
     </w:p>
     <w:p>
       <w:pPr>
-        <w:spacing w:after="0" w:line="360" w:lineRule="auto"/>
-        <w:jc w:val="both"/>
-        <w:rPr>
-          <w:rFonts w:ascii="Times New Roman" w:eastAsia="Times New Roman" w:hAnsi="Times New Roman" w:cs="Times New Roman"/>
-          <w:sz w:val="24"/>
-          <w:szCs w:val="24"/>
-        </w:rPr>
-      </w:pPr>
-    </w:p>
-    <w:p>
-      <w:pPr>
-        <w:spacing w:after="0" w:line="360" w:lineRule="auto"/>
-        <w:jc w:val="both"/>
-        <w:rPr>
-          <w:rFonts w:ascii="Times New Roman" w:eastAsia="Times New Roman" w:hAnsi="Times New Roman" w:cs="Times New Roman"/>
-          <w:sz w:val="24"/>
-          <w:szCs w:val="24"/>
-        </w:rPr>
-      </w:pPr>
-    </w:p>
-    <w:p>
-      <w:pPr>
         <w:pStyle w:val="Cmsor2"/>
         <w:ind w:left="357" w:hanging="357"/>
         <w:jc w:val="center"/>
@@ -6421,16 +7810,24 @@
           <w:b/>
         </w:rPr>
       </w:pPr>
-      <w:bookmarkStart w:id="12" w:name="_Toc193878720"/>
+      <w:bookmarkStart w:id="9" w:name="_Toc193960323"/>
       <w:r>
         <w:rPr>
           <w:rFonts w:eastAsia="Times New Roman"/>
           <w:b/>
         </w:rPr>
+        <w:t xml:space="preserve">2.2 </w:t>
+      </w:r>
+      <w:r>
+        <w:rPr>
+          <w:rFonts w:eastAsia="Times New Roman"/>
+          <w:b/>
+        </w:rPr>
         <w:t>Biztonság</w:t>
       </w:r>
-      <w:bookmarkEnd w:id="12"/>
-    </w:p>
+      <w:bookmarkEnd w:id="9"/>
+    </w:p>
+    <w:p/>
     <w:p>
       <w:pPr>
         <w:spacing w:after="0" w:line="360" w:lineRule="auto"/>
@@ -6525,78 +7922,6 @@
     </w:p>
     <w:p>
       <w:pPr>
-        <w:spacing w:after="0" w:line="240" w:lineRule="auto"/>
-        <w:jc w:val="both"/>
-        <w:rPr>
-          <w:rFonts w:ascii="Times New Roman" w:eastAsia="Times New Roman" w:hAnsi="Times New Roman" w:cs="Times New Roman"/>
-          <w:sz w:val="24"/>
-          <w:szCs w:val="24"/>
-          <w:lang w:eastAsia="hu-HU"/>
-        </w:rPr>
-      </w:pPr>
-    </w:p>
-    <w:p>
-      <w:pPr>
-        <w:spacing w:after="0" w:line="240" w:lineRule="auto"/>
-        <w:jc w:val="both"/>
-        <w:rPr>
-          <w:rFonts w:ascii="Times New Roman" w:eastAsia="Times New Roman" w:hAnsi="Times New Roman" w:cs="Times New Roman"/>
-          <w:sz w:val="24"/>
-          <w:szCs w:val="24"/>
-          <w:lang w:eastAsia="hu-HU"/>
-        </w:rPr>
-      </w:pPr>
-    </w:p>
-    <w:p>
-      <w:pPr>
-        <w:spacing w:after="0" w:line="240" w:lineRule="auto"/>
-        <w:jc w:val="both"/>
-        <w:rPr>
-          <w:rFonts w:ascii="Times New Roman" w:eastAsia="Times New Roman" w:hAnsi="Times New Roman" w:cs="Times New Roman"/>
-          <w:sz w:val="24"/>
-          <w:szCs w:val="24"/>
-          <w:lang w:eastAsia="hu-HU"/>
-        </w:rPr>
-      </w:pPr>
-    </w:p>
-    <w:p>
-      <w:pPr>
-        <w:spacing w:after="0" w:line="240" w:lineRule="auto"/>
-        <w:jc w:val="both"/>
-        <w:rPr>
-          <w:rFonts w:ascii="Times New Roman" w:eastAsia="Times New Roman" w:hAnsi="Times New Roman" w:cs="Times New Roman"/>
-          <w:sz w:val="24"/>
-          <w:szCs w:val="24"/>
-          <w:lang w:eastAsia="hu-HU"/>
-        </w:rPr>
-      </w:pPr>
-    </w:p>
-    <w:p>
-      <w:pPr>
-        <w:spacing w:after="0" w:line="240" w:lineRule="auto"/>
-        <w:jc w:val="both"/>
-        <w:rPr>
-          <w:rFonts w:ascii="Times New Roman" w:eastAsia="Times New Roman" w:hAnsi="Times New Roman" w:cs="Times New Roman"/>
-          <w:sz w:val="24"/>
-          <w:szCs w:val="24"/>
-          <w:lang w:eastAsia="hu-HU"/>
-        </w:rPr>
-      </w:pPr>
-    </w:p>
-    <w:p>
-      <w:pPr>
-        <w:spacing w:after="0" w:line="240" w:lineRule="auto"/>
-        <w:jc w:val="both"/>
-        <w:rPr>
-          <w:rFonts w:ascii="Times New Roman" w:eastAsia="Times New Roman" w:hAnsi="Times New Roman" w:cs="Times New Roman"/>
-          <w:sz w:val="24"/>
-          <w:szCs w:val="24"/>
-          <w:lang w:eastAsia="hu-HU"/>
-        </w:rPr>
-      </w:pPr>
-    </w:p>
-    <w:p>
-      <w:pPr>
         <w:pStyle w:val="Cmsor2"/>
         <w:jc w:val="center"/>
         <w:rPr>
@@ -6605,7 +7930,7 @@
           <w:lang w:eastAsia="hu-HU"/>
         </w:rPr>
       </w:pPr>
-      <w:bookmarkStart w:id="13" w:name="_Toc193878721"/>
+      <w:bookmarkStart w:id="10" w:name="_Toc193960324"/>
       <w:r>
         <w:rPr>
           <w:rFonts w:eastAsia="Times New Roman"/>
@@ -6613,9 +7938,17 @@
           <w:lang w:eastAsia="hu-HU"/>
         </w:rPr>
         <w:lastRenderedPageBreak/>
+        <w:t xml:space="preserve">2.3 </w:t>
+      </w:r>
+      <w:r>
+        <w:rPr>
+          <w:rFonts w:eastAsia="Times New Roman"/>
+          <w:b/>
+          <w:lang w:eastAsia="hu-HU"/>
+        </w:rPr>
         <w:t>Biztonsági mód és a jelszó</w:t>
       </w:r>
-      <w:bookmarkEnd w:id="13"/>
+      <w:bookmarkEnd w:id="10"/>
     </w:p>
     <w:p>
       <w:pPr>
@@ -6711,15 +8044,31 @@
           <w:b/>
         </w:rPr>
       </w:pPr>
-      <w:bookmarkStart w:id="14" w:name="_Toc193878722"/>
+      <w:bookmarkStart w:id="11" w:name="_Toc193960325"/>
       <w:r>
         <w:rPr>
           <w:rFonts w:eastAsia="Times New Roman"/>
           <w:b/>
         </w:rPr>
-        <w:t>Center router</w:t>
-      </w:r>
-      <w:bookmarkEnd w:id="14"/>
+        <w:t xml:space="preserve">2.4 </w:t>
+      </w:r>
+      <w:r>
+        <w:rPr>
+          <w:rFonts w:eastAsia="Times New Roman"/>
+          <w:b/>
+        </w:rPr>
+        <w:t xml:space="preserve">Center </w:t>
+      </w:r>
+      <w:proofErr w:type="spellStart"/>
+      <w:r>
+        <w:rPr>
+          <w:rFonts w:eastAsia="Times New Roman"/>
+          <w:b/>
+        </w:rPr>
+        <w:t>router</w:t>
+      </w:r>
+      <w:bookmarkEnd w:id="11"/>
+      <w:proofErr w:type="spellEnd"/>
     </w:p>
     <w:p>
       <w:pPr>
@@ -6781,8 +8130,19 @@
           <w:szCs w:val="24"/>
           <w:lang w:eastAsia="hu-HU"/>
         </w:rPr>
-        <w:t>zekötő router</w:t>
-      </w:r>
+        <w:t xml:space="preserve">zekötő </w:t>
+      </w:r>
+      <w:proofErr w:type="spellStart"/>
+      <w:r>
+        <w:rPr>
+          <w:rFonts w:ascii="Times New Roman" w:eastAsia="Times New Roman" w:hAnsi="Times New Roman" w:cs="Times New Roman"/>
+          <w:sz w:val="24"/>
+          <w:szCs w:val="24"/>
+          <w:lang w:eastAsia="hu-HU"/>
+        </w:rPr>
+        <w:t>router</w:t>
+      </w:r>
+      <w:proofErr w:type="spellEnd"/>
       <w:r>
         <w:rPr>
           <w:rFonts w:ascii="Times New Roman" w:eastAsia="Times New Roman" w:hAnsi="Times New Roman" w:cs="Times New Roman"/>
@@ -7024,14 +8384,25 @@
           <w:lang w:eastAsia="hu-HU"/>
         </w:rPr>
       </w:pPr>
-      <w:r>
-        <w:rPr>
-          <w:rFonts w:ascii="Times New Roman" w:eastAsia="Times New Roman" w:hAnsi="Times New Roman" w:cs="Times New Roman"/>
-          <w:sz w:val="24"/>
-          <w:szCs w:val="24"/>
-          <w:lang w:eastAsia="hu-HU"/>
-        </w:rPr>
-        <w:t>Hostname: Center</w:t>
+      <w:proofErr w:type="spellStart"/>
+      <w:r>
+        <w:rPr>
+          <w:rFonts w:ascii="Times New Roman" w:eastAsia="Times New Roman" w:hAnsi="Times New Roman" w:cs="Times New Roman"/>
+          <w:sz w:val="24"/>
+          <w:szCs w:val="24"/>
+          <w:lang w:eastAsia="hu-HU"/>
+        </w:rPr>
+        <w:t>Hostname</w:t>
+      </w:r>
+      <w:proofErr w:type="spellEnd"/>
+      <w:r>
+        <w:rPr>
+          <w:rFonts w:ascii="Times New Roman" w:eastAsia="Times New Roman" w:hAnsi="Times New Roman" w:cs="Times New Roman"/>
+          <w:sz w:val="24"/>
+          <w:szCs w:val="24"/>
+          <w:lang w:eastAsia="hu-HU"/>
+        </w:rPr>
+        <w:t>: Center</w:t>
       </w:r>
     </w:p>
     <w:p>
@@ -7058,8 +8429,19 @@
           <w:szCs w:val="24"/>
           <w:lang w:eastAsia="hu-HU"/>
         </w:rPr>
-        <w:t>Privilegizált jelszó: cisco</w:t>
-      </w:r>
+        <w:t xml:space="preserve">Privilegizált jelszó: </w:t>
+      </w:r>
+      <w:proofErr w:type="spellStart"/>
+      <w:r>
+        <w:rPr>
+          <w:rFonts w:ascii="Times New Roman" w:eastAsia="Times New Roman" w:hAnsi="Times New Roman" w:cs="Times New Roman"/>
+          <w:sz w:val="24"/>
+          <w:szCs w:val="24"/>
+          <w:lang w:eastAsia="hu-HU"/>
+        </w:rPr>
+        <w:t>cisco</w:t>
+      </w:r>
+      <w:proofErr w:type="spellEnd"/>
     </w:p>
     <w:p>
       <w:pPr>
@@ -7085,8 +8467,19 @@
           <w:szCs w:val="24"/>
           <w:lang w:eastAsia="hu-HU"/>
         </w:rPr>
-        <w:t>Konzol jelszó: console</w:t>
-      </w:r>
+        <w:t xml:space="preserve">Konzol jelszó: </w:t>
+      </w:r>
+      <w:proofErr w:type="spellStart"/>
+      <w:r>
+        <w:rPr>
+          <w:rFonts w:ascii="Times New Roman" w:eastAsia="Times New Roman" w:hAnsi="Times New Roman" w:cs="Times New Roman"/>
+          <w:sz w:val="24"/>
+          <w:szCs w:val="24"/>
+          <w:lang w:eastAsia="hu-HU"/>
+        </w:rPr>
+        <w:t>console</w:t>
+      </w:r>
+      <w:proofErr w:type="spellEnd"/>
     </w:p>
     <w:p>
       <w:pPr>
@@ -7112,36 +8505,66 @@
           <w:szCs w:val="24"/>
           <w:lang w:eastAsia="hu-HU"/>
         </w:rPr>
-        <w:t>SSH jelszó: class</w:t>
-      </w:r>
-    </w:p>
-    <w:p>
-      <w:pPr>
-        <w:pStyle w:val="Cmsor2"/>
-        <w:ind w:left="357" w:hanging="357"/>
-        <w:jc w:val="center"/>
+        <w:t xml:space="preserve">SSH jelszó: </w:t>
+      </w:r>
+      <w:proofErr w:type="spellStart"/>
+      <w:r>
+        <w:rPr>
+          <w:rFonts w:ascii="Times New Roman" w:eastAsia="Times New Roman" w:hAnsi="Times New Roman" w:cs="Times New Roman"/>
+          <w:sz w:val="24"/>
+          <w:szCs w:val="24"/>
+          <w:lang w:eastAsia="hu-HU"/>
+        </w:rPr>
+        <w:t>class</w:t>
+      </w:r>
+      <w:proofErr w:type="spellEnd"/>
+    </w:p>
+    <w:p>
+      <w:bookmarkStart w:id="12" w:name="_Toc193960326"/>
+    </w:p>
+    <w:p/>
+    <w:p/>
+    <w:p/>
+    <w:p>
+      <w:pPr>
+        <w:pStyle w:val="Cmsor3"/>
         <w:rPr>
           <w:rFonts w:eastAsia="Times New Roman"/>
           <w:b/>
         </w:rPr>
       </w:pPr>
-      <w:bookmarkStart w:id="15" w:name="_Toc193878723"/>
       <w:r>
         <w:rPr>
           <w:rFonts w:eastAsia="Times New Roman"/>
           <w:b/>
         </w:rPr>
-        <w:t>S</w:t>
+        <w:lastRenderedPageBreak/>
+        <w:t>2.5</w:t>
       </w:r>
       <w:r>
         <w:rPr>
           <w:rFonts w:eastAsia="Times New Roman"/>
           <w:b/>
         </w:rPr>
+        <w:t xml:space="preserve"> </w:t>
+      </w:r>
+      <w:r>
+        <w:rPr>
+          <w:rFonts w:eastAsia="Times New Roman"/>
+          <w:b/>
+        </w:rPr>
+        <w:t>S</w:t>
+      </w:r>
+      <w:r>
+        <w:rPr>
+          <w:rFonts w:eastAsia="Times New Roman"/>
+          <w:b/>
+        </w:rPr>
         <w:t>SH</w:t>
       </w:r>
-      <w:bookmarkEnd w:id="15"/>
-    </w:p>
+      <w:bookmarkEnd w:id="12"/>
+    </w:p>
+    <w:p/>
     <w:p>
       <w:pPr>
         <w:pStyle w:val="Listaszerbekezds"/>
@@ -7185,13 +8608,23 @@
           <w:lang w:eastAsia="hu-HU"/>
         </w:rPr>
       </w:pPr>
-      <w:r>
-        <w:rPr>
-          <w:rFonts w:ascii="Times New Roman" w:eastAsia="Times New Roman" w:hAnsi="Times New Roman" w:cs="Times New Roman"/>
-          <w:sz w:val="24"/>
-          <w:szCs w:val="24"/>
-        </w:rPr>
-        <w:t>Crypto kulcs: 1024</w:t>
+      <w:proofErr w:type="spellStart"/>
+      <w:r>
+        <w:rPr>
+          <w:rFonts w:ascii="Times New Roman" w:eastAsia="Times New Roman" w:hAnsi="Times New Roman" w:cs="Times New Roman"/>
+          <w:sz w:val="24"/>
+          <w:szCs w:val="24"/>
+        </w:rPr>
+        <w:t>Crypto</w:t>
+      </w:r>
+      <w:proofErr w:type="spellEnd"/>
+      <w:r>
+        <w:rPr>
+          <w:rFonts w:ascii="Times New Roman" w:eastAsia="Times New Roman" w:hAnsi="Times New Roman" w:cs="Times New Roman"/>
+          <w:sz w:val="24"/>
+          <w:szCs w:val="24"/>
+        </w:rPr>
+        <w:t xml:space="preserve"> kulcs: 1024</w:t>
       </w:r>
     </w:p>
     <w:p>
@@ -7237,16 +8670,77 @@
           <w:lang w:eastAsia="hu-HU"/>
         </w:rPr>
       </w:pPr>
-      <w:r>
-        <w:rPr>
-          <w:rFonts w:ascii="Times New Roman" w:eastAsia="Times New Roman" w:hAnsi="Times New Roman" w:cs="Times New Roman"/>
-          <w:sz w:val="24"/>
-          <w:szCs w:val="24"/>
-          <w:lang w:eastAsia="hu-HU"/>
-        </w:rPr>
-        <w:lastRenderedPageBreak/>
-        <w:t>User admin password admin</w:t>
-      </w:r>
+      <w:proofErr w:type="spellStart"/>
+      <w:r>
+        <w:rPr>
+          <w:rFonts w:ascii="Times New Roman" w:eastAsia="Times New Roman" w:hAnsi="Times New Roman" w:cs="Times New Roman"/>
+          <w:sz w:val="24"/>
+          <w:szCs w:val="24"/>
+          <w:lang w:eastAsia="hu-HU"/>
+        </w:rPr>
+        <w:t>User</w:t>
+      </w:r>
+      <w:proofErr w:type="spellEnd"/>
+      <w:r>
+        <w:rPr>
+          <w:rFonts w:ascii="Times New Roman" w:eastAsia="Times New Roman" w:hAnsi="Times New Roman" w:cs="Times New Roman"/>
+          <w:sz w:val="24"/>
+          <w:szCs w:val="24"/>
+          <w:lang w:eastAsia="hu-HU"/>
+        </w:rPr>
+        <w:t xml:space="preserve"> </w:t>
+      </w:r>
+      <w:proofErr w:type="spellStart"/>
+      <w:r>
+        <w:rPr>
+          <w:rFonts w:ascii="Times New Roman" w:eastAsia="Times New Roman" w:hAnsi="Times New Roman" w:cs="Times New Roman"/>
+          <w:sz w:val="24"/>
+          <w:szCs w:val="24"/>
+          <w:lang w:eastAsia="hu-HU"/>
+        </w:rPr>
+        <w:t>admin</w:t>
+      </w:r>
+      <w:proofErr w:type="spellEnd"/>
+      <w:r>
+        <w:rPr>
+          <w:rFonts w:ascii="Times New Roman" w:eastAsia="Times New Roman" w:hAnsi="Times New Roman" w:cs="Times New Roman"/>
+          <w:sz w:val="24"/>
+          <w:szCs w:val="24"/>
+          <w:lang w:eastAsia="hu-HU"/>
+        </w:rPr>
+        <w:t xml:space="preserve"> </w:t>
+      </w:r>
+      <w:proofErr w:type="spellStart"/>
+      <w:r>
+        <w:rPr>
+          <w:rFonts w:ascii="Times New Roman" w:eastAsia="Times New Roman" w:hAnsi="Times New Roman" w:cs="Times New Roman"/>
+          <w:sz w:val="24"/>
+          <w:szCs w:val="24"/>
+          <w:lang w:eastAsia="hu-HU"/>
+        </w:rPr>
+        <w:t>password</w:t>
+      </w:r>
+      <w:proofErr w:type="spellEnd"/>
+      <w:r>
+        <w:rPr>
+          <w:rFonts w:ascii="Times New Roman" w:eastAsia="Times New Roman" w:hAnsi="Times New Roman" w:cs="Times New Roman"/>
+          <w:sz w:val="24"/>
+          <w:szCs w:val="24"/>
+          <w:lang w:eastAsia="hu-HU"/>
+        </w:rPr>
+        <w:t xml:space="preserve"> </w:t>
+      </w:r>
+      <w:proofErr w:type="spellStart"/>
+      <w:r>
+        <w:rPr>
+          <w:rFonts w:ascii="Times New Roman" w:eastAsia="Times New Roman" w:hAnsi="Times New Roman" w:cs="Times New Roman"/>
+          <w:sz w:val="24"/>
+          <w:szCs w:val="24"/>
+          <w:lang w:eastAsia="hu-HU"/>
+        </w:rPr>
+        <w:t>admin</w:t>
+      </w:r>
+      <w:proofErr w:type="spellEnd"/>
     </w:p>
     <w:p>
       <w:pPr>
@@ -7271,7 +8765,79 @@
           <w:sz w:val="24"/>
           <w:szCs w:val="24"/>
         </w:rPr>
-        <w:t>Line vty 0 4: transport input ssh parancs ki lett adva, ezáltal IP-n keresztül érjük el az eszközt konzol kábél nélkül.</w:t>
+        <w:t xml:space="preserve">Line </w:t>
+      </w:r>
+      <w:proofErr w:type="spellStart"/>
+      <w:r>
+        <w:rPr>
+          <w:rFonts w:ascii="Times New Roman" w:eastAsia="Times New Roman" w:hAnsi="Times New Roman" w:cs="Times New Roman"/>
+          <w:sz w:val="24"/>
+          <w:szCs w:val="24"/>
+        </w:rPr>
+        <w:t>vty</w:t>
+      </w:r>
+      <w:proofErr w:type="spellEnd"/>
+      <w:r>
+        <w:rPr>
+          <w:rFonts w:ascii="Times New Roman" w:eastAsia="Times New Roman" w:hAnsi="Times New Roman" w:cs="Times New Roman"/>
+          <w:sz w:val="24"/>
+          <w:szCs w:val="24"/>
+        </w:rPr>
+        <w:t xml:space="preserve"> 0 4: </w:t>
+      </w:r>
+      <w:proofErr w:type="spellStart"/>
+      <w:r>
+        <w:rPr>
+          <w:rFonts w:ascii="Times New Roman" w:eastAsia="Times New Roman" w:hAnsi="Times New Roman" w:cs="Times New Roman"/>
+          <w:sz w:val="24"/>
+          <w:szCs w:val="24"/>
+        </w:rPr>
+        <w:t>transport</w:t>
+      </w:r>
+      <w:proofErr w:type="spellEnd"/>
+      <w:r>
+        <w:rPr>
+          <w:rFonts w:ascii="Times New Roman" w:eastAsia="Times New Roman" w:hAnsi="Times New Roman" w:cs="Times New Roman"/>
+          <w:sz w:val="24"/>
+          <w:szCs w:val="24"/>
+        </w:rPr>
+        <w:t xml:space="preserve"> input </w:t>
+      </w:r>
+      <w:proofErr w:type="spellStart"/>
+      <w:r>
+        <w:rPr>
+          <w:rFonts w:ascii="Times New Roman" w:eastAsia="Times New Roman" w:hAnsi="Times New Roman" w:cs="Times New Roman"/>
+          <w:sz w:val="24"/>
+          <w:szCs w:val="24"/>
+        </w:rPr>
+        <w:t>ssh</w:t>
+      </w:r>
+      <w:proofErr w:type="spellEnd"/>
+      <w:r>
+        <w:rPr>
+          <w:rFonts w:ascii="Times New Roman" w:eastAsia="Times New Roman" w:hAnsi="Times New Roman" w:cs="Times New Roman"/>
+          <w:sz w:val="24"/>
+          <w:szCs w:val="24"/>
+        </w:rPr>
+        <w:t xml:space="preserve"> parancs ki lett adva, ezáltal IP-n keresztül érjük el az eszközt konzol </w:t>
+      </w:r>
+      <w:proofErr w:type="spellStart"/>
+      <w:r>
+        <w:rPr>
+          <w:rFonts w:ascii="Times New Roman" w:eastAsia="Times New Roman" w:hAnsi="Times New Roman" w:cs="Times New Roman"/>
+          <w:sz w:val="24"/>
+          <w:szCs w:val="24"/>
+        </w:rPr>
+        <w:t>kábél</w:t>
+      </w:r>
+      <w:proofErr w:type="spellEnd"/>
+      <w:r>
+        <w:rPr>
+          <w:rFonts w:ascii="Times New Roman" w:eastAsia="Times New Roman" w:hAnsi="Times New Roman" w:cs="Times New Roman"/>
+          <w:sz w:val="24"/>
+          <w:szCs w:val="24"/>
+        </w:rPr>
+        <w:t xml:space="preserve"> nélkül.</w:t>
       </w:r>
     </w:p>
     <w:p>
@@ -7290,23 +8856,37 @@
     </w:p>
     <w:p>
       <w:pPr>
-        <w:pStyle w:val="Cmsor2"/>
-        <w:ind w:left="357" w:hanging="357"/>
-        <w:jc w:val="center"/>
-        <w:rPr>
-          <w:rFonts w:eastAsia="Times New Roman"/>
-        </w:rPr>
-      </w:pPr>
-      <w:bookmarkStart w:id="16" w:name="_Toc193878724"/>
-      <w:r>
+        <w:pStyle w:val="Cmsor3"/>
         <w:rPr>
           <w:rFonts w:eastAsia="Times New Roman"/>
           <w:b/>
         </w:rPr>
+      </w:pPr>
+      <w:bookmarkStart w:id="13" w:name="_Toc193960327"/>
+      <w:r>
+        <w:rPr>
+          <w:rFonts w:eastAsia="Times New Roman"/>
+          <w:b/>
+        </w:rPr>
+        <w:t>2.6</w:t>
+      </w:r>
+      <w:r>
+        <w:rPr>
+          <w:rFonts w:eastAsia="Times New Roman"/>
+          <w:b/>
+        </w:rPr>
+        <w:t xml:space="preserve"> </w:t>
+      </w:r>
+      <w:r>
+        <w:rPr>
+          <w:rFonts w:eastAsia="Times New Roman"/>
+          <w:b/>
+        </w:rPr>
         <w:t>OSPF</w:t>
       </w:r>
-      <w:bookmarkEnd w:id="16"/>
-    </w:p>
+      <w:bookmarkEnd w:id="13"/>
+    </w:p>
+    <w:p/>
     <w:p>
       <w:pPr>
         <w:pStyle w:val="Listaszerbekezds"/>
@@ -7322,14 +8902,25 @@
           <w:lang w:eastAsia="hu-HU"/>
         </w:rPr>
       </w:pPr>
-      <w:r>
-        <w:rPr>
-          <w:rFonts w:ascii="Times New Roman" w:eastAsia="Times New Roman" w:hAnsi="Times New Roman" w:cs="Times New Roman"/>
-          <w:sz w:val="24"/>
-          <w:szCs w:val="24"/>
-          <w:lang w:eastAsia="hu-HU"/>
-        </w:rPr>
-        <w:t>Router-ID: 3.3.3.3</w:t>
+      <w:proofErr w:type="spellStart"/>
+      <w:r>
+        <w:rPr>
+          <w:rFonts w:ascii="Times New Roman" w:eastAsia="Times New Roman" w:hAnsi="Times New Roman" w:cs="Times New Roman"/>
+          <w:sz w:val="24"/>
+          <w:szCs w:val="24"/>
+          <w:lang w:eastAsia="hu-HU"/>
+        </w:rPr>
+        <w:t>Router</w:t>
+      </w:r>
+      <w:proofErr w:type="spellEnd"/>
+      <w:r>
+        <w:rPr>
+          <w:rFonts w:ascii="Times New Roman" w:eastAsia="Times New Roman" w:hAnsi="Times New Roman" w:cs="Times New Roman"/>
+          <w:sz w:val="24"/>
+          <w:szCs w:val="24"/>
+          <w:lang w:eastAsia="hu-HU"/>
+        </w:rPr>
+        <w:t>-ID: 3.3.3.3</w:t>
       </w:r>
     </w:p>
     <w:p>
@@ -7404,7 +8995,67 @@
           <w:szCs w:val="24"/>
           <w:lang w:eastAsia="hu-HU"/>
         </w:rPr>
-        <w:t>20.0.0.0/30-A Center router és az AssemblyR1 router közti serial kábel címe</w:t>
+        <w:t xml:space="preserve">20.0.0.0/30-A Center </w:t>
+      </w:r>
+      <w:proofErr w:type="spellStart"/>
+      <w:r>
+        <w:rPr>
+          <w:rFonts w:ascii="Times New Roman" w:eastAsia="Times New Roman" w:hAnsi="Times New Roman" w:cs="Times New Roman"/>
+          <w:sz w:val="24"/>
+          <w:szCs w:val="24"/>
+          <w:lang w:eastAsia="hu-HU"/>
+        </w:rPr>
+        <w:t>router</w:t>
+      </w:r>
+      <w:proofErr w:type="spellEnd"/>
+      <w:r>
+        <w:rPr>
+          <w:rFonts w:ascii="Times New Roman" w:eastAsia="Times New Roman" w:hAnsi="Times New Roman" w:cs="Times New Roman"/>
+          <w:sz w:val="24"/>
+          <w:szCs w:val="24"/>
+          <w:lang w:eastAsia="hu-HU"/>
+        </w:rPr>
+        <w:t xml:space="preserve"> és az AssemblyR1 </w:t>
+      </w:r>
+      <w:proofErr w:type="spellStart"/>
+      <w:r>
+        <w:rPr>
+          <w:rFonts w:ascii="Times New Roman" w:eastAsia="Times New Roman" w:hAnsi="Times New Roman" w:cs="Times New Roman"/>
+          <w:sz w:val="24"/>
+          <w:szCs w:val="24"/>
+          <w:lang w:eastAsia="hu-HU"/>
+        </w:rPr>
+        <w:t>router</w:t>
+      </w:r>
+      <w:proofErr w:type="spellEnd"/>
+      <w:r>
+        <w:rPr>
+          <w:rFonts w:ascii="Times New Roman" w:eastAsia="Times New Roman" w:hAnsi="Times New Roman" w:cs="Times New Roman"/>
+          <w:sz w:val="24"/>
+          <w:szCs w:val="24"/>
+          <w:lang w:eastAsia="hu-HU"/>
+        </w:rPr>
+        <w:t xml:space="preserve"> közti </w:t>
+      </w:r>
+      <w:proofErr w:type="spellStart"/>
+      <w:r>
+        <w:rPr>
+          <w:rFonts w:ascii="Times New Roman" w:eastAsia="Times New Roman" w:hAnsi="Times New Roman" w:cs="Times New Roman"/>
+          <w:sz w:val="24"/>
+          <w:szCs w:val="24"/>
+          <w:lang w:eastAsia="hu-HU"/>
+        </w:rPr>
+        <w:t>serial</w:t>
+      </w:r>
+      <w:proofErr w:type="spellEnd"/>
+      <w:r>
+        <w:rPr>
+          <w:rFonts w:ascii="Times New Roman" w:eastAsia="Times New Roman" w:hAnsi="Times New Roman" w:cs="Times New Roman"/>
+          <w:sz w:val="24"/>
+          <w:szCs w:val="24"/>
+          <w:lang w:eastAsia="hu-HU"/>
+        </w:rPr>
+        <w:t xml:space="preserve"> kábel címe</w:t>
       </w:r>
     </w:p>
     <w:p>
@@ -7429,7 +9080,67 @@
           <w:szCs w:val="24"/>
           <w:lang w:eastAsia="hu-HU"/>
         </w:rPr>
-        <w:t>30.0.0.0/30-A Center router és az AssemblyR2 router közti serial kábel címe</w:t>
+        <w:t xml:space="preserve">30.0.0.0/30-A Center </w:t>
+      </w:r>
+      <w:proofErr w:type="spellStart"/>
+      <w:r>
+        <w:rPr>
+          <w:rFonts w:ascii="Times New Roman" w:eastAsia="Times New Roman" w:hAnsi="Times New Roman" w:cs="Times New Roman"/>
+          <w:sz w:val="24"/>
+          <w:szCs w:val="24"/>
+          <w:lang w:eastAsia="hu-HU"/>
+        </w:rPr>
+        <w:t>router</w:t>
+      </w:r>
+      <w:proofErr w:type="spellEnd"/>
+      <w:r>
+        <w:rPr>
+          <w:rFonts w:ascii="Times New Roman" w:eastAsia="Times New Roman" w:hAnsi="Times New Roman" w:cs="Times New Roman"/>
+          <w:sz w:val="24"/>
+          <w:szCs w:val="24"/>
+          <w:lang w:eastAsia="hu-HU"/>
+        </w:rPr>
+        <w:t xml:space="preserve"> és az AssemblyR2 </w:t>
+      </w:r>
+      <w:proofErr w:type="spellStart"/>
+      <w:r>
+        <w:rPr>
+          <w:rFonts w:ascii="Times New Roman" w:eastAsia="Times New Roman" w:hAnsi="Times New Roman" w:cs="Times New Roman"/>
+          <w:sz w:val="24"/>
+          <w:szCs w:val="24"/>
+          <w:lang w:eastAsia="hu-HU"/>
+        </w:rPr>
+        <w:t>router</w:t>
+      </w:r>
+      <w:proofErr w:type="spellEnd"/>
+      <w:r>
+        <w:rPr>
+          <w:rFonts w:ascii="Times New Roman" w:eastAsia="Times New Roman" w:hAnsi="Times New Roman" w:cs="Times New Roman"/>
+          <w:sz w:val="24"/>
+          <w:szCs w:val="24"/>
+          <w:lang w:eastAsia="hu-HU"/>
+        </w:rPr>
+        <w:t xml:space="preserve"> közti </w:t>
+      </w:r>
+      <w:proofErr w:type="spellStart"/>
+      <w:r>
+        <w:rPr>
+          <w:rFonts w:ascii="Times New Roman" w:eastAsia="Times New Roman" w:hAnsi="Times New Roman" w:cs="Times New Roman"/>
+          <w:sz w:val="24"/>
+          <w:szCs w:val="24"/>
+          <w:lang w:eastAsia="hu-HU"/>
+        </w:rPr>
+        <w:t>serial</w:t>
+      </w:r>
+      <w:proofErr w:type="spellEnd"/>
+      <w:r>
+        <w:rPr>
+          <w:rFonts w:ascii="Times New Roman" w:eastAsia="Times New Roman" w:hAnsi="Times New Roman" w:cs="Times New Roman"/>
+          <w:sz w:val="24"/>
+          <w:szCs w:val="24"/>
+          <w:lang w:eastAsia="hu-HU"/>
+        </w:rPr>
+        <w:t xml:space="preserve"> kábel címe</w:t>
       </w:r>
     </w:p>
     <w:p>
@@ -7454,7 +9165,67 @@
           <w:szCs w:val="24"/>
           <w:lang w:eastAsia="hu-HU"/>
         </w:rPr>
-        <w:t>192.168.7.0/28-A Center router és a WIFI router közti ethernet kábel címe</w:t>
+        <w:t xml:space="preserve">192.168.7.0/28-A Center </w:t>
+      </w:r>
+      <w:proofErr w:type="spellStart"/>
+      <w:r>
+        <w:rPr>
+          <w:rFonts w:ascii="Times New Roman" w:eastAsia="Times New Roman" w:hAnsi="Times New Roman" w:cs="Times New Roman"/>
+          <w:sz w:val="24"/>
+          <w:szCs w:val="24"/>
+          <w:lang w:eastAsia="hu-HU"/>
+        </w:rPr>
+        <w:t>router</w:t>
+      </w:r>
+      <w:proofErr w:type="spellEnd"/>
+      <w:r>
+        <w:rPr>
+          <w:rFonts w:ascii="Times New Roman" w:eastAsia="Times New Roman" w:hAnsi="Times New Roman" w:cs="Times New Roman"/>
+          <w:sz w:val="24"/>
+          <w:szCs w:val="24"/>
+          <w:lang w:eastAsia="hu-HU"/>
+        </w:rPr>
+        <w:t xml:space="preserve"> és a WIFI </w:t>
+      </w:r>
+      <w:proofErr w:type="spellStart"/>
+      <w:r>
+        <w:rPr>
+          <w:rFonts w:ascii="Times New Roman" w:eastAsia="Times New Roman" w:hAnsi="Times New Roman" w:cs="Times New Roman"/>
+          <w:sz w:val="24"/>
+          <w:szCs w:val="24"/>
+          <w:lang w:eastAsia="hu-HU"/>
+        </w:rPr>
+        <w:t>router</w:t>
+      </w:r>
+      <w:proofErr w:type="spellEnd"/>
+      <w:r>
+        <w:rPr>
+          <w:rFonts w:ascii="Times New Roman" w:eastAsia="Times New Roman" w:hAnsi="Times New Roman" w:cs="Times New Roman"/>
+          <w:sz w:val="24"/>
+          <w:szCs w:val="24"/>
+          <w:lang w:eastAsia="hu-HU"/>
+        </w:rPr>
+        <w:t xml:space="preserve"> közti </w:t>
+      </w:r>
+      <w:proofErr w:type="spellStart"/>
+      <w:r>
+        <w:rPr>
+          <w:rFonts w:ascii="Times New Roman" w:eastAsia="Times New Roman" w:hAnsi="Times New Roman" w:cs="Times New Roman"/>
+          <w:sz w:val="24"/>
+          <w:szCs w:val="24"/>
+          <w:lang w:eastAsia="hu-HU"/>
+        </w:rPr>
+        <w:t>ethernet</w:t>
+      </w:r>
+      <w:proofErr w:type="spellEnd"/>
+      <w:r>
+        <w:rPr>
+          <w:rFonts w:ascii="Times New Roman" w:eastAsia="Times New Roman" w:hAnsi="Times New Roman" w:cs="Times New Roman"/>
+          <w:sz w:val="24"/>
+          <w:szCs w:val="24"/>
+          <w:lang w:eastAsia="hu-HU"/>
+        </w:rPr>
+        <w:t xml:space="preserve"> kábel címe</w:t>
       </w:r>
     </w:p>
     <w:p>
@@ -7479,7 +9250,7 @@
     </w:p>
     <w:p>
       <w:pPr>
-        <w:pStyle w:val="Cmsor2"/>
+        <w:pStyle w:val="Cmsor3"/>
         <w:jc w:val="center"/>
         <w:rPr>
           <w:rFonts w:eastAsia="Times New Roman"/>
@@ -7487,14 +9258,14 @@
           <w:lang w:eastAsia="hu-HU"/>
         </w:rPr>
       </w:pPr>
-      <w:bookmarkStart w:id="17" w:name="_Toc193878725"/>
+      <w:bookmarkStart w:id="14" w:name="_Toc193960328"/>
       <w:r>
         <w:rPr>
           <w:rFonts w:eastAsia="Times New Roman"/>
           <w:b/>
           <w:lang w:eastAsia="hu-HU"/>
         </w:rPr>
-        <w:t>ACL</w:t>
+        <w:t>2.7</w:t>
       </w:r>
       <w:r>
         <w:rPr>
@@ -7510,9 +9281,43 @@
           <w:b/>
           <w:lang w:eastAsia="hu-HU"/>
         </w:rPr>
-        <w:t>(Access Control List)</w:t>
-      </w:r>
-      <w:bookmarkEnd w:id="17"/>
+        <w:t>ACL</w:t>
+      </w:r>
+      <w:r>
+        <w:rPr>
+          <w:rFonts w:eastAsia="Times New Roman"/>
+          <w:b/>
+          <w:lang w:eastAsia="hu-HU"/>
+        </w:rPr>
+        <w:t xml:space="preserve"> </w:t>
+      </w:r>
+      <w:r>
+        <w:rPr>
+          <w:rFonts w:eastAsia="Times New Roman"/>
+          <w:b/>
+          <w:lang w:eastAsia="hu-HU"/>
+        </w:rPr>
+        <w:t xml:space="preserve">(Access </w:t>
+      </w:r>
+      <w:proofErr w:type="spellStart"/>
+      <w:r>
+        <w:rPr>
+          <w:rFonts w:eastAsia="Times New Roman"/>
+          <w:b/>
+          <w:lang w:eastAsia="hu-HU"/>
+        </w:rPr>
+        <w:t>Control</w:t>
+      </w:r>
+      <w:proofErr w:type="spellEnd"/>
+      <w:r>
+        <w:rPr>
+          <w:rFonts w:eastAsia="Times New Roman"/>
+          <w:b/>
+          <w:lang w:eastAsia="hu-HU"/>
+        </w:rPr>
+        <w:t xml:space="preserve"> List)</w:t>
+      </w:r>
+      <w:bookmarkEnd w:id="14"/>
     </w:p>
     <w:p>
       <w:pPr>
@@ -7607,8 +9412,9 @@
           <w:sz w:val="24"/>
           <w:szCs w:val="24"/>
         </w:rPr>
-        <w:t>Ennek az ACL-nek a lényege az, hogy a Server Room-ba lévő Webserver(SrvWeb)</w:t>
-      </w:r>
+        <w:t>Ennek az ACL-</w:t>
+      </w:r>
+      <w:proofErr w:type="spellStart"/>
       <w:r>
         <w:rPr>
           <w:rFonts w:ascii="Times New Roman" w:eastAsia="Times New Roman" w:hAnsi="Times New Roman" w:cs="Times New Roman"/>
@@ -7616,6 +9422,76 @@
           <w:sz w:val="24"/>
           <w:szCs w:val="24"/>
         </w:rPr>
+        <w:t>nek</w:t>
+      </w:r>
+      <w:proofErr w:type="spellEnd"/>
+      <w:r>
+        <w:rPr>
+          <w:rFonts w:ascii="Times New Roman" w:eastAsia="Times New Roman" w:hAnsi="Times New Roman" w:cs="Times New Roman"/>
+          <w:color w:val="000000" w:themeColor="text1"/>
+          <w:sz w:val="24"/>
+          <w:szCs w:val="24"/>
+        </w:rPr>
+        <w:t xml:space="preserve"> a lényege az, hogy a Server </w:t>
+      </w:r>
+      <w:proofErr w:type="spellStart"/>
+      <w:r>
+        <w:rPr>
+          <w:rFonts w:ascii="Times New Roman" w:eastAsia="Times New Roman" w:hAnsi="Times New Roman" w:cs="Times New Roman"/>
+          <w:color w:val="000000" w:themeColor="text1"/>
+          <w:sz w:val="24"/>
+          <w:szCs w:val="24"/>
+        </w:rPr>
+        <w:t>Room-ba</w:t>
+      </w:r>
+      <w:proofErr w:type="spellEnd"/>
+      <w:r>
+        <w:rPr>
+          <w:rFonts w:ascii="Times New Roman" w:eastAsia="Times New Roman" w:hAnsi="Times New Roman" w:cs="Times New Roman"/>
+          <w:color w:val="000000" w:themeColor="text1"/>
+          <w:sz w:val="24"/>
+          <w:szCs w:val="24"/>
+        </w:rPr>
+        <w:t xml:space="preserve"> lévő </w:t>
+      </w:r>
+      <w:proofErr w:type="gramStart"/>
+      <w:r>
+        <w:rPr>
+          <w:rFonts w:ascii="Times New Roman" w:eastAsia="Times New Roman" w:hAnsi="Times New Roman" w:cs="Times New Roman"/>
+          <w:color w:val="000000" w:themeColor="text1"/>
+          <w:sz w:val="24"/>
+          <w:szCs w:val="24"/>
+        </w:rPr>
+        <w:t>Webserver(</w:t>
+      </w:r>
+      <w:proofErr w:type="spellStart"/>
+      <w:proofErr w:type="gramEnd"/>
+      <w:r>
+        <w:rPr>
+          <w:rFonts w:ascii="Times New Roman" w:eastAsia="Times New Roman" w:hAnsi="Times New Roman" w:cs="Times New Roman"/>
+          <w:color w:val="000000" w:themeColor="text1"/>
+          <w:sz w:val="24"/>
+          <w:szCs w:val="24"/>
+        </w:rPr>
+        <w:t>SrvWeb</w:t>
+      </w:r>
+      <w:proofErr w:type="spellEnd"/>
+      <w:r>
+        <w:rPr>
+          <w:rFonts w:ascii="Times New Roman" w:eastAsia="Times New Roman" w:hAnsi="Times New Roman" w:cs="Times New Roman"/>
+          <w:color w:val="000000" w:themeColor="text1"/>
+          <w:sz w:val="24"/>
+          <w:szCs w:val="24"/>
+        </w:rPr>
+        <w:t>)</w:t>
+      </w:r>
+      <w:r>
+        <w:rPr>
+          <w:rFonts w:ascii="Times New Roman" w:eastAsia="Times New Roman" w:hAnsi="Times New Roman" w:cs="Times New Roman"/>
+          <w:color w:val="000000" w:themeColor="text1"/>
+          <w:sz w:val="24"/>
+          <w:szCs w:val="24"/>
+        </w:rPr>
         <w:t xml:space="preserve"> csak </w:t>
       </w:r>
       <w:r>
@@ -7625,7 +9501,27 @@
           <w:sz w:val="24"/>
           <w:szCs w:val="24"/>
         </w:rPr>
-        <w:t>is kizárólag interneten tudják elérni a WIFI-re csatlakoztatott eszközök, pinggel vagy bármi más módszerrel pedig nem érik el.</w:t>
+        <w:t xml:space="preserve">is kizárólag interneten tudják elérni a WIFI-re csatlakoztatott eszközök, </w:t>
+      </w:r>
+      <w:proofErr w:type="spellStart"/>
+      <w:r>
+        <w:rPr>
+          <w:rFonts w:ascii="Times New Roman" w:eastAsia="Times New Roman" w:hAnsi="Times New Roman" w:cs="Times New Roman"/>
+          <w:color w:val="000000" w:themeColor="text1"/>
+          <w:sz w:val="24"/>
+          <w:szCs w:val="24"/>
+        </w:rPr>
+        <w:t>pinggel</w:t>
+      </w:r>
+      <w:proofErr w:type="spellEnd"/>
+      <w:r>
+        <w:rPr>
+          <w:rFonts w:ascii="Times New Roman" w:eastAsia="Times New Roman" w:hAnsi="Times New Roman" w:cs="Times New Roman"/>
+          <w:color w:val="000000" w:themeColor="text1"/>
+          <w:sz w:val="24"/>
+          <w:szCs w:val="24"/>
+        </w:rPr>
+        <w:t xml:space="preserve"> vagy bármi más módszerrel pedig nem érik el.</w:t>
       </w:r>
     </w:p>
     <w:p>
@@ -7692,65 +9588,6 @@
       <w:pPr>
         <w:spacing w:after="0" w:line="360" w:lineRule="auto"/>
         <w:jc w:val="center"/>
-        <w:rPr>
-          <w:rFonts w:ascii="Times New Roman" w:eastAsia="Times New Roman" w:hAnsi="Times New Roman" w:cs="Times New Roman"/>
-          <w:color w:val="000000" w:themeColor="text1"/>
-        </w:rPr>
-      </w:pPr>
-    </w:p>
-    <w:p>
-      <w:pPr>
-        <w:spacing w:after="0" w:line="360" w:lineRule="auto"/>
-        <w:jc w:val="center"/>
-        <w:rPr>
-          <w:rFonts w:ascii="Times New Roman" w:eastAsia="Times New Roman" w:hAnsi="Times New Roman" w:cs="Times New Roman"/>
-          <w:color w:val="000000" w:themeColor="text1"/>
-        </w:rPr>
-      </w:pPr>
-    </w:p>
-    <w:p>
-      <w:pPr>
-        <w:spacing w:after="0" w:line="360" w:lineRule="auto"/>
-        <w:jc w:val="center"/>
-        <w:rPr>
-          <w:rFonts w:ascii="Times New Roman" w:eastAsia="Times New Roman" w:hAnsi="Times New Roman" w:cs="Times New Roman"/>
-          <w:color w:val="000000" w:themeColor="text1"/>
-        </w:rPr>
-      </w:pPr>
-    </w:p>
-    <w:p>
-      <w:pPr>
-        <w:spacing w:after="0" w:line="360" w:lineRule="auto"/>
-        <w:jc w:val="center"/>
-        <w:rPr>
-          <w:rFonts w:ascii="Times New Roman" w:eastAsia="Times New Roman" w:hAnsi="Times New Roman" w:cs="Times New Roman"/>
-          <w:color w:val="000000" w:themeColor="text1"/>
-        </w:rPr>
-      </w:pPr>
-    </w:p>
-    <w:p>
-      <w:pPr>
-        <w:spacing w:after="0" w:line="360" w:lineRule="auto"/>
-        <w:jc w:val="center"/>
-        <w:rPr>
-          <w:rFonts w:ascii="Times New Roman" w:eastAsia="Times New Roman" w:hAnsi="Times New Roman" w:cs="Times New Roman"/>
-          <w:color w:val="000000" w:themeColor="text1"/>
-        </w:rPr>
-      </w:pPr>
-    </w:p>
-    <w:p>
-      <w:pPr>
-        <w:spacing w:after="0" w:line="360" w:lineRule="auto"/>
-        <w:jc w:val="center"/>
-        <w:rPr>
-          <w:rFonts w:ascii="Times New Roman" w:eastAsia="Times New Roman" w:hAnsi="Times New Roman" w:cs="Times New Roman"/>
-          <w:color w:val="000000" w:themeColor="text1"/>
-        </w:rPr>
-      </w:pPr>
-    </w:p>
-    <w:p>
-      <w:pPr>
-        <w:spacing w:after="0" w:line="360" w:lineRule="auto"/>
         <w:rPr>
           <w:rFonts w:ascii="Times New Roman" w:eastAsia="Times New Roman" w:hAnsi="Times New Roman" w:cs="Times New Roman"/>
           <w:color w:val="000000" w:themeColor="text1"/>
@@ -7764,33 +9601,40 @@
           <w:ilvl w:val="0"/>
           <w:numId w:val="0"/>
         </w:numPr>
-        <w:ind w:left="357" w:hanging="357"/>
         <w:jc w:val="center"/>
         <w:rPr>
           <w:rFonts w:eastAsia="Times New Roman"/>
         </w:rPr>
       </w:pPr>
-      <w:bookmarkStart w:id="18" w:name="_Toc193878726"/>
+      <w:bookmarkStart w:id="15" w:name="_Toc193960329"/>
       <w:r>
         <w:rPr>
           <w:rFonts w:eastAsia="Times New Roman"/>
         </w:rPr>
         <w:lastRenderedPageBreak/>
-        <w:t>3.</w:t>
+        <w:t xml:space="preserve">3.0 </w:t>
       </w:r>
       <w:r>
         <w:rPr>
           <w:rFonts w:eastAsia="Times New Roman"/>
         </w:rPr>
-        <w:t xml:space="preserve"> </w:t>
-      </w:r>
+        <w:t xml:space="preserve">Server </w:t>
+      </w:r>
+      <w:proofErr w:type="spellStart"/>
       <w:r>
         <w:rPr>
           <w:rFonts w:eastAsia="Times New Roman"/>
         </w:rPr>
-        <w:t>telephely: Server Room</w:t>
-      </w:r>
-      <w:bookmarkEnd w:id="18"/>
+        <w:t>Room</w:t>
+      </w:r>
+      <w:proofErr w:type="spellEnd"/>
+      <w:r>
+        <w:rPr>
+          <w:rFonts w:eastAsia="Times New Roman"/>
+        </w:rPr>
+        <w:t xml:space="preserve"> telephely</w:t>
+      </w:r>
+      <w:bookmarkEnd w:id="15"/>
     </w:p>
     <w:p>
       <w:pPr>
@@ -8077,6 +9921,7 @@
           <w:szCs w:val="24"/>
         </w:rPr>
       </w:pPr>
+      <w:proofErr w:type="spellStart"/>
       <w:r>
         <w:rPr>
           <w:rFonts w:ascii="Times New Roman" w:eastAsia="Times New Roman" w:hAnsi="Times New Roman" w:cs="Times New Roman"/>
@@ -8084,7 +9929,17 @@
           <w:sz w:val="24"/>
           <w:szCs w:val="24"/>
         </w:rPr>
-        <w:t>Autómatikus mentés</w:t>
+        <w:t>Autómatikus</w:t>
+      </w:r>
+      <w:proofErr w:type="spellEnd"/>
+      <w:r>
+        <w:rPr>
+          <w:rFonts w:ascii="Times New Roman" w:eastAsia="Times New Roman" w:hAnsi="Times New Roman" w:cs="Times New Roman"/>
+          <w:color w:val="000000" w:themeColor="text1"/>
+          <w:sz w:val="24"/>
+          <w:szCs w:val="24"/>
+        </w:rPr>
+        <w:t xml:space="preserve"> mentés</w:t>
       </w:r>
     </w:p>
     <w:p>
@@ -8104,6 +9959,7 @@
           <w:szCs w:val="24"/>
         </w:rPr>
       </w:pPr>
+      <w:proofErr w:type="spellStart"/>
       <w:r>
         <w:rPr>
           <w:rFonts w:ascii="Times New Roman" w:eastAsia="Times New Roman" w:hAnsi="Times New Roman" w:cs="Times New Roman"/>
@@ -8111,8 +9967,29 @@
           <w:sz w:val="24"/>
           <w:szCs w:val="24"/>
         </w:rPr>
-        <w:t>Active Directory</w:t>
-      </w:r>
+        <w:t>Active</w:t>
+      </w:r>
+      <w:proofErr w:type="spellEnd"/>
+      <w:r>
+        <w:rPr>
+          <w:rFonts w:ascii="Times New Roman" w:eastAsia="Times New Roman" w:hAnsi="Times New Roman" w:cs="Times New Roman"/>
+          <w:color w:val="000000" w:themeColor="text1"/>
+          <w:sz w:val="24"/>
+          <w:szCs w:val="24"/>
+        </w:rPr>
+        <w:t xml:space="preserve"> </w:t>
+      </w:r>
+      <w:proofErr w:type="spellStart"/>
+      <w:r>
+        <w:rPr>
+          <w:rFonts w:ascii="Times New Roman" w:eastAsia="Times New Roman" w:hAnsi="Times New Roman" w:cs="Times New Roman"/>
+          <w:color w:val="000000" w:themeColor="text1"/>
+          <w:sz w:val="24"/>
+          <w:szCs w:val="24"/>
+        </w:rPr>
+        <w:t>Directory</w:t>
+      </w:r>
+      <w:proofErr w:type="spellEnd"/>
     </w:p>
     <w:p>
       <w:pPr>
@@ -8123,13 +10000,15 @@
           <w:color w:val="000000" w:themeColor="text1"/>
         </w:rPr>
       </w:pPr>
+    </w:p>
+    <w:p>
+      <w:bookmarkStart w:id="16" w:name="_Toc193960330"/>
     </w:p>
     <w:p/>
     <w:p/>
     <w:p/>
     <w:p/>
     <w:p/>
-    <w:p/>
     <w:p>
       <w:pPr>
         <w:pStyle w:val="Cmsor2"/>
@@ -8139,12 +10018,17 @@
           <w:b/>
         </w:rPr>
       </w:pPr>
-      <w:bookmarkStart w:id="19" w:name="_Toc193878727"/>
       <w:r>
         <w:rPr>
           <w:b/>
         </w:rPr>
         <w:lastRenderedPageBreak/>
+        <w:t xml:space="preserve">3.1 </w:t>
+      </w:r>
+      <w:r>
+        <w:rPr>
+          <w:b/>
+        </w:rPr>
         <w:t>DHCP</w:t>
       </w:r>
       <w:r>
@@ -8161,9 +10045,89 @@
         </w:rPr>
         <w:t>beállítás</w:t>
       </w:r>
-      <w:bookmarkEnd w:id="19"/>
+      <w:bookmarkEnd w:id="16"/>
     </w:p>
     <w:p/>
+    <w:p>
+      <w:pPr>
+        <w:pStyle w:val="NormlWeb"/>
+        <w:jc w:val="both"/>
+      </w:pPr>
+      <w:r>
+        <w:t xml:space="preserve">A képeken a DHCP-szerver beállításait látjuk. Az első képen az </w:t>
+      </w:r>
+      <w:r>
+        <w:rPr>
+          <w:rStyle w:val="Kiemels2"/>
+        </w:rPr>
+        <w:t>IP-címelosztás (</w:t>
+      </w:r>
+      <w:proofErr w:type="spellStart"/>
+      <w:r>
+        <w:rPr>
+          <w:rStyle w:val="Kiemels2"/>
+        </w:rPr>
+        <w:t>Address</w:t>
+      </w:r>
+      <w:proofErr w:type="spellEnd"/>
+      <w:r>
+        <w:rPr>
+          <w:rStyle w:val="Kiemels2"/>
+        </w:rPr>
+        <w:t xml:space="preserve"> </w:t>
+      </w:r>
+      <w:proofErr w:type="spellStart"/>
+      <w:r>
+        <w:rPr>
+          <w:rStyle w:val="Kiemels2"/>
+        </w:rPr>
+        <w:t>Pool</w:t>
+      </w:r>
+      <w:proofErr w:type="spellEnd"/>
+      <w:r>
+        <w:rPr>
+          <w:rStyle w:val="Kiemels2"/>
+        </w:rPr>
+        <w:t>)</w:t>
+      </w:r>
+      <w:r>
+        <w:t xml:space="preserve"> látható, amely tartalmaz egy IP-tartományt és annak elosztási módját. A második képen a DHCP-szerver konfigurációja látható, amely aktív állapotban van, és egy meghatározott tartomány (</w:t>
+      </w:r>
+      <w:proofErr w:type="spellStart"/>
+      <w:r>
+        <w:rPr>
+          <w:rStyle w:val="Kiemels2"/>
+        </w:rPr>
+        <w:t>Scope</w:t>
+      </w:r>
+      <w:proofErr w:type="spellEnd"/>
+      <w:r>
+        <w:rPr>
+          <w:rStyle w:val="Kiemels2"/>
+        </w:rPr>
+        <w:t xml:space="preserve"> [192.168.6.16] </w:t>
+      </w:r>
+      <w:proofErr w:type="spellStart"/>
+      <w:r>
+        <w:rPr>
+          <w:rStyle w:val="Kiemels2"/>
+        </w:rPr>
+        <w:t>MiniDHCP</w:t>
+      </w:r>
+      <w:proofErr w:type="spellEnd"/>
+      <w:r>
+        <w:t>) szerint működik.</w:t>
+      </w:r>
+    </w:p>
+    <w:p>
+      <w:pPr>
+        <w:pStyle w:val="NormlWeb"/>
+        <w:jc w:val="both"/>
+      </w:pPr>
+      <w:r>
+        <w:t>Összességében sikerült beállítani és aktiválni egy működőképes DHCP-szervert, amely IP-címeket oszt ki a hálózat eszközeinek.</w:t>
+      </w:r>
+    </w:p>
     <w:p>
       <w:pPr>
         <w:spacing w:after="0" w:line="240" w:lineRule="auto"/>
@@ -8330,24 +10294,146 @@
       </w:pPr>
     </w:p>
     <w:p>
+      <w:bookmarkStart w:id="17" w:name="_Toc193960331"/>
+    </w:p>
+    <w:p/>
+    <w:p/>
+    <w:p/>
+    <w:p/>
+    <w:p/>
+    <w:p/>
+    <w:p/>
+    <w:p/>
+    <w:p/>
+    <w:p/>
+    <w:p/>
+    <w:p/>
+    <w:p/>
+    <w:p/>
+    <w:p>
       <w:pPr>
         <w:pStyle w:val="Cmsor2"/>
-        <w:ind w:left="357" w:hanging="357"/>
         <w:jc w:val="center"/>
         <w:rPr>
           <w:rFonts w:eastAsia="Times New Roman"/>
           <w:b/>
         </w:rPr>
       </w:pPr>
-      <w:bookmarkStart w:id="20" w:name="_Toc193878728"/>
       <w:r>
         <w:rPr>
           <w:rFonts w:eastAsia="Times New Roman"/>
           <w:b/>
         </w:rPr>
+        <w:lastRenderedPageBreak/>
+        <w:t xml:space="preserve">3.2 </w:t>
+      </w:r>
+      <w:r>
+        <w:rPr>
+          <w:rFonts w:eastAsia="Times New Roman"/>
+          <w:b/>
+        </w:rPr>
         <w:t>FTP beállítása</w:t>
       </w:r>
-      <w:bookmarkEnd w:id="20"/>
+      <w:bookmarkEnd w:id="17"/>
+    </w:p>
+    <w:p/>
+    <w:p>
+      <w:pPr>
+        <w:pStyle w:val="NormlWeb"/>
+        <w:jc w:val="both"/>
+      </w:pPr>
+      <w:r>
+        <w:t xml:space="preserve">A képen az </w:t>
+      </w:r>
+      <w:r>
+        <w:rPr>
+          <w:rStyle w:val="Kiemels2"/>
+        </w:rPr>
+        <w:t xml:space="preserve">IIS (Internet </w:t>
+      </w:r>
+      <w:proofErr w:type="spellStart"/>
+      <w:r>
+        <w:rPr>
+          <w:rStyle w:val="Kiemels2"/>
+        </w:rPr>
+        <w:t>Information</w:t>
+      </w:r>
+      <w:proofErr w:type="spellEnd"/>
+      <w:r>
+        <w:rPr>
+          <w:rStyle w:val="Kiemels2"/>
+        </w:rPr>
+        <w:t xml:space="preserve"> </w:t>
+      </w:r>
+      <w:proofErr w:type="spellStart"/>
+      <w:r>
+        <w:rPr>
+          <w:rStyle w:val="Kiemels2"/>
+        </w:rPr>
+        <w:t>Services</w:t>
+      </w:r>
+      <w:proofErr w:type="spellEnd"/>
+      <w:r>
+        <w:rPr>
+          <w:rStyle w:val="Kiemels2"/>
+        </w:rPr>
+        <w:t>) FTP-szerver konfigurációs felülete</w:t>
+      </w:r>
+      <w:r>
+        <w:t xml:space="preserve"> látható. A "Site </w:t>
+      </w:r>
+      <w:proofErr w:type="spellStart"/>
+      <w:r>
+        <w:t>Bindings</w:t>
+      </w:r>
+      <w:proofErr w:type="spellEnd"/>
+      <w:r>
+        <w:t xml:space="preserve">" ablakban egy FTP-kiszolgáló beállításai szerepelnek, amely a </w:t>
+      </w:r>
+      <w:r>
+        <w:rPr>
+          <w:rStyle w:val="Kiemels2"/>
+        </w:rPr>
+        <w:t>192.168.6.5</w:t>
+      </w:r>
+      <w:r>
+        <w:t xml:space="preserve"> IP-címen és a </w:t>
+      </w:r>
+      <w:r>
+        <w:rPr>
+          <w:rStyle w:val="Kiemels2"/>
+        </w:rPr>
+        <w:t xml:space="preserve">21-es </w:t>
+      </w:r>
+      <w:proofErr w:type="spellStart"/>
+      <w:r>
+        <w:rPr>
+          <w:rStyle w:val="Kiemels2"/>
+        </w:rPr>
+        <w:t>porton</w:t>
+      </w:r>
+      <w:proofErr w:type="spellEnd"/>
+      <w:r>
+        <w:t xml:space="preserve"> működik.</w:t>
+      </w:r>
+    </w:p>
+    <w:p>
+      <w:pPr>
+        <w:pStyle w:val="NormlWeb"/>
+        <w:jc w:val="both"/>
+      </w:pPr>
+      <w:r>
+        <w:t xml:space="preserve">Ez azt mutatja, hogy sikerült létrehozni és konfigurálni egy </w:t>
+      </w:r>
+      <w:r>
+        <w:rPr>
+          <w:rStyle w:val="Kiemels2"/>
+        </w:rPr>
+        <w:t>FTP-szervert</w:t>
+      </w:r>
+      <w:r>
+        <w:t>, amely most elérhető az adott IP-címen a hálózaton belül.</w:t>
+      </w:r>
     </w:p>
     <w:p/>
     <w:p>
@@ -8422,12 +10508,18 @@
     </w:p>
     <w:p/>
     <w:p/>
+    <w:p>
+      <w:bookmarkStart w:id="18" w:name="_Toc193960332"/>
+    </w:p>
     <w:p/>
     <w:p/>
     <w:p/>
     <w:p/>
     <w:p/>
     <w:p/>
+    <w:p/>
+    <w:p/>
+    <w:p/>
     <w:p>
       <w:pPr>
         <w:pStyle w:val="Cmsor2"/>
@@ -8437,16 +10529,22 @@
           <w:b/>
         </w:rPr>
       </w:pPr>
-      <w:bookmarkStart w:id="21" w:name="_Toc193878729"/>
       <w:r>
         <w:rPr>
           <w:rFonts w:eastAsia="Times New Roman"/>
           <w:b/>
         </w:rPr>
         <w:lastRenderedPageBreak/>
+        <w:t xml:space="preserve">3.3 </w:t>
+      </w:r>
+      <w:r>
+        <w:rPr>
+          <w:rFonts w:eastAsia="Times New Roman"/>
+          <w:b/>
+        </w:rPr>
         <w:t>Webszerver beállítás</w:t>
       </w:r>
-      <w:bookmarkEnd w:id="21"/>
+      <w:bookmarkEnd w:id="18"/>
     </w:p>
     <w:p>
       <w:pPr>
@@ -8496,8 +10594,19 @@
           <w:sz w:val="24"/>
           <w:szCs w:val="24"/>
         </w:rPr>
-        <w:t>HTTPS binding</w:t>
-      </w:r>
+        <w:t xml:space="preserve">HTTPS </w:t>
+      </w:r>
+      <w:proofErr w:type="spellStart"/>
+      <w:r>
+        <w:rPr>
+          <w:rFonts w:ascii="Times New Roman" w:eastAsia="Times New Roman" w:hAnsi="Times New Roman" w:cs="Times New Roman"/>
+          <w:color w:val="000000" w:themeColor="text1"/>
+          <w:sz w:val="24"/>
+          <w:szCs w:val="24"/>
+        </w:rPr>
+        <w:t>binding</w:t>
+      </w:r>
+      <w:proofErr w:type="spellEnd"/>
     </w:p>
     <w:p>
       <w:pPr>
@@ -8569,6 +10678,8 @@
           </wp:inline>
         </w:drawing>
       </w:r>
+      <w:bookmarkStart w:id="19" w:name="_GoBack"/>
+      <w:bookmarkEnd w:id="19"/>
     </w:p>
     <w:p>
       <w:pPr>
@@ -8663,15 +10774,29 @@
           <w:rFonts w:eastAsia="Times New Roman"/>
         </w:rPr>
       </w:pPr>
-      <w:bookmarkStart w:id="22" w:name="_Toc193878730"/>
+      <w:bookmarkStart w:id="20" w:name="_Toc193960333"/>
       <w:r>
         <w:rPr>
           <w:rFonts w:eastAsia="Times New Roman"/>
         </w:rPr>
         <w:lastRenderedPageBreak/>
-        <w:t>Autómatizált mentés</w:t>
-      </w:r>
-      <w:bookmarkEnd w:id="22"/>
+        <w:t xml:space="preserve">4.0 </w:t>
+      </w:r>
+      <w:proofErr w:type="spellStart"/>
+      <w:r>
+        <w:rPr>
+          <w:rFonts w:eastAsia="Times New Roman"/>
+        </w:rPr>
+        <w:t>Autómatizált</w:t>
+      </w:r>
+      <w:proofErr w:type="spellEnd"/>
+      <w:r>
+        <w:rPr>
+          <w:rFonts w:eastAsia="Times New Roman"/>
+        </w:rPr>
+        <w:t xml:space="preserve"> mentés</w:t>
+      </w:r>
+      <w:bookmarkEnd w:id="20"/>
     </w:p>
     <w:p>
       <w:pPr>
@@ -8694,15 +10819,22 @@
           <w:b/>
         </w:rPr>
       </w:pPr>
-      <w:bookmarkStart w:id="23" w:name="_Toc193878731"/>
+      <w:bookmarkStart w:id="21" w:name="_Toc193960334"/>
       <w:r>
         <w:rPr>
           <w:rFonts w:eastAsia="Times New Roman"/>
           <w:b/>
         </w:rPr>
+        <w:t xml:space="preserve">4.1 </w:t>
+      </w:r>
+      <w:r>
+        <w:rPr>
+          <w:rFonts w:eastAsia="Times New Roman"/>
+          <w:b/>
+        </w:rPr>
         <w:t>Mentési időszak és a mentések megléte</w:t>
       </w:r>
-      <w:bookmarkEnd w:id="23"/>
+      <w:bookmarkEnd w:id="21"/>
     </w:p>
     <w:p>
       <w:pPr>
@@ -8855,15 +10987,43 @@
           <w:rFonts w:eastAsia="Times New Roman"/>
         </w:rPr>
       </w:pPr>
-      <w:bookmarkStart w:id="24" w:name="_Toc193878732"/>
+      <w:bookmarkStart w:id="22" w:name="_Toc193960335"/>
       <w:r>
         <w:rPr>
           <w:rFonts w:eastAsia="Times New Roman"/>
         </w:rPr>
         <w:lastRenderedPageBreak/>
-        <w:t>Active Directory beállítások</w:t>
-      </w:r>
-      <w:bookmarkEnd w:id="24"/>
+        <w:t xml:space="preserve">5.0 </w:t>
+      </w:r>
+      <w:proofErr w:type="spellStart"/>
+      <w:r>
+        <w:rPr>
+          <w:rFonts w:eastAsia="Times New Roman"/>
+        </w:rPr>
+        <w:t>Active</w:t>
+      </w:r>
+      <w:proofErr w:type="spellEnd"/>
+      <w:r>
+        <w:rPr>
+          <w:rFonts w:eastAsia="Times New Roman"/>
+        </w:rPr>
+        <w:t xml:space="preserve"> </w:t>
+      </w:r>
+      <w:proofErr w:type="spellStart"/>
+      <w:r>
+        <w:rPr>
+          <w:rFonts w:eastAsia="Times New Roman"/>
+        </w:rPr>
+        <w:t>Directory</w:t>
+      </w:r>
+      <w:proofErr w:type="spellEnd"/>
+      <w:r>
+        <w:rPr>
+          <w:rFonts w:eastAsia="Times New Roman"/>
+        </w:rPr>
+        <w:t xml:space="preserve"> beállítások</w:t>
+      </w:r>
+      <w:bookmarkEnd w:id="22"/>
     </w:p>
     <w:p>
       <w:pPr>
@@ -8886,29 +11046,36 @@
           <w:b/>
         </w:rPr>
       </w:pPr>
-      <w:bookmarkStart w:id="25" w:name="_Toc193878733"/>
+      <w:bookmarkStart w:id="23" w:name="_Toc193960336"/>
       <w:r>
         <w:rPr>
           <w:rFonts w:eastAsia="Times New Roman"/>
           <w:b/>
         </w:rPr>
-        <w:t>Új erdő</w:t>
+        <w:t xml:space="preserve">5.1 </w:t>
       </w:r>
       <w:r>
         <w:rPr>
           <w:rFonts w:eastAsia="Times New Roman"/>
           <w:b/>
         </w:rPr>
-        <w:t xml:space="preserve"> </w:t>
+        <w:t>Új erdő</w:t>
       </w:r>
       <w:r>
         <w:rPr>
           <w:rFonts w:eastAsia="Times New Roman"/>
           <w:b/>
         </w:rPr>
+        <w:t xml:space="preserve"> </w:t>
+      </w:r>
+      <w:r>
+        <w:rPr>
+          <w:rFonts w:eastAsia="Times New Roman"/>
+          <w:b/>
+        </w:rPr>
         <w:t>(New Forest) létrehozása</w:t>
       </w:r>
-      <w:bookmarkEnd w:id="25"/>
+      <w:bookmarkEnd w:id="23"/>
     </w:p>
     <w:p/>
     <w:p>
@@ -9176,16 +11343,23 @@
           <w:b/>
         </w:rPr>
       </w:pPr>
-      <w:bookmarkStart w:id="26" w:name="_Toc193878734"/>
+      <w:bookmarkStart w:id="24" w:name="_Toc193960337"/>
       <w:r>
         <w:rPr>
           <w:rFonts w:eastAsia="Times New Roman"/>
           <w:b/>
         </w:rPr>
         <w:lastRenderedPageBreak/>
+        <w:t xml:space="preserve">5.2 </w:t>
+      </w:r>
+      <w:r>
+        <w:rPr>
+          <w:rFonts w:eastAsia="Times New Roman"/>
+          <w:b/>
+        </w:rPr>
         <w:t>Csoportok</w:t>
       </w:r>
-      <w:bookmarkEnd w:id="26"/>
+      <w:bookmarkEnd w:id="24"/>
     </w:p>
     <w:p>
       <w:pPr>
@@ -9290,15 +11464,22 @@
           <w:b/>
         </w:rPr>
       </w:pPr>
-      <w:bookmarkStart w:id="27" w:name="_Toc193878735"/>
+      <w:bookmarkStart w:id="25" w:name="_Toc193960338"/>
       <w:r>
         <w:rPr>
           <w:rFonts w:eastAsia="Times New Roman"/>
           <w:b/>
         </w:rPr>
+        <w:t xml:space="preserve">5.3 </w:t>
+      </w:r>
+      <w:r>
+        <w:rPr>
+          <w:rFonts w:eastAsia="Times New Roman"/>
+          <w:b/>
+        </w:rPr>
         <w:t>A csoportok tagjai</w:t>
       </w:r>
-      <w:bookmarkEnd w:id="27"/>
+      <w:bookmarkEnd w:id="25"/>
     </w:p>
     <w:p>
       <w:pPr>
@@ -9489,16 +11670,23 @@
           <w:b/>
         </w:rPr>
       </w:pPr>
-      <w:bookmarkStart w:id="28" w:name="_Toc193878736"/>
+      <w:bookmarkStart w:id="26" w:name="_Toc193960339"/>
       <w:r>
         <w:rPr>
           <w:rFonts w:eastAsia="Times New Roman"/>
           <w:b/>
         </w:rPr>
         <w:lastRenderedPageBreak/>
+        <w:t xml:space="preserve">5.4 </w:t>
+      </w:r>
+      <w:r>
+        <w:rPr>
+          <w:rFonts w:eastAsia="Times New Roman"/>
+          <w:b/>
+        </w:rPr>
         <w:t>Jelszó</w:t>
       </w:r>
-      <w:bookmarkEnd w:id="28"/>
+      <w:bookmarkEnd w:id="26"/>
     </w:p>
     <w:p>
       <w:pPr>
@@ -9603,15 +11791,22 @@
           <w:b/>
         </w:rPr>
       </w:pPr>
-      <w:bookmarkStart w:id="29" w:name="_Toc193878737"/>
+      <w:bookmarkStart w:id="27" w:name="_Toc193960340"/>
       <w:r>
         <w:rPr>
           <w:rFonts w:eastAsia="Times New Roman"/>
           <w:b/>
         </w:rPr>
+        <w:t xml:space="preserve">5.5 </w:t>
+      </w:r>
+      <w:r>
+        <w:rPr>
+          <w:rFonts w:eastAsia="Times New Roman"/>
+          <w:b/>
+        </w:rPr>
         <w:t>Csoporthoz adás</w:t>
       </w:r>
-      <w:bookmarkEnd w:id="29"/>
+      <w:bookmarkEnd w:id="27"/>
     </w:p>
     <w:p>
       <w:pPr>
@@ -9748,27 +11943,43 @@
           <w:rFonts w:eastAsia="Times New Roman"/>
         </w:rPr>
       </w:pPr>
-      <w:bookmarkStart w:id="30" w:name="_Toc193878738"/>
+      <w:bookmarkStart w:id="28" w:name="_Toc193960341"/>
       <w:r>
         <w:rPr>
           <w:rFonts w:eastAsia="Times New Roman"/>
         </w:rPr>
         <w:lastRenderedPageBreak/>
-        <w:t>Ubuntu szerver:</w:t>
-      </w:r>
+        <w:t xml:space="preserve">6.0 </w:t>
+      </w:r>
+      <w:proofErr w:type="spellStart"/>
       <w:r>
         <w:rPr>
           <w:rFonts w:eastAsia="Times New Roman"/>
         </w:rPr>
+        <w:t>Ubuntu</w:t>
+      </w:r>
+      <w:proofErr w:type="spellEnd"/>
+      <w:r>
+        <w:rPr>
+          <w:rFonts w:eastAsia="Times New Roman"/>
+        </w:rPr>
+        <w:t xml:space="preserve"> szerver:</w:t>
+      </w:r>
+      <w:r>
+        <w:rPr>
+          <w:rFonts w:eastAsia="Times New Roman"/>
+        </w:rPr>
         <w:t xml:space="preserve"> </w:t>
       </w:r>
+      <w:proofErr w:type="spellStart"/>
       <w:r>
         <w:rPr>
           <w:rFonts w:eastAsia="Times New Roman"/>
         </w:rPr>
         <w:t>SrvServer</w:t>
       </w:r>
-      <w:bookmarkEnd w:id="30"/>
+      <w:bookmarkEnd w:id="28"/>
+      <w:proofErr w:type="spellEnd"/>
     </w:p>
     <w:p>
       <w:pPr>
@@ -9786,15 +11997,22 @@
           <w:lang w:eastAsia="hu-HU"/>
         </w:rPr>
       </w:pPr>
-      <w:bookmarkStart w:id="31" w:name="_Toc193878739"/>
+      <w:bookmarkStart w:id="29" w:name="_Toc193960342"/>
       <w:r>
         <w:rPr>
           <w:b/>
           <w:lang w:eastAsia="hu-HU"/>
         </w:rPr>
+        <w:t xml:space="preserve">6.1 </w:t>
+      </w:r>
+      <w:r>
+        <w:rPr>
+          <w:b/>
+          <w:lang w:eastAsia="hu-HU"/>
+        </w:rPr>
         <w:t>Samba</w:t>
       </w:r>
-      <w:bookmarkEnd w:id="31"/>
+      <w:bookmarkEnd w:id="29"/>
     </w:p>
     <w:p>
       <w:pPr>
@@ -9812,9 +12030,309 @@
     <w:p>
       <w:pPr>
         <w:spacing w:after="0" w:line="240" w:lineRule="auto"/>
-        <w:jc w:val="both"/>
-        <w:rPr>
-          <w:rFonts w:ascii="Times New Roman" w:eastAsia="Times New Roman" w:hAnsi="Times New Roman" w:cs="Times New Roman"/>
+        <w:jc w:val="center"/>
+        <w:rPr>
+          <w:rFonts w:ascii="Times New Roman" w:eastAsia="Times New Roman" w:hAnsi="Times New Roman" w:cs="Times New Roman"/>
+          <w:sz w:val="24"/>
+          <w:szCs w:val="24"/>
+        </w:rPr>
+      </w:pPr>
+      <w:r>
+        <w:rPr>
+          <w:rFonts w:ascii="Times New Roman" w:eastAsia="Times New Roman" w:hAnsi="Times New Roman" w:cs="Times New Roman"/>
+          <w:sz w:val="24"/>
+          <w:szCs w:val="24"/>
+        </w:rPr>
+        <w:drawing>
+          <wp:inline distT="0" distB="0" distL="0" distR="0" wp14:anchorId="23809E19" wp14:editId="5AE87685">
+            <wp:extent cx="5760720" cy="2077085"/>
+            <wp:effectExtent l="0" t="0" r="0" b="0"/>
+            <wp:docPr id="4" name="Tartalom helye 3" descr="A képen szöveg, képernyőkép, Betűtípus látható&#10;&#10;Lehet, hogy a mesterséges intelligencia által generált tartalom helytelen.">
+              <a:extLst xmlns:a="http://schemas.openxmlformats.org/drawingml/2006/main">
+                <a:ext uri="{FF2B5EF4-FFF2-40B4-BE49-F238E27FC236}">
+                  <a16:creationId xmlns:a16="http://schemas.microsoft.com/office/drawing/2014/main" id="{3074C214-56C8-B45E-5F77-C1360FFEBB6C}"/>
+                </a:ext>
+              </a:extLst>
+            </wp:docPr>
+            <wp:cNvGraphicFramePr>
+              <a:graphicFrameLocks xmlns:a="http://schemas.openxmlformats.org/drawingml/2006/main" noGrp="1" noChangeAspect="1"/>
+            </wp:cNvGraphicFramePr>
+            <a:graphic xmlns:a="http://schemas.openxmlformats.org/drawingml/2006/main">
+              <a:graphicData uri="http://schemas.openxmlformats.org/drawingml/2006/picture">
+                <pic:pic xmlns:pic="http://schemas.openxmlformats.org/drawingml/2006/picture">
+                  <pic:nvPicPr>
+                    <pic:cNvPr id="4" name="Tartalom helye 3" descr="A képen szöveg, képernyőkép, Betűtípus látható&#10;&#10;Lehet, hogy a mesterséges intelligencia által generált tartalom helytelen.">
+                      <a:extLst>
+                        <a:ext uri="{FF2B5EF4-FFF2-40B4-BE49-F238E27FC236}">
+                          <a16:creationId xmlns:a16="http://schemas.microsoft.com/office/drawing/2014/main" id="{3074C214-56C8-B45E-5F77-C1360FFEBB6C}"/>
+                        </a:ext>
+                      </a:extLst>
+                    </pic:cNvPr>
+                    <pic:cNvPicPr>
+                      <a:picLocks noGrp="1" noChangeAspect="1"/>
+                    </pic:cNvPicPr>
+                  </pic:nvPicPr>
+                  <pic:blipFill>
+                    <a:blip r:embed="rId33"/>
+                    <a:stretch>
+                      <a:fillRect/>
+                    </a:stretch>
+                  </pic:blipFill>
+                  <pic:spPr>
+                    <a:xfrm>
+                      <a:off x="0" y="0"/>
+                      <a:ext cx="5760720" cy="2077085"/>
+                    </a:xfrm>
+                    <a:prstGeom prst="rect">
+                      <a:avLst/>
+                    </a:prstGeom>
+                  </pic:spPr>
+                </pic:pic>
+              </a:graphicData>
+            </a:graphic>
+          </wp:inline>
+        </w:drawing>
+      </w:r>
+    </w:p>
+    <w:p>
+      <w:pPr>
+        <w:spacing w:after="0" w:line="240" w:lineRule="auto"/>
+        <w:jc w:val="both"/>
+        <w:rPr>
+          <w:rFonts w:ascii="Times New Roman" w:eastAsia="Times New Roman" w:hAnsi="Times New Roman" w:cs="Times New Roman"/>
+          <w:color w:val="000000" w:themeColor="text1"/>
+          <w:sz w:val="24"/>
+          <w:szCs w:val="24"/>
+        </w:rPr>
+      </w:pPr>
+    </w:p>
+    <w:p>
+      <w:pPr>
+        <w:pStyle w:val="Cmsor2"/>
+        <w:jc w:val="center"/>
+        <w:rPr>
+          <w:rFonts w:eastAsia="Times New Roman"/>
+          <w:b/>
+        </w:rPr>
+      </w:pPr>
+      <w:bookmarkStart w:id="30" w:name="_Toc193960343"/>
+      <w:r>
+        <w:rPr>
+          <w:rFonts w:eastAsia="Times New Roman"/>
+          <w:b/>
+        </w:rPr>
+        <w:t xml:space="preserve">6.2 </w:t>
+      </w:r>
+      <w:r>
+        <w:rPr>
+          <w:rFonts w:eastAsia="Times New Roman"/>
+          <w:b/>
+        </w:rPr>
+        <w:t>Samba in Windows</w:t>
+      </w:r>
+      <w:bookmarkEnd w:id="30"/>
+    </w:p>
+    <w:p>
+      <w:pPr>
+        <w:spacing w:after="0" w:line="240" w:lineRule="auto"/>
+        <w:jc w:val="both"/>
+        <w:rPr>
+          <w:rFonts w:ascii="Times New Roman" w:eastAsia="Times New Roman" w:hAnsi="Times New Roman" w:cs="Times New Roman"/>
+          <w:color w:val="000000" w:themeColor="text1"/>
+          <w:sz w:val="24"/>
+          <w:szCs w:val="24"/>
+        </w:rPr>
+      </w:pPr>
+    </w:p>
+    <w:p>
+      <w:pPr>
+        <w:spacing w:after="0" w:line="240" w:lineRule="auto"/>
+        <w:jc w:val="center"/>
+        <w:rPr>
+          <w:rFonts w:ascii="Times New Roman" w:eastAsia="Times New Roman" w:hAnsi="Times New Roman" w:cs="Times New Roman"/>
+          <w:color w:val="000000" w:themeColor="text1"/>
+          <w:sz w:val="24"/>
+          <w:szCs w:val="24"/>
+        </w:rPr>
+      </w:pPr>
+      <w:r>
+        <w:rPr>
+          <w:rFonts w:ascii="Times New Roman" w:eastAsia="Times New Roman" w:hAnsi="Times New Roman" w:cs="Times New Roman"/>
+          <w:color w:val="000000" w:themeColor="text1"/>
+          <w:sz w:val="24"/>
+          <w:szCs w:val="24"/>
+        </w:rPr>
+        <w:drawing>
+          <wp:inline distT="0" distB="0" distL="0" distR="0" wp14:anchorId="226D0F25" wp14:editId="5A734D30">
+            <wp:extent cx="5760720" cy="866775"/>
+            <wp:effectExtent l="0" t="0" r="0" b="9525"/>
+            <wp:docPr id="6" name="Kép 5" descr="A képen szöveg, képernyőkép, szoftver, Számítógépes ikon látható&#10;&#10;Lehet, hogy a mesterséges intelligencia által generált tartalom helytelen.">
+              <a:extLst xmlns:a="http://schemas.openxmlformats.org/drawingml/2006/main">
+                <a:ext uri="{FF2B5EF4-FFF2-40B4-BE49-F238E27FC236}">
+                  <a16:creationId xmlns:a16="http://schemas.microsoft.com/office/drawing/2014/main" id="{9E609E33-1D69-EB7B-4D37-ABC277735C5B}"/>
+                </a:ext>
+              </a:extLst>
+            </wp:docPr>
+            <wp:cNvGraphicFramePr>
+              <a:graphicFrameLocks xmlns:a="http://schemas.openxmlformats.org/drawingml/2006/main" noChangeAspect="1"/>
+            </wp:cNvGraphicFramePr>
+            <a:graphic xmlns:a="http://schemas.openxmlformats.org/drawingml/2006/main">
+              <a:graphicData uri="http://schemas.openxmlformats.org/drawingml/2006/picture">
+                <pic:pic xmlns:pic="http://schemas.openxmlformats.org/drawingml/2006/picture">
+                  <pic:nvPicPr>
+                    <pic:cNvPr id="6" name="Kép 5" descr="A képen szöveg, képernyőkép, szoftver, Számítógépes ikon látható&#10;&#10;Lehet, hogy a mesterséges intelligencia által generált tartalom helytelen.">
+                      <a:extLst>
+                        <a:ext uri="{FF2B5EF4-FFF2-40B4-BE49-F238E27FC236}">
+                          <a16:creationId xmlns:a16="http://schemas.microsoft.com/office/drawing/2014/main" id="{9E609E33-1D69-EB7B-4D37-ABC277735C5B}"/>
+                        </a:ext>
+                      </a:extLst>
+                    </pic:cNvPr>
+                    <pic:cNvPicPr>
+                      <a:picLocks noChangeAspect="1"/>
+                    </pic:cNvPicPr>
+                  </pic:nvPicPr>
+                  <pic:blipFill>
+                    <a:blip r:embed="rId34"/>
+                    <a:srcRect b="71244"/>
+                    <a:stretch/>
+                  </pic:blipFill>
+                  <pic:spPr>
+                    <a:xfrm>
+                      <a:off x="0" y="0"/>
+                      <a:ext cx="5760720" cy="866775"/>
+                    </a:xfrm>
+                    <a:prstGeom prst="rect">
+                      <a:avLst/>
+                    </a:prstGeom>
+                  </pic:spPr>
+                </pic:pic>
+              </a:graphicData>
+            </a:graphic>
+          </wp:inline>
+        </w:drawing>
+      </w:r>
+    </w:p>
+    <w:p>
+      <w:pPr>
+        <w:spacing w:after="0" w:line="240" w:lineRule="auto"/>
+        <w:jc w:val="both"/>
+        <w:rPr>
+          <w:rFonts w:ascii="Times New Roman" w:eastAsia="Times New Roman" w:hAnsi="Times New Roman" w:cs="Times New Roman"/>
+          <w:color w:val="000000" w:themeColor="text1"/>
+          <w:sz w:val="24"/>
+          <w:szCs w:val="24"/>
+        </w:rPr>
+      </w:pPr>
+    </w:p>
+    <w:p>
+      <w:pPr>
+        <w:spacing w:after="0" w:line="240" w:lineRule="auto"/>
+        <w:jc w:val="both"/>
+        <w:rPr>
+          <w:rFonts w:ascii="Times New Roman" w:eastAsia="Times New Roman" w:hAnsi="Times New Roman" w:cs="Times New Roman"/>
+          <w:color w:val="000000" w:themeColor="text1"/>
+          <w:sz w:val="24"/>
+          <w:szCs w:val="24"/>
+        </w:rPr>
+      </w:pPr>
+    </w:p>
+    <w:p>
+      <w:pPr>
+        <w:spacing w:after="0" w:line="240" w:lineRule="auto"/>
+        <w:jc w:val="both"/>
+        <w:rPr>
+          <w:rFonts w:ascii="Times New Roman" w:eastAsia="Times New Roman" w:hAnsi="Times New Roman" w:cs="Times New Roman"/>
+          <w:color w:val="000000" w:themeColor="text1"/>
+          <w:sz w:val="24"/>
+          <w:szCs w:val="24"/>
+        </w:rPr>
+      </w:pPr>
+    </w:p>
+    <w:p>
+      <w:pPr>
+        <w:spacing w:after="0" w:line="240" w:lineRule="auto"/>
+        <w:jc w:val="both"/>
+        <w:rPr>
+          <w:rFonts w:ascii="Times New Roman" w:eastAsia="Times New Roman" w:hAnsi="Times New Roman" w:cs="Times New Roman"/>
+          <w:color w:val="000000" w:themeColor="text1"/>
+          <w:sz w:val="24"/>
+          <w:szCs w:val="24"/>
+        </w:rPr>
+      </w:pPr>
+    </w:p>
+    <w:p>
+      <w:pPr>
+        <w:pStyle w:val="Cmsor2"/>
+        <w:jc w:val="center"/>
+        <w:rPr>
+          <w:rFonts w:eastAsia="Times New Roman"/>
+          <w:b/>
+        </w:rPr>
+      </w:pPr>
+      <w:bookmarkStart w:id="31" w:name="_Toc193960344"/>
+      <w:r>
+        <w:rPr>
+          <w:rFonts w:eastAsia="Times New Roman"/>
+          <w:b/>
+        </w:rPr>
+        <w:t xml:space="preserve">6.3 </w:t>
+      </w:r>
+      <w:r>
+        <w:rPr>
+          <w:rFonts w:eastAsia="Times New Roman"/>
+          <w:b/>
+        </w:rPr>
+        <w:t>DNS szerver (</w:t>
+      </w:r>
+      <w:proofErr w:type="spellStart"/>
+      <w:r>
+        <w:rPr>
+          <w:rFonts w:eastAsia="Times New Roman"/>
+          <w:b/>
+        </w:rPr>
+        <w:t>Ubuntu</w:t>
+      </w:r>
+      <w:proofErr w:type="spellEnd"/>
+      <w:r>
+        <w:rPr>
+          <w:rFonts w:eastAsia="Times New Roman"/>
+          <w:b/>
+        </w:rPr>
+        <w:t>)</w:t>
+      </w:r>
+      <w:bookmarkEnd w:id="31"/>
+    </w:p>
+    <w:p>
+      <w:pPr>
+        <w:spacing w:after="0" w:line="240" w:lineRule="auto"/>
+        <w:jc w:val="center"/>
+        <w:rPr>
+          <w:rFonts w:ascii="Times New Roman" w:eastAsia="Times New Roman" w:hAnsi="Times New Roman" w:cs="Times New Roman"/>
+          <w:color w:val="000000" w:themeColor="text1"/>
+          <w:sz w:val="24"/>
+          <w:szCs w:val="24"/>
+        </w:rPr>
+      </w:pPr>
+    </w:p>
+    <w:p>
+      <w:pPr>
+        <w:spacing w:after="0" w:line="240" w:lineRule="auto"/>
+        <w:jc w:val="center"/>
+        <w:rPr>
+          <w:rFonts w:ascii="Times New Roman" w:eastAsia="Times New Roman" w:hAnsi="Times New Roman" w:cs="Times New Roman"/>
+          <w:color w:val="000000" w:themeColor="text1"/>
+          <w:sz w:val="24"/>
+          <w:szCs w:val="24"/>
+        </w:rPr>
+      </w:pPr>
+    </w:p>
+    <w:p>
+      <w:pPr>
+        <w:spacing w:after="0" w:line="240" w:lineRule="auto"/>
+        <w:jc w:val="center"/>
+        <w:rPr>
+          <w:rFonts w:ascii="Times New Roman" w:eastAsia="Times New Roman" w:hAnsi="Times New Roman" w:cs="Times New Roman"/>
+          <w:color w:val="000000" w:themeColor="text1"/>
           <w:sz w:val="24"/>
           <w:szCs w:val="24"/>
         </w:rPr>
@@ -9825,8 +12343,8 @@
           <w:lang w:eastAsia="hu-HU"/>
         </w:rPr>
         <w:drawing>
-          <wp:inline distT="0" distB="0" distL="0" distR="0" wp14:anchorId="785A9EC9" wp14:editId="478A7E54">
-            <wp:extent cx="5762625" cy="1933575"/>
+          <wp:inline distT="0" distB="0" distL="0" distR="0" wp14:anchorId="047BC03D" wp14:editId="16477665">
+            <wp:extent cx="5760720" cy="1932936"/>
             <wp:effectExtent l="0" t="0" r="0" b="0"/>
             <wp:docPr id="808405062" name="drawing" descr="A képen szöveg, képernyőkép, Betűtípus látható&#10;&#10;Lehet, hogy a mesterséges intelligencia által generált tartalom helytelen."/>
             <wp:cNvGraphicFramePr>
@@ -9840,7 +12358,7 @@
                     <pic:cNvPicPr/>
                   </pic:nvPicPr>
                   <pic:blipFill>
-                    <a:blip r:embed="rId33">
+                    <a:blip r:embed="rId35">
                       <a:extLst>
                         <a:ext uri="{28A0092B-C50C-407E-A947-70E740481C1C}">
                           <a14:useLocalDpi xmlns:a14="http://schemas.microsoft.com/office/drawing/2010/main" val="0"/>
@@ -9854,7 +12372,7 @@
                   <pic:spPr>
                     <a:xfrm>
                       <a:off x="0" y="0"/>
-                      <a:ext cx="5762625" cy="1933575"/>
+                      <a:ext cx="5760720" cy="1932936"/>
                     </a:xfrm>
                     <a:prstGeom prst="rect">
                       <a:avLst/>
@@ -9870,7 +12388,7 @@
     <w:p>
       <w:pPr>
         <w:spacing w:after="0" w:line="240" w:lineRule="auto"/>
-        <w:jc w:val="both"/>
+        <w:jc w:val="center"/>
         <w:rPr>
           <w:rFonts w:ascii="Times New Roman" w:eastAsia="Times New Roman" w:hAnsi="Times New Roman" w:cs="Times New Roman"/>
           <w:color w:val="000000" w:themeColor="text1"/>
@@ -9882,7 +12400,7 @@
     <w:p>
       <w:pPr>
         <w:spacing w:after="0" w:line="240" w:lineRule="auto"/>
-        <w:jc w:val="both"/>
+        <w:jc w:val="center"/>
         <w:rPr>
           <w:rFonts w:ascii="Times New Roman" w:eastAsia="Times New Roman" w:hAnsi="Times New Roman" w:cs="Times New Roman"/>
           <w:color w:val="000000" w:themeColor="text1"/>
@@ -9894,7 +12412,7 @@
     <w:p>
       <w:pPr>
         <w:spacing w:after="0" w:line="240" w:lineRule="auto"/>
-        <w:jc w:val="both"/>
+        <w:jc w:val="center"/>
         <w:rPr>
           <w:rFonts w:ascii="Times New Roman" w:eastAsia="Times New Roman" w:hAnsi="Times New Roman" w:cs="Times New Roman"/>
           <w:color w:val="000000" w:themeColor="text1"/>
@@ -9906,7 +12424,7 @@
     <w:p>
       <w:pPr>
         <w:spacing w:after="0" w:line="240" w:lineRule="auto"/>
-        <w:jc w:val="both"/>
+        <w:jc w:val="center"/>
         <w:rPr>
           <w:rFonts w:ascii="Times New Roman" w:eastAsia="Times New Roman" w:hAnsi="Times New Roman" w:cs="Times New Roman"/>
           <w:color w:val="000000" w:themeColor="text1"/>
@@ -9918,7 +12436,7 @@
     <w:p>
       <w:pPr>
         <w:spacing w:after="0" w:line="240" w:lineRule="auto"/>
-        <w:jc w:val="both"/>
+        <w:jc w:val="center"/>
         <w:rPr>
           <w:rFonts w:ascii="Times New Roman" w:eastAsia="Times New Roman" w:hAnsi="Times New Roman" w:cs="Times New Roman"/>
           <w:color w:val="000000" w:themeColor="text1"/>
@@ -9929,8 +12447,59 @@
     </w:p>
     <w:p>
       <w:pPr>
+        <w:pStyle w:val="Cmsor2"/>
+        <w:jc w:val="center"/>
+        <w:rPr>
+          <w:rFonts w:eastAsia="Times New Roman"/>
+          <w:b/>
+        </w:rPr>
+      </w:pPr>
+      <w:bookmarkStart w:id="32" w:name="_Toc193960345"/>
+      <w:r>
+        <w:rPr>
+          <w:rFonts w:eastAsia="Times New Roman"/>
+          <w:b/>
+        </w:rPr>
+        <w:lastRenderedPageBreak/>
+        <w:t xml:space="preserve">6.4 </w:t>
+      </w:r>
+      <w:proofErr w:type="spellStart"/>
+      <w:r>
+        <w:rPr>
+          <w:rFonts w:eastAsia="Times New Roman"/>
+          <w:b/>
+        </w:rPr>
+        <w:t>N</w:t>
+      </w:r>
+      <w:r>
+        <w:rPr>
+          <w:rFonts w:eastAsia="Times New Roman"/>
+          <w:b/>
+        </w:rPr>
+        <w:t>s</w:t>
+      </w:r>
+      <w:r>
+        <w:rPr>
+          <w:rFonts w:eastAsia="Times New Roman"/>
+          <w:b/>
+        </w:rPr>
+        <w:t>lookup</w:t>
+      </w:r>
+      <w:proofErr w:type="spellEnd"/>
+      <w:r>
+        <w:rPr>
+          <w:rFonts w:eastAsia="Times New Roman"/>
+          <w:b/>
+        </w:rPr>
+        <w:t xml:space="preserve"> IP címen keresztül</w:t>
+      </w:r>
+      <w:bookmarkEnd w:id="32"/>
+    </w:p>
+    <w:p/>
+    <w:p>
+      <w:pPr>
         <w:spacing w:after="0" w:line="240" w:lineRule="auto"/>
-        <w:jc w:val="both"/>
+        <w:jc w:val="center"/>
         <w:rPr>
           <w:rFonts w:ascii="Times New Roman" w:eastAsia="Times New Roman" w:hAnsi="Times New Roman" w:cs="Times New Roman"/>
           <w:color w:val="000000" w:themeColor="text1"/>
@@ -9942,7 +12511,7 @@
     <w:p>
       <w:pPr>
         <w:spacing w:after="0" w:line="240" w:lineRule="auto"/>
-        <w:jc w:val="both"/>
+        <w:jc w:val="center"/>
         <w:rPr>
           <w:rFonts w:ascii="Times New Roman" w:eastAsia="Times New Roman" w:hAnsi="Times New Roman" w:cs="Times New Roman"/>
           <w:color w:val="000000" w:themeColor="text1"/>
@@ -9950,11 +12519,68 @@
           <w:szCs w:val="24"/>
         </w:rPr>
       </w:pPr>
+      <w:r>
+        <w:rPr>
+          <w:rFonts w:ascii="Times New Roman" w:eastAsia="Times New Roman" w:hAnsi="Times New Roman" w:cs="Times New Roman"/>
+          <w:color w:val="000000" w:themeColor="text1"/>
+          <w:sz w:val="24"/>
+          <w:szCs w:val="24"/>
+        </w:rPr>
+        <w:drawing>
+          <wp:inline distT="0" distB="0" distL="0" distR="0" wp14:anchorId="417BAAFB" wp14:editId="405B4589">
+            <wp:extent cx="3562350" cy="1247775"/>
+            <wp:effectExtent l="0" t="0" r="0" b="9525"/>
+            <wp:docPr id="5" name="Kép 3" descr="A képen szöveg, Betűtípus, képernyőkép látható&#10;&#10;Lehet, hogy a mesterséges intelligencia által generált tartalom helytelen.">
+              <a:extLst xmlns:a="http://schemas.openxmlformats.org/drawingml/2006/main">
+                <a:ext uri="{FF2B5EF4-FFF2-40B4-BE49-F238E27FC236}">
+                  <a16:creationId xmlns:a16="http://schemas.microsoft.com/office/drawing/2014/main" id="{00D4A53D-970E-4AEA-9EFB-ABD8A2C76CE6}"/>
+                </a:ext>
+              </a:extLst>
+            </wp:docPr>
+            <wp:cNvGraphicFramePr>
+              <a:graphicFrameLocks xmlns:a="http://schemas.openxmlformats.org/drawingml/2006/main" noChangeAspect="1"/>
+            </wp:cNvGraphicFramePr>
+            <a:graphic xmlns:a="http://schemas.openxmlformats.org/drawingml/2006/main">
+              <a:graphicData uri="http://schemas.openxmlformats.org/drawingml/2006/picture">
+                <pic:pic xmlns:pic="http://schemas.openxmlformats.org/drawingml/2006/picture">
+                  <pic:nvPicPr>
+                    <pic:cNvPr id="4" name="Kép 3" descr="A képen szöveg, Betűtípus, képernyőkép látható&#10;&#10;Lehet, hogy a mesterséges intelligencia által generált tartalom helytelen.">
+                      <a:extLst>
+                        <a:ext uri="{FF2B5EF4-FFF2-40B4-BE49-F238E27FC236}">
+                          <a16:creationId xmlns:a16="http://schemas.microsoft.com/office/drawing/2014/main" id="{00D4A53D-970E-4AEA-9EFB-ABD8A2C76CE6}"/>
+                        </a:ext>
+                      </a:extLst>
+                    </pic:cNvPr>
+                    <pic:cNvPicPr>
+                      <a:picLocks noChangeAspect="1"/>
+                    </pic:cNvPicPr>
+                  </pic:nvPicPr>
+                  <pic:blipFill>
+                    <a:blip r:embed="rId36"/>
+                    <a:stretch>
+                      <a:fillRect/>
+                    </a:stretch>
+                  </pic:blipFill>
+                  <pic:spPr>
+                    <a:xfrm>
+                      <a:off x="0" y="0"/>
+                      <a:ext cx="3562350" cy="1247775"/>
+                    </a:xfrm>
+                    <a:prstGeom prst="rect">
+                      <a:avLst/>
+                    </a:prstGeom>
+                  </pic:spPr>
+                </pic:pic>
+              </a:graphicData>
+            </a:graphic>
+          </wp:inline>
+        </w:drawing>
+      </w:r>
     </w:p>
     <w:p>
       <w:pPr>
         <w:spacing w:after="0" w:line="240" w:lineRule="auto"/>
-        <w:jc w:val="both"/>
+        <w:jc w:val="center"/>
         <w:rPr>
           <w:rFonts w:ascii="Times New Roman" w:eastAsia="Times New Roman" w:hAnsi="Times New Roman" w:cs="Times New Roman"/>
           <w:color w:val="000000" w:themeColor="text1"/>
@@ -9966,7 +12592,7 @@
     <w:p>
       <w:pPr>
         <w:spacing w:after="0" w:line="240" w:lineRule="auto"/>
-        <w:jc w:val="both"/>
+        <w:jc w:val="center"/>
         <w:rPr>
           <w:rFonts w:ascii="Times New Roman" w:eastAsia="Times New Roman" w:hAnsi="Times New Roman" w:cs="Times New Roman"/>
           <w:color w:val="000000" w:themeColor="text1"/>
@@ -9978,7 +12604,298 @@
     <w:p>
       <w:pPr>
         <w:spacing w:after="0" w:line="240" w:lineRule="auto"/>
-        <w:jc w:val="both"/>
+        <w:jc w:val="center"/>
+        <w:rPr>
+          <w:rFonts w:ascii="Times New Roman" w:eastAsia="Times New Roman" w:hAnsi="Times New Roman" w:cs="Times New Roman"/>
+          <w:color w:val="000000" w:themeColor="text1"/>
+          <w:sz w:val="24"/>
+          <w:szCs w:val="24"/>
+        </w:rPr>
+      </w:pPr>
+    </w:p>
+    <w:p>
+      <w:pPr>
+        <w:pStyle w:val="Cmsor2"/>
+        <w:jc w:val="center"/>
+        <w:rPr>
+          <w:rFonts w:eastAsia="Times New Roman"/>
+          <w:b/>
+        </w:rPr>
+      </w:pPr>
+      <w:bookmarkStart w:id="33" w:name="_Toc193960346"/>
+      <w:r>
+        <w:rPr>
+          <w:rFonts w:eastAsia="Times New Roman"/>
+          <w:b/>
+        </w:rPr>
+        <w:t xml:space="preserve">6.5 </w:t>
+      </w:r>
+      <w:proofErr w:type="spellStart"/>
+      <w:r>
+        <w:rPr>
+          <w:rFonts w:eastAsia="Times New Roman"/>
+          <w:b/>
+        </w:rPr>
+        <w:t>N</w:t>
+      </w:r>
+      <w:r>
+        <w:rPr>
+          <w:rFonts w:eastAsia="Times New Roman"/>
+          <w:b/>
+        </w:rPr>
+        <w:t>slookup</w:t>
+      </w:r>
+      <w:proofErr w:type="spellEnd"/>
+      <w:r>
+        <w:rPr>
+          <w:rFonts w:eastAsia="Times New Roman"/>
+          <w:b/>
+        </w:rPr>
+        <w:t xml:space="preserve"> </w:t>
+      </w:r>
+      <w:proofErr w:type="spellStart"/>
+      <w:r>
+        <w:rPr>
+          <w:rFonts w:eastAsia="Times New Roman"/>
+          <w:b/>
+        </w:rPr>
+        <w:t>domain</w:t>
+      </w:r>
+      <w:proofErr w:type="spellEnd"/>
+      <w:r>
+        <w:rPr>
+          <w:rFonts w:eastAsia="Times New Roman"/>
+          <w:b/>
+        </w:rPr>
+        <w:t>-néven keresztül</w:t>
+      </w:r>
+      <w:bookmarkEnd w:id="33"/>
+    </w:p>
+    <w:p>
+      <w:pPr>
+        <w:pStyle w:val="Cmsor2"/>
+        <w:rPr>
+          <w:rFonts w:eastAsia="Times New Roman"/>
+        </w:rPr>
+      </w:pPr>
+    </w:p>
+    <w:p>
+      <w:pPr>
+        <w:spacing w:after="0" w:line="240" w:lineRule="auto"/>
+        <w:jc w:val="center"/>
+        <w:rPr>
+          <w:rFonts w:ascii="Times New Roman" w:eastAsia="Times New Roman" w:hAnsi="Times New Roman" w:cs="Times New Roman"/>
+          <w:color w:val="000000" w:themeColor="text1"/>
+          <w:sz w:val="24"/>
+          <w:szCs w:val="24"/>
+        </w:rPr>
+      </w:pPr>
+    </w:p>
+    <w:p>
+      <w:pPr>
+        <w:spacing w:after="0" w:line="240" w:lineRule="auto"/>
+        <w:jc w:val="center"/>
+        <w:rPr>
+          <w:rFonts w:ascii="Times New Roman" w:eastAsia="Times New Roman" w:hAnsi="Times New Roman" w:cs="Times New Roman"/>
+          <w:color w:val="000000" w:themeColor="text1"/>
+          <w:sz w:val="24"/>
+          <w:szCs w:val="24"/>
+        </w:rPr>
+      </w:pPr>
+    </w:p>
+    <w:p>
+      <w:pPr>
+        <w:spacing w:after="0" w:line="240" w:lineRule="auto"/>
+        <w:jc w:val="center"/>
+        <w:rPr>
+          <w:rFonts w:ascii="Times New Roman" w:eastAsia="Times New Roman" w:hAnsi="Times New Roman" w:cs="Times New Roman"/>
+          <w:color w:val="000000" w:themeColor="text1"/>
+          <w:sz w:val="24"/>
+          <w:szCs w:val="24"/>
+        </w:rPr>
+      </w:pPr>
+      <w:r>
+        <w:rPr>
+          <w:rFonts w:ascii="Times New Roman" w:eastAsia="Times New Roman" w:hAnsi="Times New Roman" w:cs="Times New Roman"/>
+          <w:color w:val="000000" w:themeColor="text1"/>
+          <w:sz w:val="24"/>
+          <w:szCs w:val="24"/>
+        </w:rPr>
+        <w:drawing>
+          <wp:inline distT="0" distB="0" distL="0" distR="0" wp14:anchorId="18685CD1" wp14:editId="76BD8913">
+            <wp:extent cx="3209925" cy="2009775"/>
+            <wp:effectExtent l="0" t="0" r="9525" b="9525"/>
+            <wp:docPr id="7" name="Kép 4" descr="A képen szöveg, képernyőkép, Betűtípus látható&#10;&#10;Lehet, hogy a mesterséges intelligencia által generált tartalom helytelen.">
+              <a:extLst xmlns:a="http://schemas.openxmlformats.org/drawingml/2006/main">
+                <a:ext uri="{FF2B5EF4-FFF2-40B4-BE49-F238E27FC236}">
+                  <a16:creationId xmlns:a16="http://schemas.microsoft.com/office/drawing/2014/main" id="{2CD62A7B-31AB-5F77-E03D-13492E82DBF9}"/>
+                </a:ext>
+              </a:extLst>
+            </wp:docPr>
+            <wp:cNvGraphicFramePr>
+              <a:graphicFrameLocks xmlns:a="http://schemas.openxmlformats.org/drawingml/2006/main" noChangeAspect="1"/>
+            </wp:cNvGraphicFramePr>
+            <a:graphic xmlns:a="http://schemas.openxmlformats.org/drawingml/2006/main">
+              <a:graphicData uri="http://schemas.openxmlformats.org/drawingml/2006/picture">
+                <pic:pic xmlns:pic="http://schemas.openxmlformats.org/drawingml/2006/picture">
+                  <pic:nvPicPr>
+                    <pic:cNvPr id="5" name="Kép 4" descr="A képen szöveg, képernyőkép, Betűtípus látható&#10;&#10;Lehet, hogy a mesterséges intelligencia által generált tartalom helytelen.">
+                      <a:extLst>
+                        <a:ext uri="{FF2B5EF4-FFF2-40B4-BE49-F238E27FC236}">
+                          <a16:creationId xmlns:a16="http://schemas.microsoft.com/office/drawing/2014/main" id="{2CD62A7B-31AB-5F77-E03D-13492E82DBF9}"/>
+                        </a:ext>
+                      </a:extLst>
+                    </pic:cNvPr>
+                    <pic:cNvPicPr>
+                      <a:picLocks noChangeAspect="1"/>
+                    </pic:cNvPicPr>
+                  </pic:nvPicPr>
+                  <pic:blipFill>
+                    <a:blip r:embed="rId37"/>
+                    <a:stretch>
+                      <a:fillRect/>
+                    </a:stretch>
+                  </pic:blipFill>
+                  <pic:spPr>
+                    <a:xfrm>
+                      <a:off x="0" y="0"/>
+                      <a:ext cx="3209925" cy="2009775"/>
+                    </a:xfrm>
+                    <a:prstGeom prst="rect">
+                      <a:avLst/>
+                    </a:prstGeom>
+                  </pic:spPr>
+                </pic:pic>
+              </a:graphicData>
+            </a:graphic>
+          </wp:inline>
+        </w:drawing>
+      </w:r>
+    </w:p>
+    <w:p>
+      <w:pPr>
+        <w:spacing w:after="0" w:line="240" w:lineRule="auto"/>
+        <w:jc w:val="center"/>
+        <w:rPr>
+          <w:rFonts w:ascii="Times New Roman" w:eastAsia="Times New Roman" w:hAnsi="Times New Roman" w:cs="Times New Roman"/>
+          <w:color w:val="000000" w:themeColor="text1"/>
+          <w:sz w:val="24"/>
+          <w:szCs w:val="24"/>
+        </w:rPr>
+      </w:pPr>
+    </w:p>
+    <w:p>
+      <w:pPr>
+        <w:spacing w:after="0" w:line="240" w:lineRule="auto"/>
+        <w:jc w:val="center"/>
+        <w:rPr>
+          <w:rFonts w:ascii="Times New Roman" w:eastAsia="Times New Roman" w:hAnsi="Times New Roman" w:cs="Times New Roman"/>
+          <w:color w:val="000000" w:themeColor="text1"/>
+          <w:sz w:val="24"/>
+          <w:szCs w:val="24"/>
+        </w:rPr>
+      </w:pPr>
+    </w:p>
+    <w:p>
+      <w:pPr>
+        <w:spacing w:after="0" w:line="240" w:lineRule="auto"/>
+        <w:jc w:val="center"/>
+        <w:rPr>
+          <w:rFonts w:ascii="Times New Roman" w:eastAsia="Times New Roman" w:hAnsi="Times New Roman" w:cs="Times New Roman"/>
+          <w:color w:val="000000" w:themeColor="text1"/>
+          <w:sz w:val="24"/>
+          <w:szCs w:val="24"/>
+        </w:rPr>
+      </w:pPr>
+    </w:p>
+    <w:p>
+      <w:pPr>
+        <w:spacing w:after="0" w:line="240" w:lineRule="auto"/>
+        <w:jc w:val="center"/>
+        <w:rPr>
+          <w:rFonts w:ascii="Times New Roman" w:eastAsia="Times New Roman" w:hAnsi="Times New Roman" w:cs="Times New Roman"/>
+          <w:color w:val="000000" w:themeColor="text1"/>
+          <w:sz w:val="24"/>
+          <w:szCs w:val="24"/>
+        </w:rPr>
+      </w:pPr>
+    </w:p>
+    <w:p>
+      <w:pPr>
+        <w:spacing w:after="0" w:line="240" w:lineRule="auto"/>
+        <w:jc w:val="center"/>
+        <w:rPr>
+          <w:rFonts w:ascii="Times New Roman" w:eastAsia="Times New Roman" w:hAnsi="Times New Roman" w:cs="Times New Roman"/>
+          <w:color w:val="000000" w:themeColor="text1"/>
+          <w:sz w:val="24"/>
+          <w:szCs w:val="24"/>
+        </w:rPr>
+      </w:pPr>
+    </w:p>
+    <w:p>
+      <w:pPr>
+        <w:spacing w:after="0" w:line="240" w:lineRule="auto"/>
+        <w:jc w:val="center"/>
+        <w:rPr>
+          <w:rFonts w:ascii="Times New Roman" w:eastAsia="Times New Roman" w:hAnsi="Times New Roman" w:cs="Times New Roman"/>
+          <w:color w:val="000000" w:themeColor="text1"/>
+          <w:sz w:val="24"/>
+          <w:szCs w:val="24"/>
+        </w:rPr>
+      </w:pPr>
+    </w:p>
+    <w:p>
+      <w:pPr>
+        <w:spacing w:after="0" w:line="240" w:lineRule="auto"/>
+        <w:jc w:val="center"/>
+        <w:rPr>
+          <w:rFonts w:ascii="Times New Roman" w:eastAsia="Times New Roman" w:hAnsi="Times New Roman" w:cs="Times New Roman"/>
+          <w:color w:val="000000" w:themeColor="text1"/>
+          <w:sz w:val="24"/>
+          <w:szCs w:val="24"/>
+        </w:rPr>
+      </w:pPr>
+    </w:p>
+    <w:p>
+      <w:pPr>
+        <w:spacing w:after="0" w:line="240" w:lineRule="auto"/>
+        <w:jc w:val="center"/>
+        <w:rPr>
+          <w:rFonts w:ascii="Times New Roman" w:eastAsia="Times New Roman" w:hAnsi="Times New Roman" w:cs="Times New Roman"/>
+          <w:color w:val="000000" w:themeColor="text1"/>
+          <w:sz w:val="24"/>
+          <w:szCs w:val="24"/>
+        </w:rPr>
+      </w:pPr>
+    </w:p>
+    <w:p>
+      <w:pPr>
+        <w:spacing w:after="0" w:line="240" w:lineRule="auto"/>
+        <w:jc w:val="center"/>
+        <w:rPr>
+          <w:rFonts w:ascii="Times New Roman" w:eastAsia="Times New Roman" w:hAnsi="Times New Roman" w:cs="Times New Roman"/>
+          <w:color w:val="000000" w:themeColor="text1"/>
+          <w:sz w:val="24"/>
+          <w:szCs w:val="24"/>
+        </w:rPr>
+      </w:pPr>
+    </w:p>
+    <w:p>
+      <w:pPr>
+        <w:spacing w:after="0" w:line="240" w:lineRule="auto"/>
+        <w:jc w:val="center"/>
+        <w:rPr>
+          <w:rFonts w:ascii="Times New Roman" w:eastAsia="Times New Roman" w:hAnsi="Times New Roman" w:cs="Times New Roman"/>
+          <w:color w:val="000000" w:themeColor="text1"/>
+          <w:sz w:val="24"/>
+          <w:szCs w:val="24"/>
+        </w:rPr>
+      </w:pPr>
+    </w:p>
+    <w:p>
+      <w:pPr>
+        <w:spacing w:after="0" w:line="240" w:lineRule="auto"/>
+        <w:jc w:val="center"/>
         <w:rPr>
           <w:rFonts w:ascii="Times New Roman" w:eastAsia="Times New Roman" w:hAnsi="Times New Roman" w:cs="Times New Roman"/>
           <w:color w:val="000000" w:themeColor="text1"/>
@@ -10276,15 +13193,14 @@
           <w:rFonts w:eastAsia="Times New Roman"/>
         </w:rPr>
       </w:pPr>
-      <w:bookmarkStart w:id="32" w:name="_Toc193878740"/>
+      <w:bookmarkStart w:id="34" w:name="_Toc193960347"/>
       <w:r>
         <w:rPr>
           <w:rFonts w:eastAsia="Times New Roman"/>
         </w:rPr>
-        <w:lastRenderedPageBreak/>
         <w:t>Dolgozó platformok</w:t>
       </w:r>
-      <w:bookmarkEnd w:id="32"/>
+      <w:bookmarkEnd w:id="34"/>
     </w:p>
     <w:p>
       <w:pPr>
@@ -10307,7 +13223,8 @@
           <w:b/>
         </w:rPr>
       </w:pPr>
-      <w:bookmarkStart w:id="33" w:name="_Toc193878741"/>
+      <w:bookmarkStart w:id="35" w:name="_Toc193960348"/>
+      <w:proofErr w:type="spellStart"/>
       <w:r>
         <w:rPr>
           <w:rFonts w:eastAsia="Times New Roman"/>
@@ -10315,7 +13232,8 @@
         </w:rPr>
         <w:t>Trello</w:t>
       </w:r>
-      <w:bookmarkEnd w:id="33"/>
+      <w:bookmarkEnd w:id="35"/>
+      <w:proofErr w:type="spellEnd"/>
     </w:p>
     <w:p>
       <w:pPr>
@@ -10360,7 +13278,7 @@
                     <pic:cNvPicPr/>
                   </pic:nvPicPr>
                   <pic:blipFill>
-                    <a:blip r:embed="rId34" cstate="print">
+                    <a:blip r:embed="rId38" cstate="print">
                       <a:extLst>
                         <a:ext uri="{28A0092B-C50C-407E-A947-70E740481C1C}">
                           <a14:useLocalDpi xmlns:a14="http://schemas.microsoft.com/office/drawing/2010/main" val="0"/>
@@ -10408,7 +13326,8 @@
           <w:b/>
         </w:rPr>
       </w:pPr>
-      <w:bookmarkStart w:id="34" w:name="_Toc193878742"/>
+      <w:bookmarkStart w:id="36" w:name="_Toc193960349"/>
+      <w:proofErr w:type="spellStart"/>
       <w:r>
         <w:rPr>
           <w:rFonts w:eastAsia="Times New Roman"/>
@@ -10416,7 +13335,8 @@
         </w:rPr>
         <w:t>Github</w:t>
       </w:r>
-      <w:bookmarkEnd w:id="34"/>
+      <w:bookmarkEnd w:id="36"/>
+      <w:proofErr w:type="spellEnd"/>
     </w:p>
     <w:p>
       <w:pPr>
@@ -10445,6 +13365,7 @@
           <w:noProof/>
           <w:lang w:eastAsia="hu-HU"/>
         </w:rPr>
+        <w:lastRenderedPageBreak/>
         <w:drawing>
           <wp:inline distT="0" distB="0" distL="0" distR="0" wp14:anchorId="2CCAF4F3" wp14:editId="0123EB7E">
             <wp:extent cx="5762625" cy="3238500"/>
@@ -10461,7 +13382,7 @@
                     <pic:cNvPicPr/>
                   </pic:nvPicPr>
                   <pic:blipFill>
-                    <a:blip r:embed="rId35" cstate="print">
+                    <a:blip r:embed="rId39" cstate="print">
                       <a:extLst>
                         <a:ext uri="{28A0092B-C50C-407E-A947-70E740481C1C}">
                           <a14:useLocalDpi xmlns:a14="http://schemas.microsoft.com/office/drawing/2010/main" val="0"/>
@@ -10489,8 +13410,8 @@
       </w:r>
     </w:p>
     <w:sectPr>
-      <w:headerReference w:type="default" r:id="rId36"/>
-      <w:footerReference w:type="default" r:id="rId37"/>
+      <w:headerReference w:type="default" r:id="rId40"/>
+      <w:footerReference w:type="default" r:id="rId41"/>
       <w:pgSz w:w="11906" w:h="16838"/>
       <w:pgMar w:top="1417" w:right="1417" w:bottom="1417" w:left="1417" w:header="142" w:footer="708" w:gutter="0"/>
       <w:cols w:space="708"/>
@@ -10553,7 +13474,7 @@
       <w:rPr>
         <w:noProof/>
       </w:rPr>
-      <w:t>2</w:t>
+      <w:t>15</w:t>
     </w:r>
     <w:r>
       <w:fldChar w:fldCharType="end"/>
@@ -14305,6 +17226,33 @@
       <w:ind w:left="440"/>
     </w:pPr>
   </w:style>
+  <w:style w:type="paragraph" w:styleId="NormlWeb">
+    <w:name w:val="Normal (Web)"/>
+    <w:basedOn w:val="Norml"/>
+    <w:uiPriority w:val="99"/>
+    <w:unhideWhenUsed/>
+    <w:rsid w:val="006D53B3"/>
+    <w:pPr>
+      <w:spacing w:before="100" w:beforeAutospacing="1" w:after="100" w:afterAutospacing="1" w:line="240" w:lineRule="auto"/>
+    </w:pPr>
+    <w:rPr>
+      <w:rFonts w:ascii="Times New Roman" w:eastAsia="Times New Roman" w:hAnsi="Times New Roman" w:cs="Times New Roman"/>
+      <w:sz w:val="24"/>
+      <w:szCs w:val="24"/>
+      <w:lang w:eastAsia="hu-HU"/>
+    </w:rPr>
+  </w:style>
+  <w:style w:type="character" w:styleId="Kiemels2">
+    <w:name w:val="Strong"/>
+    <w:basedOn w:val="Bekezdsalapbettpusa"/>
+    <w:uiPriority w:val="22"/>
+    <w:qFormat/>
+    <w:rsid w:val="0091339A"/>
+    <w:rPr>
+      <w:b/>
+      <w:bCs/>
+    </w:rPr>
+  </w:style>
 </w:styles>
 </file>
 
@@ -14570,15 +17518,6 @@
 </file>
 
 <file path=customXml/item1.xml><?xml version="1.0" encoding="utf-8"?>
-<?mso-contentType ?>
-<FormTemplates xmlns="http://schemas.microsoft.com/sharepoint/v3/contenttype/forms">
-  <Display>DocumentLibraryForm</Display>
-  <Edit>DocumentLibraryForm</Edit>
-  <New>DocumentLibraryForm</New>
-</FormTemplates>
-</file>
-
-<file path=customXml/item2.xml><?xml version="1.0" encoding="utf-8"?>
 <ct:contentTypeSchema xmlns:ct="http://schemas.microsoft.com/office/2006/metadata/contentType" xmlns:ma="http://schemas.microsoft.com/office/2006/metadata/properties/metaAttributes" ct:_="" ma:_="" ma:contentTypeName="Dokumentum" ma:contentTypeID="0x0101000E6A160807CF2B41A78136D8F4A14800" ma:contentTypeVersion="12" ma:contentTypeDescription="Új dokumentum létrehozása." ma:contentTypeScope="" ma:versionID="071230d6558ac1a3382ddeb5ee4b86f3">
   <xsd:schema xmlns:xsd="http://www.w3.org/2001/XMLSchema" xmlns:xs="http://www.w3.org/2001/XMLSchema" xmlns:p="http://schemas.microsoft.com/office/2006/metadata/properties" xmlns:ns2="2f39f554-18e8-4181-a436-88e006eba3f8" xmlns:ns3="3ac889f9-2291-4c7b-835b-69bb285baf9c" targetNamespace="http://schemas.microsoft.com/office/2006/metadata/properties" ma:root="true" ma:fieldsID="1749e0698c5f535498b4e9742832bef8" ns2:_="" ns3:_="">
     <xsd:import namespace="2f39f554-18e8-4181-a436-88e006eba3f8"/>
@@ -14795,6 +17734,15 @@
 </ct:contentTypeSchema>
 </file>
 
+<file path=customXml/item2.xml><?xml version="1.0" encoding="utf-8"?>
+<?mso-contentType ?>
+<FormTemplates xmlns="http://schemas.microsoft.com/sharepoint/v3/contenttype/forms">
+  <Display>DocumentLibraryForm</Display>
+  <Edit>DocumentLibraryForm</Edit>
+  <New>DocumentLibraryForm</New>
+</FormTemplates>
+</file>
+
 <file path=customXml/item3.xml><?xml version="1.0" encoding="utf-8"?>
 <p:properties xmlns:p="http://schemas.microsoft.com/office/2006/metadata/properties" xmlns:xsi="http://www.w3.org/2001/XMLSchema-instance" xmlns:pc="http://schemas.microsoft.com/office/infopath/2007/PartnerControls">
   <documentManagement/>
@@ -14806,14 +17754,6 @@
 </file>
 
 <file path=customXml/itemProps1.xml><?xml version="1.0" encoding="utf-8"?>
-<ds:datastoreItem xmlns:ds="http://schemas.openxmlformats.org/officeDocument/2006/customXml" ds:itemID="{B59B1958-0168-486B-8182-12E7637EF576}">
-  <ds:schemaRefs>
-    <ds:schemaRef ds:uri="http://schemas.microsoft.com/sharepoint/v3/contenttype/forms"/>
-  </ds:schemaRefs>
-</ds:datastoreItem>
-</file>
-
-<file path=customXml/itemProps2.xml><?xml version="1.0" encoding="utf-8"?>
 <ds:datastoreItem xmlns:ds="http://schemas.openxmlformats.org/officeDocument/2006/customXml" ds:itemID="{85526BCA-DFF1-4227-82C6-2C2565C0F5F4}">
   <ds:schemaRefs>
     <ds:schemaRef ds:uri="http://schemas.microsoft.com/office/2006/metadata/contentType"/>
@@ -14832,6 +17772,14 @@
 </ds:datastoreItem>
 </file>
 
+<file path=customXml/itemProps2.xml><?xml version="1.0" encoding="utf-8"?>
+<ds:datastoreItem xmlns:ds="http://schemas.openxmlformats.org/officeDocument/2006/customXml" ds:itemID="{B59B1958-0168-486B-8182-12E7637EF576}">
+  <ds:schemaRefs>
+    <ds:schemaRef ds:uri="http://schemas.microsoft.com/sharepoint/v3/contenttype/forms"/>
+  </ds:schemaRefs>
+</ds:datastoreItem>
+</file>
+
 <file path=customXml/itemProps3.xml><?xml version="1.0" encoding="utf-8"?>
 <ds:datastoreItem xmlns:ds="http://schemas.openxmlformats.org/officeDocument/2006/customXml" ds:itemID="{38AB43D6-8844-44D9-A81F-356F8C15438C}">
   <ds:schemaRefs>
@@ -14842,7 +17790,7 @@
 </file>
 
 <file path=customXml/itemProps4.xml><?xml version="1.0" encoding="utf-8"?>
-<ds:datastoreItem xmlns:ds="http://schemas.openxmlformats.org/officeDocument/2006/customXml" ds:itemID="{7FD98009-18B9-4398-9C04-352A01734180}">
+<ds:datastoreItem xmlns:ds="http://schemas.openxmlformats.org/officeDocument/2006/customXml" ds:itemID="{1762D276-C137-4767-BFA6-6AAEC10D121F}">
   <ds:schemaRefs>
     <ds:schemaRef ds:uri="http://schemas.openxmlformats.org/officeDocument/2006/bibliography"/>
   </ds:schemaRefs>
